--- a/Z_JavaCodeTricks/src/JavaHelp.docx
+++ b/Z_JavaCodeTricks/src/JavaHelp.docx
@@ -56,14 +56,6 @@
           <w:sz w:val="18"/>
           <w:szCs w:val="18"/>
         </w:rPr>
-        <w:t>1</w:t>
-      </w:r>
-      <w:r>
-        <w:rPr>
-          <w:rFonts w:ascii="Courier New" w:hAnsi="Courier New" w:cs="Courier New"/>
-          <w:sz w:val="18"/>
-          <w:szCs w:val="18"/>
-        </w:rPr>
         <w:t>/</w:t>
       </w:r>
       <w:r>
@@ -72,7 +64,15 @@
           <w:sz w:val="18"/>
           <w:szCs w:val="18"/>
         </w:rPr>
-        <w:t>4</w:t>
+        <w:t>2</w:t>
+      </w:r>
+      <w:r>
+        <w:rPr>
+          <w:rFonts w:ascii="Courier New" w:hAnsi="Courier New" w:cs="Courier New"/>
+          <w:sz w:val="18"/>
+          <w:szCs w:val="18"/>
+        </w:rPr>
+        <w:t>6</w:t>
       </w:r>
       <w:r>
         <w:rPr>
@@ -88,7 +88,7 @@
           <w:sz w:val="18"/>
           <w:szCs w:val="18"/>
         </w:rPr>
-        <w:t>8</w:t>
+        <w:t>9</w:t>
       </w:r>
     </w:p>
     <w:p>
@@ -105,6 +105,14 @@
           <w:sz w:val="18"/>
           <w:szCs w:val="18"/>
         </w:rPr>
+        <w:t xml:space="preserve">8 Primitive types: </w:t>
+      </w:r>
+      <w:r>
+        <w:rPr>
+          <w:rFonts w:ascii="Courier New" w:hAnsi="Courier New" w:cs="Courier New"/>
+          <w:sz w:val="18"/>
+          <w:szCs w:val="18"/>
+        </w:rPr>
         <w:t>b</w:t>
       </w:r>
       <w:r>
@@ -178,24 +186,16 @@
           <w:sz w:val="18"/>
           <w:szCs w:val="18"/>
         </w:rPr>
-        <w:t>bool</w:t>
-      </w:r>
-      <w:r>
-        <w:rPr>
-          <w:rFonts w:ascii="Courier New" w:hAnsi="Courier New" w:cs="Courier New"/>
-          <w:sz w:val="18"/>
-          <w:szCs w:val="18"/>
-        </w:rPr>
-        <w:t>ean</w:t>
-      </w:r>
-      <w:proofErr w:type="spellEnd"/>
-      <w:r>
-        <w:rPr>
-          <w:rFonts w:ascii="Courier New" w:hAnsi="Courier New" w:cs="Courier New"/>
-          <w:sz w:val="18"/>
-          <w:szCs w:val="18"/>
-        </w:rPr>
-        <w:t>,</w:t>
+        <w:t>boolean</w:t>
+      </w:r>
+      <w:proofErr w:type="spellEnd"/>
+      <w:r>
+        <w:rPr>
+          <w:rFonts w:ascii="Courier New" w:hAnsi="Courier New" w:cs="Courier New"/>
+          <w:sz w:val="18"/>
+          <w:szCs w:val="18"/>
+        </w:rPr>
+        <w:t>;</w:t>
       </w:r>
       <w:r>
         <w:rPr>
@@ -286,6 +286,132 @@
           <w:szCs w:val="18"/>
         </w:rPr>
         <w:br/>
+        <w:t>byte</w:t>
+      </w:r>
+      <w:r>
+        <w:rPr>
+          <w:rFonts w:ascii="Courier New" w:hAnsi="Courier New" w:cs="Courier New"/>
+          <w:sz w:val="18"/>
+          <w:szCs w:val="18"/>
+        </w:rPr>
+        <w:t>,</w:t>
+      </w:r>
+      <w:r>
+        <w:rPr>
+          <w:rFonts w:ascii="Courier New" w:hAnsi="Courier New" w:cs="Courier New"/>
+          <w:sz w:val="18"/>
+          <w:szCs w:val="18"/>
+        </w:rPr>
+        <w:t xml:space="preserve"> short</w:t>
+      </w:r>
+      <w:r>
+        <w:rPr>
+          <w:rFonts w:ascii="Courier New" w:hAnsi="Courier New" w:cs="Courier New"/>
+          <w:sz w:val="18"/>
+          <w:szCs w:val="18"/>
+        </w:rPr>
+        <w:t>, and char</w:t>
+      </w:r>
+      <w:r>
+        <w:rPr>
+          <w:rFonts w:ascii="Courier New" w:hAnsi="Courier New" w:cs="Courier New"/>
+          <w:sz w:val="18"/>
+          <w:szCs w:val="18"/>
+        </w:rPr>
+        <w:t xml:space="preserve"> are automatically promoted to int in expressions</w:t>
+      </w:r>
+      <w:r>
+        <w:rPr>
+          <w:rFonts w:ascii="Courier New" w:hAnsi="Courier New" w:cs="Courier New"/>
+          <w:sz w:val="18"/>
+          <w:szCs w:val="18"/>
+        </w:rPr>
+        <w:t xml:space="preserve">; decimal literals are double </w:t>
+      </w:r>
+      <w:r>
+        <w:rPr>
+          <w:rFonts w:ascii="Courier New" w:hAnsi="Courier New" w:cs="Courier New"/>
+          <w:sz w:val="18"/>
+          <w:szCs w:val="18"/>
+        </w:rPr>
+        <w:br/>
+        <w:t xml:space="preserve">Casting big to small type: (int)5.55, </w:t>
+      </w:r>
+      <w:r>
+        <w:rPr>
+          <w:rFonts w:ascii="Courier New" w:hAnsi="Courier New" w:cs="Courier New"/>
+          <w:sz w:val="18"/>
+          <w:szCs w:val="18"/>
+        </w:rPr>
+        <w:t>int</w:t>
+      </w:r>
+      <w:r>
+        <w:rPr>
+          <w:rFonts w:ascii="Courier New" w:hAnsi="Courier New" w:cs="Courier New"/>
+          <w:sz w:val="18"/>
+          <w:szCs w:val="18"/>
+        </w:rPr>
+        <w:t xml:space="preserve"> </w:t>
+      </w:r>
+      <w:proofErr w:type="spellStart"/>
+      <w:r>
+        <w:rPr>
+          <w:rFonts w:ascii="Courier New" w:hAnsi="Courier New" w:cs="Courier New"/>
+          <w:sz w:val="18"/>
+          <w:szCs w:val="18"/>
+        </w:rPr>
+        <w:t>i</w:t>
+      </w:r>
+      <w:proofErr w:type="spellEnd"/>
+      <w:r>
+        <w:rPr>
+          <w:rFonts w:ascii="Courier New" w:hAnsi="Courier New" w:cs="Courier New"/>
+          <w:sz w:val="18"/>
+          <w:szCs w:val="18"/>
+        </w:rPr>
+        <w:t>=</w:t>
+      </w:r>
+      <w:r>
+        <w:rPr>
+          <w:rFonts w:ascii="Courier New" w:hAnsi="Courier New" w:cs="Courier New"/>
+          <w:sz w:val="18"/>
+          <w:szCs w:val="18"/>
+        </w:rPr>
+        <w:t>129; byte b=(byte)</w:t>
+      </w:r>
+      <w:proofErr w:type="spellStart"/>
+      <w:r>
+        <w:rPr>
+          <w:rFonts w:ascii="Courier New" w:hAnsi="Courier New" w:cs="Courier New"/>
+          <w:sz w:val="18"/>
+          <w:szCs w:val="18"/>
+        </w:rPr>
+        <w:t>i</w:t>
+      </w:r>
+      <w:proofErr w:type="spellEnd"/>
+      <w:r>
+        <w:rPr>
+          <w:rFonts w:ascii="Courier New" w:hAnsi="Courier New" w:cs="Courier New"/>
+          <w:sz w:val="18"/>
+          <w:szCs w:val="18"/>
+        </w:rPr>
+        <w:t>; // b=-127</w:t>
+      </w:r>
+      <w:r>
+        <w:rPr>
+          <w:rFonts w:ascii="Courier New" w:hAnsi="Courier New" w:cs="Courier New"/>
+          <w:sz w:val="18"/>
+          <w:szCs w:val="18"/>
+        </w:rPr>
+        <w:t>; float a=1.2f</w:t>
+      </w:r>
+      <w:r>
+        <w:rPr>
+          <w:rFonts w:ascii="Courier New" w:hAnsi="Courier New" w:cs="Courier New"/>
+          <w:sz w:val="18"/>
+          <w:szCs w:val="18"/>
+        </w:rPr>
+        <w:br/>
         <w:t xml:space="preserve">Type Wrappers: Integer, Long, Double, </w:t>
       </w:r>
       <w:r>
@@ -295,6 +421,22 @@
           <w:szCs w:val="18"/>
         </w:rPr>
         <w:t>Character, Boolean</w:t>
+      </w:r>
+      <w:r>
+        <w:rPr>
+          <w:rFonts w:ascii="Courier New" w:hAnsi="Courier New" w:cs="Courier New"/>
+          <w:sz w:val="18"/>
+          <w:szCs w:val="18"/>
+        </w:rPr>
+        <w:t>, Byte, Short, Float</w:t>
+      </w:r>
+      <w:r>
+        <w:rPr>
+          <w:rFonts w:ascii="Courier New" w:hAnsi="Courier New" w:cs="Courier New"/>
+          <w:sz w:val="18"/>
+          <w:szCs w:val="18"/>
+        </w:rPr>
+        <w:t xml:space="preserve"> </w:t>
       </w:r>
       <w:r>
         <w:rPr>
@@ -693,8 +835,124 @@
           <w:sz w:val="18"/>
           <w:szCs w:val="18"/>
         </w:rPr>
+        <w:t>, .</w:t>
+      </w:r>
+      <w:proofErr w:type="spellStart"/>
+      <w:r>
+        <w:rPr>
+          <w:rFonts w:ascii="Courier New" w:hAnsi="Courier New" w:cs="Courier New"/>
+          <w:sz w:val="18"/>
+          <w:szCs w:val="18"/>
+        </w:rPr>
+        <w:t>isLetter</w:t>
+      </w:r>
+      <w:proofErr w:type="spellEnd"/>
+      <w:r>
+        <w:rPr>
+          <w:rFonts w:ascii="Courier New" w:hAnsi="Courier New" w:cs="Courier New"/>
+          <w:sz w:val="18"/>
+          <w:szCs w:val="18"/>
+        </w:rPr>
+        <w:t>(c), .</w:t>
+      </w:r>
+      <w:proofErr w:type="spellStart"/>
+      <w:r>
+        <w:rPr>
+          <w:rFonts w:ascii="Courier New" w:hAnsi="Courier New" w:cs="Courier New"/>
+          <w:sz w:val="18"/>
+          <w:szCs w:val="18"/>
+        </w:rPr>
+        <w:t>isDigit</w:t>
+      </w:r>
+      <w:proofErr w:type="spellEnd"/>
+      <w:r>
+        <w:rPr>
+          <w:rFonts w:ascii="Courier New" w:hAnsi="Courier New" w:cs="Courier New"/>
+          <w:sz w:val="18"/>
+          <w:szCs w:val="18"/>
+        </w:rPr>
+        <w:t>(c)</w:t>
+      </w:r>
+      <w:r>
+        <w:rPr>
+          <w:rFonts w:ascii="Courier New" w:hAnsi="Courier New" w:cs="Courier New"/>
+          <w:sz w:val="18"/>
+          <w:szCs w:val="18"/>
+        </w:rPr>
+        <w:t xml:space="preserve"> // char 0-65535</w:t>
+      </w:r>
+      <w:r>
+        <w:rPr>
+          <w:rFonts w:ascii="Courier New" w:hAnsi="Courier New" w:cs="Courier New"/>
+          <w:sz w:val="18"/>
+          <w:szCs w:val="18"/>
+        </w:rPr>
         <w:br/>
-        <w:t>Integer Literals: octal (leading 0), hex (leading 0x), binary (leading 0b), long (append L)</w:t>
+        <w:t>Int Literals: octal (leading 0), hex (leading 0x</w:t>
+      </w:r>
+      <w:r>
+        <w:rPr>
+          <w:rFonts w:ascii="Courier New" w:hAnsi="Courier New" w:cs="Courier New"/>
+          <w:sz w:val="18"/>
+          <w:szCs w:val="18"/>
+        </w:rPr>
+        <w:t xml:space="preserve"> </w:t>
+      </w:r>
+      <w:r>
+        <w:rPr>
+          <w:rFonts w:ascii="Courier New" w:hAnsi="Courier New" w:cs="Courier New"/>
+          <w:sz w:val="18"/>
+          <w:szCs w:val="18"/>
+        </w:rPr>
+        <w:t>0</w:t>
+      </w:r>
+      <w:r>
+        <w:rPr>
+          <w:rFonts w:ascii="Courier New" w:hAnsi="Courier New" w:cs="Courier New"/>
+          <w:sz w:val="18"/>
+          <w:szCs w:val="18"/>
+        </w:rPr>
+        <w:t>X</w:t>
+      </w:r>
+      <w:r>
+        <w:rPr>
+          <w:rFonts w:ascii="Courier New" w:hAnsi="Courier New" w:cs="Courier New"/>
+          <w:sz w:val="18"/>
+          <w:szCs w:val="18"/>
+        </w:rPr>
+        <w:t>), binary (leading 0b</w:t>
+      </w:r>
+      <w:r>
+        <w:rPr>
+          <w:rFonts w:ascii="Courier New" w:hAnsi="Courier New" w:cs="Courier New"/>
+          <w:sz w:val="18"/>
+          <w:szCs w:val="18"/>
+        </w:rPr>
+        <w:t xml:space="preserve"> </w:t>
+      </w:r>
+      <w:r>
+        <w:rPr>
+          <w:rFonts w:ascii="Courier New" w:hAnsi="Courier New" w:cs="Courier New"/>
+          <w:sz w:val="18"/>
+          <w:szCs w:val="18"/>
+        </w:rPr>
+        <w:t>0</w:t>
+      </w:r>
+      <w:r>
+        <w:rPr>
+          <w:rFonts w:ascii="Courier New" w:hAnsi="Courier New" w:cs="Courier New"/>
+          <w:sz w:val="18"/>
+          <w:szCs w:val="18"/>
+        </w:rPr>
+        <w:t>B</w:t>
+      </w:r>
+      <w:r>
+        <w:rPr>
+          <w:rFonts w:ascii="Courier New" w:hAnsi="Courier New" w:cs="Courier New"/>
+          <w:sz w:val="18"/>
+          <w:szCs w:val="18"/>
+        </w:rPr>
+        <w:t>), long (append L)</w:t>
       </w:r>
       <w:r>
         <w:rPr>
@@ -703,6 +961,126 @@
           <w:szCs w:val="18"/>
         </w:rPr>
         <w:t>, _</w:t>
+      </w:r>
+      <w:r>
+        <w:rPr>
+          <w:rFonts w:ascii="Courier New" w:hAnsi="Courier New" w:cs="Courier New"/>
+          <w:sz w:val="18"/>
+          <w:szCs w:val="18"/>
+        </w:rPr>
+        <w:br/>
+      </w:r>
+      <w:r>
+        <w:rPr>
+          <w:rFonts w:ascii="Courier New" w:hAnsi="Courier New" w:cs="Courier New"/>
+          <w:sz w:val="18"/>
+          <w:szCs w:val="18"/>
+        </w:rPr>
+        <w:t xml:space="preserve">int oct = 010, hex = 0x10, bin = 0b10, sum = </w:t>
+      </w:r>
+      <w:proofErr w:type="spellStart"/>
+      <w:r>
+        <w:rPr>
+          <w:rFonts w:ascii="Courier New" w:hAnsi="Courier New" w:cs="Courier New"/>
+          <w:sz w:val="18"/>
+          <w:szCs w:val="18"/>
+        </w:rPr>
+        <w:t>oct+hex+bin</w:t>
+      </w:r>
+      <w:proofErr w:type="spellEnd"/>
+      <w:r>
+        <w:rPr>
+          <w:rFonts w:ascii="Courier New" w:hAnsi="Courier New" w:cs="Courier New"/>
+          <w:sz w:val="18"/>
+          <w:szCs w:val="18"/>
+        </w:rPr>
+        <w:t>;</w:t>
+      </w:r>
+      <w:r>
+        <w:rPr>
+          <w:rFonts w:ascii="Courier New" w:hAnsi="Courier New" w:cs="Courier New"/>
+          <w:sz w:val="18"/>
+          <w:szCs w:val="18"/>
+        </w:rPr>
+        <w:t xml:space="preserve"> // </w:t>
+      </w:r>
+      <w:r>
+        <w:rPr>
+          <w:rFonts w:ascii="Courier New" w:hAnsi="Courier New" w:cs="Courier New"/>
+          <w:sz w:val="18"/>
+          <w:szCs w:val="18"/>
+        </w:rPr>
+        <w:t xml:space="preserve">outputs are decimal 8,16,2, </w:t>
+      </w:r>
+      <w:r>
+        <w:rPr>
+          <w:rFonts w:ascii="Courier New" w:hAnsi="Courier New" w:cs="Courier New"/>
+          <w:sz w:val="18"/>
+          <w:szCs w:val="18"/>
+        </w:rPr>
+        <w:t>sum=26</w:t>
+      </w:r>
+      <w:r>
+        <w:rPr>
+          <w:rFonts w:ascii="Courier New" w:hAnsi="Courier New" w:cs="Courier New"/>
+          <w:sz w:val="18"/>
+          <w:szCs w:val="18"/>
+        </w:rPr>
+        <w:br/>
+      </w:r>
+      <w:proofErr w:type="spellStart"/>
+      <w:r>
+        <w:rPr>
+          <w:rFonts w:ascii="Courier New" w:hAnsi="Courier New" w:cs="Courier New"/>
+          <w:sz w:val="18"/>
+          <w:szCs w:val="18"/>
+        </w:rPr>
+        <w:t>Integer.toOctalString</w:t>
+      </w:r>
+      <w:proofErr w:type="spellEnd"/>
+      <w:r>
+        <w:rPr>
+          <w:rFonts w:ascii="Courier New" w:hAnsi="Courier New" w:cs="Courier New"/>
+          <w:sz w:val="18"/>
+          <w:szCs w:val="18"/>
+        </w:rPr>
+        <w:t>(sum) .</w:t>
+      </w:r>
+      <w:proofErr w:type="spellStart"/>
+      <w:r>
+        <w:rPr>
+          <w:rFonts w:ascii="Courier New" w:hAnsi="Courier New" w:cs="Courier New"/>
+          <w:sz w:val="18"/>
+          <w:szCs w:val="18"/>
+        </w:rPr>
+        <w:t>toHexString</w:t>
+      </w:r>
+      <w:proofErr w:type="spellEnd"/>
+      <w:r>
+        <w:rPr>
+          <w:rFonts w:ascii="Courier New" w:hAnsi="Courier New" w:cs="Courier New"/>
+          <w:sz w:val="18"/>
+          <w:szCs w:val="18"/>
+        </w:rPr>
+        <w:t>(sum) .</w:t>
+      </w:r>
+      <w:proofErr w:type="spellStart"/>
+      <w:r>
+        <w:rPr>
+          <w:rFonts w:ascii="Courier New" w:hAnsi="Courier New" w:cs="Courier New"/>
+          <w:sz w:val="18"/>
+          <w:szCs w:val="18"/>
+        </w:rPr>
+        <w:t>toBinaryString</w:t>
+      </w:r>
+      <w:proofErr w:type="spellEnd"/>
+      <w:r>
+        <w:rPr>
+          <w:rFonts w:ascii="Courier New" w:hAnsi="Courier New" w:cs="Courier New"/>
+          <w:sz w:val="18"/>
+          <w:szCs w:val="18"/>
+        </w:rPr>
+        <w:t>(sum) // 32, 1a, 11010</w:t>
       </w:r>
       <w:r>
         <w:rPr>
@@ -800,7 +1178,51 @@
           <w:szCs w:val="18"/>
         </w:rPr>
         <w:br/>
-        <w:t>final double PI = 3.14;</w:t>
+        <w:t>final double PI = 3.1</w:t>
+      </w:r>
+      <w:r>
+        <w:rPr>
+          <w:rFonts w:ascii="Courier New" w:hAnsi="Courier New" w:cs="Courier New"/>
+          <w:sz w:val="18"/>
+          <w:szCs w:val="18"/>
+        </w:rPr>
+        <w:t xml:space="preserve">4, </w:t>
+      </w:r>
+      <w:proofErr w:type="spellStart"/>
+      <w:r>
+        <w:rPr>
+          <w:rFonts w:ascii="Courier New" w:hAnsi="Courier New" w:cs="Courier New"/>
+          <w:sz w:val="18"/>
+          <w:szCs w:val="18"/>
+        </w:rPr>
+        <w:t>hexPi</w:t>
+      </w:r>
+      <w:proofErr w:type="spellEnd"/>
+      <w:r>
+        <w:rPr>
+          <w:rFonts w:ascii="Courier New" w:hAnsi="Courier New" w:cs="Courier New"/>
+          <w:sz w:val="18"/>
+          <w:szCs w:val="18"/>
+        </w:rPr>
+        <w:t xml:space="preserve"> = 0x1.8p1; // p is hex floating point num, 1.5 </w:t>
+      </w:r>
+      <w:proofErr w:type="spellStart"/>
+      <w:r>
+        <w:rPr>
+          <w:rFonts w:ascii="Courier New" w:hAnsi="Courier New" w:cs="Courier New"/>
+          <w:sz w:val="18"/>
+          <w:szCs w:val="18"/>
+        </w:rPr>
+        <w:t>dec</w:t>
+      </w:r>
+      <w:proofErr w:type="spellEnd"/>
+      <w:r>
+        <w:rPr>
+          <w:rFonts w:ascii="Courier New" w:hAnsi="Courier New" w:cs="Courier New"/>
+          <w:sz w:val="18"/>
+          <w:szCs w:val="18"/>
+        </w:rPr>
+        <w:t xml:space="preserve"> x 2^1 = 3.0</w:t>
       </w:r>
     </w:p>
     <w:p>
@@ -890,6 +1312,31 @@
           <w:szCs w:val="18"/>
         </w:rPr>
         <w:br/>
+        <w:t>l</w:t>
+      </w:r>
+      <w:r>
+        <w:rPr>
+          <w:rFonts w:ascii="Courier New" w:hAnsi="Courier New" w:cs="Courier New"/>
+          <w:sz w:val="18"/>
+          <w:szCs w:val="18"/>
+        </w:rPr>
+        <w:t>ong a=10</w:t>
+      </w:r>
+      <w:r>
+        <w:rPr>
+          <w:rFonts w:ascii="Courier New" w:hAnsi="Courier New" w:cs="Courier New"/>
+          <w:sz w:val="18"/>
+          <w:szCs w:val="18"/>
+        </w:rPr>
+        <w:t>; int b=4; b=b*a; //does not compile; b*=a; // short for b=(int)(b*a);</w:t>
+      </w:r>
+      <w:r>
+        <w:rPr>
+          <w:rFonts w:ascii="Courier New" w:hAnsi="Courier New" w:cs="Courier New"/>
+          <w:sz w:val="18"/>
+          <w:szCs w:val="18"/>
+        </w:rPr>
+        <w:br/>
       </w:r>
       <w:r>
         <w:rPr>
@@ -930,6 +1377,13 @@
           <w:szCs w:val="18"/>
         </w:rPr>
         <w:br/>
+      </w:r>
+      <w:r>
+        <w:rPr>
+          <w:rFonts w:ascii="Courier New" w:hAnsi="Courier New" w:cs="Courier New"/>
+          <w:sz w:val="18"/>
+          <w:szCs w:val="18"/>
+        </w:rPr>
         <w:t xml:space="preserve">Boolean Logical Operators: </w:t>
       </w:r>
       <w:r>
@@ -980,6 +1434,30 @@
           <w:sz w:val="18"/>
           <w:szCs w:val="18"/>
         </w:rPr>
+        <w:t xml:space="preserve"> Short</w:t>
+      </w:r>
+      <w:r>
+        <w:rPr>
+          <w:rFonts w:ascii="Courier New" w:hAnsi="Courier New" w:cs="Courier New"/>
+          <w:sz w:val="18"/>
+          <w:szCs w:val="18"/>
+        </w:rPr>
+        <w:t>-</w:t>
+      </w:r>
+      <w:r>
+        <w:rPr>
+          <w:rFonts w:ascii="Courier New" w:hAnsi="Courier New" w:cs="Courier New"/>
+          <w:sz w:val="18"/>
+          <w:szCs w:val="18"/>
+        </w:rPr>
+        <w:t xml:space="preserve">circuit: &amp;&amp; and || </w:t>
+      </w:r>
+      <w:r>
+        <w:rPr>
+          <w:rFonts w:ascii="Courier New" w:hAnsi="Courier New" w:cs="Courier New"/>
+          <w:sz w:val="18"/>
+          <w:szCs w:val="18"/>
+        </w:rPr>
         <w:br/>
       </w:r>
       <w:r>
@@ -1021,6 +1499,46 @@
           <w:szCs w:val="18"/>
         </w:rPr>
         <w:t xml:space="preserve"> &lt;&lt;, &gt;&gt;</w:t>
+      </w:r>
+      <w:r>
+        <w:rPr>
+          <w:rFonts w:ascii="Courier New" w:hAnsi="Courier New" w:cs="Courier New"/>
+          <w:sz w:val="18"/>
+          <w:szCs w:val="18"/>
+        </w:rPr>
+        <w:t xml:space="preserve"> (-</w:t>
+      </w:r>
+      <w:r>
+        <w:rPr>
+          <w:rFonts w:ascii="Courier New" w:hAnsi="Courier New" w:cs="Courier New"/>
+          <w:sz w:val="18"/>
+          <w:szCs w:val="18"/>
+        </w:rPr>
+        <w:t xml:space="preserve">8 </w:t>
+      </w:r>
+      <w:r>
+        <w:rPr>
+          <w:rFonts w:ascii="Courier New" w:hAnsi="Courier New" w:cs="Courier New"/>
+          <w:sz w:val="18"/>
+          <w:szCs w:val="18"/>
+        </w:rPr>
+        <w:t>&gt;&gt;</w:t>
+      </w:r>
+      <w:r>
+        <w:rPr>
+          <w:rFonts w:ascii="Courier New" w:hAnsi="Courier New" w:cs="Courier New"/>
+          <w:sz w:val="18"/>
+          <w:szCs w:val="18"/>
+        </w:rPr>
+        <w:t xml:space="preserve"> </w:t>
+      </w:r>
+      <w:r>
+        <w:rPr>
+          <w:rFonts w:ascii="Courier New" w:hAnsi="Courier New" w:cs="Courier New"/>
+          <w:sz w:val="18"/>
+          <w:szCs w:val="18"/>
+        </w:rPr>
+        <w:t>1 =-4)</w:t>
       </w:r>
       <w:r>
         <w:rPr>
@@ -1055,13 +1573,85 @@
           <w:szCs w:val="18"/>
         </w:rPr>
       </w:pPr>
-      <w:r>
-        <w:rPr>
-          <w:rFonts w:ascii="Courier New" w:hAnsi="Courier New" w:cs="Courier New"/>
-          <w:sz w:val="18"/>
-          <w:szCs w:val="18"/>
-        </w:rPr>
-        <w:t>Math:</w:t>
+      <w:proofErr w:type="gramStart"/>
+      <w:r>
+        <w:rPr>
+          <w:rFonts w:ascii="Courier New" w:hAnsi="Courier New" w:cs="Courier New"/>
+          <w:sz w:val="18"/>
+          <w:szCs w:val="18"/>
+        </w:rPr>
+        <w:t>for(</w:t>
+      </w:r>
+      <w:proofErr w:type="gramEnd"/>
+      <w:r>
+        <w:rPr>
+          <w:rFonts w:ascii="Courier New" w:hAnsi="Courier New" w:cs="Courier New"/>
+          <w:sz w:val="18"/>
+          <w:szCs w:val="18"/>
+        </w:rPr>
+        <w:t xml:space="preserve">int </w:t>
+      </w:r>
+      <w:proofErr w:type="spellStart"/>
+      <w:r>
+        <w:rPr>
+          <w:rFonts w:ascii="Courier New" w:hAnsi="Courier New" w:cs="Courier New"/>
+          <w:sz w:val="18"/>
+          <w:szCs w:val="18"/>
+        </w:rPr>
+        <w:t>i</w:t>
+      </w:r>
+      <w:proofErr w:type="spellEnd"/>
+      <w:r>
+        <w:rPr>
+          <w:rFonts w:ascii="Courier New" w:hAnsi="Courier New" w:cs="Courier New"/>
+          <w:sz w:val="18"/>
+          <w:szCs w:val="18"/>
+        </w:rPr>
+        <w:t>=-129;i&lt;129;i++){Integer a=</w:t>
+      </w:r>
+      <w:proofErr w:type="spellStart"/>
+      <w:r>
+        <w:rPr>
+          <w:rFonts w:ascii="Courier New" w:hAnsi="Courier New" w:cs="Courier New"/>
+          <w:sz w:val="18"/>
+          <w:szCs w:val="18"/>
+        </w:rPr>
+        <w:t>i;Integer</w:t>
+      </w:r>
+      <w:proofErr w:type="spellEnd"/>
+      <w:r>
+        <w:rPr>
+          <w:rFonts w:ascii="Courier New" w:hAnsi="Courier New" w:cs="Courier New"/>
+          <w:sz w:val="18"/>
+          <w:szCs w:val="18"/>
+        </w:rPr>
+        <w:t xml:space="preserve"> b</w:t>
+      </w:r>
+      <w:r>
+        <w:rPr>
+          <w:rFonts w:ascii="Courier New" w:hAnsi="Courier New" w:cs="Courier New"/>
+          <w:sz w:val="18"/>
+          <w:szCs w:val="18"/>
+        </w:rPr>
+        <w:t>=</w:t>
+      </w:r>
+      <w:proofErr w:type="spellStart"/>
+      <w:r>
+        <w:rPr>
+          <w:rFonts w:ascii="Courier New" w:hAnsi="Courier New" w:cs="Courier New"/>
+          <w:sz w:val="18"/>
+          <w:szCs w:val="18"/>
+        </w:rPr>
+        <w:t>i;Boolean</w:t>
+      </w:r>
+      <w:proofErr w:type="spellEnd"/>
+      <w:r>
+        <w:rPr>
+          <w:rFonts w:ascii="Courier New" w:hAnsi="Courier New" w:cs="Courier New"/>
+          <w:sz w:val="18"/>
+          <w:szCs w:val="18"/>
+        </w:rPr>
+        <w:t xml:space="preserve"> c= a==b;}</w:t>
       </w:r>
       <w:r>
         <w:rPr>
@@ -1071,203 +1661,73 @@
         </w:rPr>
         <w:t xml:space="preserve"> </w:t>
       </w:r>
-      <w:proofErr w:type="spellStart"/>
-      <w:r>
-        <w:rPr>
-          <w:rFonts w:ascii="Courier New" w:hAnsi="Courier New" w:cs="Courier New"/>
-          <w:sz w:val="18"/>
-          <w:szCs w:val="18"/>
-        </w:rPr>
-        <w:t>Math</w:t>
-      </w:r>
-      <w:r>
-        <w:rPr>
-          <w:rFonts w:ascii="Courier New" w:hAnsi="Courier New" w:cs="Courier New"/>
-          <w:sz w:val="18"/>
-          <w:szCs w:val="18"/>
-        </w:rPr>
-        <w:t>.</w:t>
-      </w:r>
-      <w:r>
-        <w:rPr>
-          <w:rFonts w:ascii="Courier New" w:hAnsi="Courier New" w:cs="Courier New"/>
-          <w:sz w:val="18"/>
-          <w:szCs w:val="18"/>
-        </w:rPr>
-        <w:t>m</w:t>
-      </w:r>
-      <w:r>
-        <w:rPr>
-          <w:rFonts w:ascii="Courier New" w:hAnsi="Courier New" w:cs="Courier New"/>
-          <w:sz w:val="18"/>
-          <w:szCs w:val="18"/>
-        </w:rPr>
-        <w:t>ax</w:t>
-      </w:r>
-      <w:proofErr w:type="spellEnd"/>
-      <w:r>
-        <w:rPr>
-          <w:rFonts w:ascii="Courier New" w:hAnsi="Courier New" w:cs="Courier New"/>
-          <w:sz w:val="18"/>
-          <w:szCs w:val="18"/>
-        </w:rPr>
-        <w:t xml:space="preserve">, </w:t>
-      </w:r>
-      <w:r>
-        <w:rPr>
-          <w:rFonts w:ascii="Courier New" w:hAnsi="Courier New" w:cs="Courier New"/>
-          <w:sz w:val="18"/>
-          <w:szCs w:val="18"/>
-        </w:rPr>
-        <w:t>m</w:t>
-      </w:r>
-      <w:r>
-        <w:rPr>
-          <w:rFonts w:ascii="Courier New" w:hAnsi="Courier New" w:cs="Courier New"/>
-          <w:sz w:val="18"/>
-          <w:szCs w:val="18"/>
-        </w:rPr>
-        <w:t xml:space="preserve">in, </w:t>
-      </w:r>
-      <w:r>
-        <w:rPr>
-          <w:rFonts w:ascii="Courier New" w:hAnsi="Courier New" w:cs="Courier New"/>
-          <w:sz w:val="18"/>
-          <w:szCs w:val="18"/>
-        </w:rPr>
-        <w:t>a</w:t>
-      </w:r>
-      <w:r>
-        <w:rPr>
-          <w:rFonts w:ascii="Courier New" w:hAnsi="Courier New" w:cs="Courier New"/>
-          <w:sz w:val="18"/>
-          <w:szCs w:val="18"/>
-        </w:rPr>
-        <w:t xml:space="preserve">bs, </w:t>
-      </w:r>
-      <w:r>
-        <w:rPr>
-          <w:rFonts w:ascii="Courier New" w:hAnsi="Courier New" w:cs="Courier New"/>
-          <w:sz w:val="18"/>
-          <w:szCs w:val="18"/>
-        </w:rPr>
-        <w:t>pow(</w:t>
-      </w:r>
-      <w:proofErr w:type="spellStart"/>
-      <w:proofErr w:type="gramStart"/>
-      <w:r>
-        <w:rPr>
-          <w:rFonts w:ascii="Courier New" w:hAnsi="Courier New" w:cs="Courier New"/>
-          <w:sz w:val="18"/>
-          <w:szCs w:val="18"/>
-        </w:rPr>
-        <w:t>a,b</w:t>
-      </w:r>
-      <w:proofErr w:type="spellEnd"/>
-      <w:proofErr w:type="gramEnd"/>
-      <w:r>
-        <w:rPr>
-          <w:rFonts w:ascii="Courier New" w:hAnsi="Courier New" w:cs="Courier New"/>
-          <w:sz w:val="18"/>
-          <w:szCs w:val="18"/>
-        </w:rPr>
-        <w:t xml:space="preserve">), </w:t>
-      </w:r>
-      <w:r>
-        <w:rPr>
-          <w:rFonts w:ascii="Courier New" w:hAnsi="Courier New" w:cs="Courier New"/>
-          <w:sz w:val="18"/>
-          <w:szCs w:val="18"/>
-        </w:rPr>
-        <w:t>s</w:t>
-      </w:r>
-      <w:r>
-        <w:rPr>
-          <w:rFonts w:ascii="Courier New" w:hAnsi="Courier New" w:cs="Courier New"/>
-          <w:sz w:val="18"/>
-          <w:szCs w:val="18"/>
-        </w:rPr>
-        <w:t>qrt</w:t>
-      </w:r>
-      <w:r>
-        <w:rPr>
-          <w:rFonts w:ascii="Courier New" w:hAnsi="Courier New" w:cs="Courier New"/>
-          <w:sz w:val="18"/>
-          <w:szCs w:val="18"/>
-        </w:rPr>
-        <w:t xml:space="preserve"> [is accurate]</w:t>
-      </w:r>
-      <w:r>
-        <w:rPr>
-          <w:rFonts w:ascii="Courier New" w:hAnsi="Courier New" w:cs="Courier New"/>
-          <w:sz w:val="18"/>
-          <w:szCs w:val="18"/>
-        </w:rPr>
-        <w:t>, ceil, floor,</w:t>
-      </w:r>
-      <w:r>
-        <w:rPr>
-          <w:rFonts w:ascii="Courier New" w:hAnsi="Courier New" w:cs="Courier New"/>
-          <w:sz w:val="18"/>
-          <w:szCs w:val="18"/>
-        </w:rPr>
-        <w:t xml:space="preserve"> round,</w:t>
-      </w:r>
-      <w:r>
-        <w:rPr>
-          <w:rFonts w:ascii="Courier New" w:hAnsi="Courier New" w:cs="Courier New"/>
-          <w:sz w:val="18"/>
-          <w:szCs w:val="18"/>
-        </w:rPr>
-        <w:t xml:space="preserve"> </w:t>
-      </w:r>
-      <w:r>
-        <w:rPr>
-          <w:rFonts w:ascii="Courier New" w:hAnsi="Courier New" w:cs="Courier New"/>
-          <w:sz w:val="18"/>
-          <w:szCs w:val="18"/>
-        </w:rPr>
-        <w:t xml:space="preserve">signum, </w:t>
-      </w:r>
-      <w:r>
-        <w:rPr>
-          <w:rFonts w:ascii="Courier New" w:hAnsi="Courier New" w:cs="Courier New"/>
-          <w:sz w:val="18"/>
-          <w:szCs w:val="18"/>
-        </w:rPr>
-        <w:t xml:space="preserve">random, </w:t>
-      </w:r>
-      <w:r>
-        <w:rPr>
-          <w:rFonts w:ascii="Courier New" w:hAnsi="Courier New" w:cs="Courier New"/>
-          <w:sz w:val="18"/>
-          <w:szCs w:val="18"/>
-        </w:rPr>
-        <w:t>sin, cos, log10, log (base e</w:t>
-      </w:r>
-      <w:r>
-        <w:rPr>
-          <w:rFonts w:ascii="Courier New" w:hAnsi="Courier New" w:cs="Courier New"/>
-          <w:sz w:val="18"/>
-          <w:szCs w:val="18"/>
-        </w:rPr>
-        <w:t>)</w:t>
-      </w:r>
-      <w:r>
-        <w:rPr>
-          <w:rFonts w:ascii="Courier New" w:hAnsi="Courier New" w:cs="Courier New"/>
-          <w:sz w:val="18"/>
-          <w:szCs w:val="18"/>
-        </w:rPr>
-        <w:t xml:space="preserve">;   </w:t>
-      </w:r>
-      <w:r>
-        <w:rPr>
-          <w:rFonts w:ascii="Courier New" w:hAnsi="Courier New" w:cs="Courier New"/>
-          <w:sz w:val="18"/>
-          <w:szCs w:val="18"/>
-        </w:rPr>
-        <w:t>Comments: //line,  /* spans line(s) */</w:t>
+      <w:r>
+        <w:rPr>
+          <w:rFonts w:ascii="Courier New" w:hAnsi="Courier New" w:cs="Courier New"/>
+          <w:sz w:val="18"/>
+          <w:szCs w:val="18"/>
+        </w:rPr>
+        <w:t>//-128&lt;=</w:t>
+      </w:r>
+      <w:proofErr w:type="spellStart"/>
+      <w:r>
+        <w:rPr>
+          <w:rFonts w:ascii="Courier New" w:hAnsi="Courier New" w:cs="Courier New"/>
+          <w:sz w:val="18"/>
+          <w:szCs w:val="18"/>
+        </w:rPr>
+        <w:t>i</w:t>
+      </w:r>
+      <w:proofErr w:type="spellEnd"/>
+      <w:r>
+        <w:rPr>
+          <w:rFonts w:ascii="Courier New" w:hAnsi="Courier New" w:cs="Courier New"/>
+          <w:sz w:val="18"/>
+          <w:szCs w:val="18"/>
+        </w:rPr>
+        <w:t>&lt;=127, c=true</w:t>
+      </w:r>
+      <w:r>
+        <w:rPr>
+          <w:rFonts w:ascii="Courier New" w:hAnsi="Courier New" w:cs="Courier New"/>
+          <w:sz w:val="18"/>
+          <w:szCs w:val="18"/>
+        </w:rPr>
+        <w:t>; cached</w:t>
+      </w:r>
+      <w:r>
+        <w:rPr>
+          <w:rFonts w:ascii="Courier New" w:hAnsi="Courier New" w:cs="Courier New"/>
+          <w:sz w:val="18"/>
+          <w:szCs w:val="18"/>
+        </w:rPr>
+        <w:br/>
+      </w:r>
+      <w:r>
+        <w:rPr>
+          <w:rFonts w:ascii="Courier New" w:hAnsi="Courier New" w:cs="Courier New"/>
+          <w:sz w:val="18"/>
+          <w:szCs w:val="18"/>
+        </w:rPr>
+        <w:t xml:space="preserve">Object references compare the </w:t>
+      </w:r>
+      <w:proofErr w:type="spellStart"/>
+      <w:r>
+        <w:rPr>
+          <w:rFonts w:ascii="Courier New" w:hAnsi="Courier New" w:cs="Courier New"/>
+          <w:sz w:val="18"/>
+          <w:szCs w:val="18"/>
+        </w:rPr>
+        <w:t>System.identityHashCode</w:t>
+      </w:r>
+      <w:proofErr w:type="spellEnd"/>
+      <w:r>
+        <w:rPr>
+          <w:rFonts w:ascii="Courier New" w:hAnsi="Courier New" w:cs="Courier New"/>
+          <w:sz w:val="18"/>
+          <w:szCs w:val="18"/>
+        </w:rPr>
+        <w:t>(o) in ==. Use ob1.equals(ob2).</w:t>
       </w:r>
     </w:p>
     <w:p>
@@ -1284,78 +1744,50 @@
           <w:sz w:val="18"/>
           <w:szCs w:val="18"/>
         </w:rPr>
-        <w:t>c</w:t>
-      </w:r>
-      <w:r>
-        <w:rPr>
-          <w:rFonts w:ascii="Courier New" w:hAnsi="Courier New" w:cs="Courier New"/>
-          <w:sz w:val="18"/>
-          <w:szCs w:val="18"/>
-        </w:rPr>
-        <w:t xml:space="preserve">lass Hello { public static void main(String </w:t>
-      </w:r>
-      <w:proofErr w:type="spellStart"/>
-      <w:r>
-        <w:rPr>
-          <w:rFonts w:ascii="Courier New" w:hAnsi="Courier New" w:cs="Courier New"/>
-          <w:sz w:val="18"/>
-          <w:szCs w:val="18"/>
-        </w:rPr>
-        <w:t>args</w:t>
-      </w:r>
-      <w:proofErr w:type="spellEnd"/>
-      <w:r>
-        <w:rPr>
-          <w:rFonts w:ascii="Courier New" w:hAnsi="Courier New" w:cs="Courier New"/>
-          <w:sz w:val="18"/>
-          <w:szCs w:val="18"/>
-        </w:rPr>
-        <w:t>[]) {</w:t>
-      </w:r>
-      <w:proofErr w:type="spellStart"/>
-      <w:r>
-        <w:rPr>
-          <w:rFonts w:ascii="Courier New" w:hAnsi="Courier New" w:cs="Courier New"/>
-          <w:sz w:val="18"/>
-          <w:szCs w:val="18"/>
-        </w:rPr>
-        <w:t>System.out.println</w:t>
-      </w:r>
-      <w:proofErr w:type="spellEnd"/>
-      <w:r>
-        <w:rPr>
-          <w:rFonts w:ascii="Courier New" w:hAnsi="Courier New" w:cs="Courier New"/>
-          <w:sz w:val="18"/>
-          <w:szCs w:val="18"/>
-        </w:rPr>
-        <w:t>(“Hello World”); } }</w:t>
-      </w:r>
-      <w:r>
-        <w:rPr>
-          <w:rFonts w:ascii="Courier New" w:hAnsi="Courier New" w:cs="Courier New"/>
-          <w:sz w:val="18"/>
-          <w:szCs w:val="18"/>
-        </w:rPr>
-        <w:br/>
-      </w:r>
-      <w:proofErr w:type="spellStart"/>
-      <w:r>
-        <w:rPr>
-          <w:rFonts w:ascii="Courier New" w:hAnsi="Courier New" w:cs="Courier New"/>
-          <w:sz w:val="18"/>
-          <w:szCs w:val="18"/>
-        </w:rPr>
-        <w:t>System.out.println</w:t>
-      </w:r>
-      <w:proofErr w:type="spellEnd"/>
-      <w:r>
-        <w:rPr>
-          <w:rFonts w:ascii="Courier New" w:hAnsi="Courier New" w:cs="Courier New"/>
-          <w:sz w:val="18"/>
-          <w:szCs w:val="18"/>
-        </w:rPr>
-        <w:t>(), .print()</w:t>
-      </w:r>
+        <w:t>Math:</w:t>
+      </w:r>
+      <w:r>
+        <w:rPr>
+          <w:rFonts w:ascii="Courier New" w:hAnsi="Courier New" w:cs="Courier New"/>
+          <w:sz w:val="18"/>
+          <w:szCs w:val="18"/>
+        </w:rPr>
+        <w:t xml:space="preserve"> </w:t>
+      </w:r>
+      <w:proofErr w:type="spellStart"/>
+      <w:r>
+        <w:rPr>
+          <w:rFonts w:ascii="Courier New" w:hAnsi="Courier New" w:cs="Courier New"/>
+          <w:sz w:val="18"/>
+          <w:szCs w:val="18"/>
+        </w:rPr>
+        <w:t>Math</w:t>
+      </w:r>
+      <w:r>
+        <w:rPr>
+          <w:rFonts w:ascii="Courier New" w:hAnsi="Courier New" w:cs="Courier New"/>
+          <w:sz w:val="18"/>
+          <w:szCs w:val="18"/>
+        </w:rPr>
+        <w:t>.</w:t>
+      </w:r>
+      <w:r>
+        <w:rPr>
+          <w:rFonts w:ascii="Courier New" w:hAnsi="Courier New" w:cs="Courier New"/>
+          <w:sz w:val="18"/>
+          <w:szCs w:val="18"/>
+        </w:rPr>
+        <w:t>m</w:t>
+      </w:r>
+      <w:r>
+        <w:rPr>
+          <w:rFonts w:ascii="Courier New" w:hAnsi="Courier New" w:cs="Courier New"/>
+          <w:sz w:val="18"/>
+          <w:szCs w:val="18"/>
+        </w:rPr>
+        <w:t>ax</w:t>
+      </w:r>
+      <w:proofErr w:type="spellEnd"/>
       <w:r>
         <w:rPr>
           <w:rFonts w:ascii="Courier New" w:hAnsi="Courier New" w:cs="Courier New"/>
@@ -1364,71 +1796,138 @@
         </w:rPr>
         <w:t xml:space="preserve">, </w:t>
       </w:r>
-      <w:proofErr w:type="spellStart"/>
-      <w:r>
-        <w:rPr>
-          <w:rFonts w:ascii="Courier New" w:hAnsi="Courier New" w:cs="Courier New"/>
-          <w:sz w:val="18"/>
-          <w:szCs w:val="18"/>
-        </w:rPr>
-        <w:t>System.in.read</w:t>
-      </w:r>
-      <w:proofErr w:type="spellEnd"/>
-      <w:r>
-        <w:rPr>
-          <w:rFonts w:ascii="Courier New" w:hAnsi="Courier New" w:cs="Courier New"/>
-          <w:sz w:val="18"/>
-          <w:szCs w:val="18"/>
-        </w:rPr>
-        <w:t xml:space="preserve"> (read from keyboard) append throws </w:t>
-      </w:r>
-      <w:proofErr w:type="spellStart"/>
-      <w:r>
-        <w:rPr>
-          <w:rFonts w:ascii="Courier New" w:hAnsi="Courier New" w:cs="Courier New"/>
-          <w:sz w:val="18"/>
-          <w:szCs w:val="18"/>
-        </w:rPr>
-        <w:t>IOException</w:t>
-      </w:r>
-      <w:proofErr w:type="spellEnd"/>
-      <w:r>
-        <w:rPr>
-          <w:rFonts w:ascii="Courier New" w:hAnsi="Courier New" w:cs="Courier New"/>
-          <w:sz w:val="18"/>
-          <w:szCs w:val="18"/>
-        </w:rPr>
-        <w:br/>
-        <w:t xml:space="preserve">Compile: c:\&gt;javac Hello.java  (compiles to </w:t>
-      </w:r>
-      <w:proofErr w:type="spellStart"/>
-      <w:r>
-        <w:rPr>
-          <w:rFonts w:ascii="Courier New" w:hAnsi="Courier New" w:cs="Courier New"/>
-          <w:sz w:val="18"/>
-          <w:szCs w:val="18"/>
-        </w:rPr>
-        <w:t>Hello.class</w:t>
-      </w:r>
-      <w:proofErr w:type="spellEnd"/>
-      <w:r>
-        <w:rPr>
-          <w:rFonts w:ascii="Courier New" w:hAnsi="Courier New" w:cs="Courier New"/>
-          <w:sz w:val="18"/>
-          <w:szCs w:val="18"/>
-        </w:rPr>
-        <w:t xml:space="preserve">)  Run: c:\&gt;java Hello  (runs </w:t>
-      </w:r>
-      <w:proofErr w:type="spellStart"/>
-      <w:r>
-        <w:rPr>
-          <w:rFonts w:ascii="Courier New" w:hAnsi="Courier New" w:cs="Courier New"/>
-          <w:sz w:val="18"/>
-          <w:szCs w:val="18"/>
-        </w:rPr>
-        <w:t>Hello.class</w:t>
-      </w:r>
-      <w:proofErr w:type="spellEnd"/>
+      <w:r>
+        <w:rPr>
+          <w:rFonts w:ascii="Courier New" w:hAnsi="Courier New" w:cs="Courier New"/>
+          <w:sz w:val="18"/>
+          <w:szCs w:val="18"/>
+        </w:rPr>
+        <w:t>m</w:t>
+      </w:r>
+      <w:r>
+        <w:rPr>
+          <w:rFonts w:ascii="Courier New" w:hAnsi="Courier New" w:cs="Courier New"/>
+          <w:sz w:val="18"/>
+          <w:szCs w:val="18"/>
+        </w:rPr>
+        <w:t xml:space="preserve">in, </w:t>
+      </w:r>
+      <w:r>
+        <w:rPr>
+          <w:rFonts w:ascii="Courier New" w:hAnsi="Courier New" w:cs="Courier New"/>
+          <w:sz w:val="18"/>
+          <w:szCs w:val="18"/>
+        </w:rPr>
+        <w:t>a</w:t>
+      </w:r>
+      <w:r>
+        <w:rPr>
+          <w:rFonts w:ascii="Courier New" w:hAnsi="Courier New" w:cs="Courier New"/>
+          <w:sz w:val="18"/>
+          <w:szCs w:val="18"/>
+        </w:rPr>
+        <w:t xml:space="preserve">bs, </w:t>
+      </w:r>
+      <w:r>
+        <w:rPr>
+          <w:rFonts w:ascii="Courier New" w:hAnsi="Courier New" w:cs="Courier New"/>
+          <w:sz w:val="18"/>
+          <w:szCs w:val="18"/>
+        </w:rPr>
+        <w:t>pow(</w:t>
+      </w:r>
+      <w:proofErr w:type="spellStart"/>
+      <w:proofErr w:type="gramStart"/>
+      <w:r>
+        <w:rPr>
+          <w:rFonts w:ascii="Courier New" w:hAnsi="Courier New" w:cs="Courier New"/>
+          <w:sz w:val="18"/>
+          <w:szCs w:val="18"/>
+        </w:rPr>
+        <w:t>a,b</w:t>
+      </w:r>
+      <w:proofErr w:type="spellEnd"/>
+      <w:proofErr w:type="gramEnd"/>
+      <w:r>
+        <w:rPr>
+          <w:rFonts w:ascii="Courier New" w:hAnsi="Courier New" w:cs="Courier New"/>
+          <w:sz w:val="18"/>
+          <w:szCs w:val="18"/>
+        </w:rPr>
+        <w:t xml:space="preserve">), </w:t>
+      </w:r>
+      <w:r>
+        <w:rPr>
+          <w:rFonts w:ascii="Courier New" w:hAnsi="Courier New" w:cs="Courier New"/>
+          <w:sz w:val="18"/>
+          <w:szCs w:val="18"/>
+        </w:rPr>
+        <w:t>s</w:t>
+      </w:r>
+      <w:r>
+        <w:rPr>
+          <w:rFonts w:ascii="Courier New" w:hAnsi="Courier New" w:cs="Courier New"/>
+          <w:sz w:val="18"/>
+          <w:szCs w:val="18"/>
+        </w:rPr>
+        <w:t>qrt</w:t>
+      </w:r>
+      <w:r>
+        <w:rPr>
+          <w:rFonts w:ascii="Courier New" w:hAnsi="Courier New" w:cs="Courier New"/>
+          <w:sz w:val="18"/>
+          <w:szCs w:val="18"/>
+        </w:rPr>
+        <w:t xml:space="preserve"> [is accurate]</w:t>
+      </w:r>
+      <w:r>
+        <w:rPr>
+          <w:rFonts w:ascii="Courier New" w:hAnsi="Courier New" w:cs="Courier New"/>
+          <w:sz w:val="18"/>
+          <w:szCs w:val="18"/>
+        </w:rPr>
+        <w:t>, ceil, floor,</w:t>
+      </w:r>
+      <w:r>
+        <w:rPr>
+          <w:rFonts w:ascii="Courier New" w:hAnsi="Courier New" w:cs="Courier New"/>
+          <w:sz w:val="18"/>
+          <w:szCs w:val="18"/>
+        </w:rPr>
+        <w:t xml:space="preserve"> round,</w:t>
+      </w:r>
+      <w:r>
+        <w:rPr>
+          <w:rFonts w:ascii="Courier New" w:hAnsi="Courier New" w:cs="Courier New"/>
+          <w:sz w:val="18"/>
+          <w:szCs w:val="18"/>
+        </w:rPr>
+        <w:t xml:space="preserve"> </w:t>
+      </w:r>
+      <w:r>
+        <w:rPr>
+          <w:rFonts w:ascii="Courier New" w:hAnsi="Courier New" w:cs="Courier New"/>
+          <w:sz w:val="18"/>
+          <w:szCs w:val="18"/>
+        </w:rPr>
+        <w:t xml:space="preserve">signum, </w:t>
+      </w:r>
+      <w:r>
+        <w:rPr>
+          <w:rFonts w:ascii="Courier New" w:hAnsi="Courier New" w:cs="Courier New"/>
+          <w:sz w:val="18"/>
+          <w:szCs w:val="18"/>
+        </w:rPr>
+        <w:t xml:space="preserve">random, </w:t>
+      </w:r>
+      <w:r>
+        <w:rPr>
+          <w:rFonts w:ascii="Courier New" w:hAnsi="Courier New" w:cs="Courier New"/>
+          <w:sz w:val="18"/>
+          <w:szCs w:val="18"/>
+        </w:rPr>
+        <w:t>sin, cos, log10, log (base e</w:t>
+      </w:r>
       <w:r>
         <w:rPr>
           <w:rFonts w:ascii="Courier New" w:hAnsi="Courier New" w:cs="Courier New"/>
@@ -1436,6 +1935,30 @@
           <w:szCs w:val="18"/>
         </w:rPr>
         <w:t>)</w:t>
+      </w:r>
+      <w:r>
+        <w:rPr>
+          <w:rFonts w:ascii="Courier New" w:hAnsi="Courier New" w:cs="Courier New"/>
+          <w:sz w:val="18"/>
+          <w:szCs w:val="18"/>
+        </w:rPr>
+        <w:t xml:space="preserve">;   </w:t>
+      </w:r>
+      <w:r>
+        <w:rPr>
+          <w:rFonts w:ascii="Courier New" w:hAnsi="Courier New" w:cs="Courier New"/>
+          <w:sz w:val="18"/>
+          <w:szCs w:val="18"/>
+        </w:rPr>
+        <w:t>Comments: //line,  /* spans line(s) */</w:t>
+      </w:r>
+      <w:r>
+        <w:rPr>
+          <w:rFonts w:ascii="Courier New" w:hAnsi="Courier New" w:cs="Courier New"/>
+          <w:sz w:val="18"/>
+          <w:szCs w:val="18"/>
+        </w:rPr>
+        <w:t xml:space="preserve">  /** documentation */</w:t>
       </w:r>
     </w:p>
     <w:p>
@@ -1452,7 +1975,7 @@
           <w:sz w:val="18"/>
           <w:szCs w:val="18"/>
         </w:rPr>
-        <w:t>if (x&gt;0 || y==0 &amp;&amp; z&lt;1) {} else {}</w:t>
+        <w:t xml:space="preserve">Process-oriented model vs. object-oriented programming; </w:t>
       </w:r>
       <w:r>
         <w:rPr>
@@ -1461,125 +1984,7 @@
           <w:szCs w:val="18"/>
         </w:rPr>
         <w:br/>
-        <w:t xml:space="preserve">for (int </w:t>
-      </w:r>
-      <w:proofErr w:type="spellStart"/>
-      <w:r>
-        <w:rPr>
-          <w:rFonts w:ascii="Courier New" w:hAnsi="Courier New" w:cs="Courier New"/>
-          <w:sz w:val="18"/>
-          <w:szCs w:val="18"/>
-        </w:rPr>
-        <w:t>i</w:t>
-      </w:r>
-      <w:proofErr w:type="spellEnd"/>
-      <w:r>
-        <w:rPr>
-          <w:rFonts w:ascii="Courier New" w:hAnsi="Courier New" w:cs="Courier New"/>
-          <w:sz w:val="18"/>
-          <w:szCs w:val="18"/>
-        </w:rPr>
-        <w:t xml:space="preserve">=0; </w:t>
-      </w:r>
-      <w:proofErr w:type="spellStart"/>
-      <w:r>
-        <w:rPr>
-          <w:rFonts w:ascii="Courier New" w:hAnsi="Courier New" w:cs="Courier New"/>
-          <w:sz w:val="18"/>
-          <w:szCs w:val="18"/>
-        </w:rPr>
-        <w:t>i</w:t>
-      </w:r>
-      <w:proofErr w:type="spellEnd"/>
-      <w:r>
-        <w:rPr>
-          <w:rFonts w:ascii="Courier New" w:hAnsi="Courier New" w:cs="Courier New"/>
-          <w:sz w:val="18"/>
-          <w:szCs w:val="18"/>
-        </w:rPr>
-        <w:t xml:space="preserve"> &lt; 10; </w:t>
-      </w:r>
-      <w:proofErr w:type="spellStart"/>
-      <w:r>
-        <w:rPr>
-          <w:rFonts w:ascii="Courier New" w:hAnsi="Courier New" w:cs="Courier New"/>
-          <w:sz w:val="18"/>
-          <w:szCs w:val="18"/>
-        </w:rPr>
-        <w:t>i</w:t>
-      </w:r>
-      <w:proofErr w:type="spellEnd"/>
-      <w:r>
-        <w:rPr>
-          <w:rFonts w:ascii="Courier New" w:hAnsi="Courier New" w:cs="Courier New"/>
-          <w:sz w:val="18"/>
-          <w:szCs w:val="18"/>
-        </w:rPr>
-        <w:t>++) {}</w:t>
-      </w:r>
-      <w:r>
-        <w:rPr>
-          <w:rFonts w:ascii="Courier New" w:hAnsi="Courier New" w:cs="Courier New"/>
-          <w:sz w:val="18"/>
-          <w:szCs w:val="18"/>
-        </w:rPr>
-        <w:t>,</w:t>
-      </w:r>
-      <w:r>
-        <w:rPr>
-          <w:rFonts w:ascii="Courier New" w:hAnsi="Courier New" w:cs="Courier New"/>
-          <w:sz w:val="18"/>
-          <w:szCs w:val="18"/>
-        </w:rPr>
-        <w:t xml:space="preserve"> </w:t>
-      </w:r>
-      <w:r>
-        <w:rPr>
-          <w:rFonts w:ascii="Courier New" w:hAnsi="Courier New" w:cs="Courier New"/>
-          <w:sz w:val="18"/>
-          <w:szCs w:val="18"/>
-        </w:rPr>
-        <w:t xml:space="preserve"> </w:t>
-      </w:r>
-      <w:r>
-        <w:rPr>
-          <w:rFonts w:ascii="Courier New" w:hAnsi="Courier New" w:cs="Courier New"/>
-          <w:sz w:val="18"/>
-          <w:szCs w:val="18"/>
-        </w:rPr>
-        <w:t>while (x &lt; 10) {}</w:t>
-      </w:r>
-      <w:r>
-        <w:rPr>
-          <w:rFonts w:ascii="Courier New" w:hAnsi="Courier New" w:cs="Courier New"/>
-          <w:sz w:val="18"/>
-          <w:szCs w:val="18"/>
-        </w:rPr>
-        <w:t>,</w:t>
-      </w:r>
-      <w:r>
-        <w:rPr>
-          <w:rFonts w:ascii="Courier New" w:hAnsi="Courier New" w:cs="Courier New"/>
-          <w:sz w:val="18"/>
-          <w:szCs w:val="18"/>
-        </w:rPr>
-        <w:t xml:space="preserve">   do {} while (x &lt; 10);   continue/break</w:t>
-      </w:r>
-      <w:r>
-        <w:rPr>
-          <w:rFonts w:ascii="Courier New" w:hAnsi="Courier New" w:cs="Courier New"/>
-          <w:sz w:val="18"/>
-          <w:szCs w:val="18"/>
-        </w:rPr>
-        <w:t xml:space="preserve"> outer</w:t>
-      </w:r>
-      <w:r>
-        <w:rPr>
-          <w:rFonts w:ascii="Courier New" w:hAnsi="Courier New" w:cs="Courier New"/>
-          <w:sz w:val="18"/>
-          <w:szCs w:val="18"/>
-        </w:rPr>
-        <w:t>;</w:t>
+        <w:t>Manage complexity through Abstraction; 3 OOP Principles: Encapsulation, Inheritance, Polymorphism.</w:t>
       </w:r>
       <w:r>
         <w:rPr>
@@ -1588,57 +1993,58 @@
           <w:szCs w:val="18"/>
         </w:rPr>
         <w:br/>
-        <w:t>f</w:t>
-      </w:r>
-      <w:r>
-        <w:rPr>
-          <w:rFonts w:ascii="Courier New" w:hAnsi="Courier New" w:cs="Courier New"/>
-          <w:sz w:val="18"/>
-          <w:szCs w:val="18"/>
-        </w:rPr>
-        <w:t>or (</w:t>
-      </w:r>
-      <w:r>
-        <w:rPr>
-          <w:rFonts w:ascii="Courier New" w:hAnsi="Courier New" w:cs="Courier New"/>
-          <w:sz w:val="18"/>
-          <w:szCs w:val="18"/>
-        </w:rPr>
-        <w:t>char c :</w:t>
-      </w:r>
-      <w:r>
-        <w:rPr>
-          <w:rFonts w:ascii="Courier New" w:hAnsi="Courier New" w:cs="Courier New"/>
-          <w:sz w:val="18"/>
-          <w:szCs w:val="18"/>
-        </w:rPr>
-        <w:t xml:space="preserve"> </w:t>
-      </w:r>
-      <w:proofErr w:type="spellStart"/>
-      <w:r>
-        <w:rPr>
-          <w:rFonts w:ascii="Courier New" w:hAnsi="Courier New" w:cs="Courier New"/>
-          <w:sz w:val="18"/>
-          <w:szCs w:val="18"/>
-        </w:rPr>
-        <w:t>st.toCharArray</w:t>
-      </w:r>
-      <w:proofErr w:type="spellEnd"/>
-      <w:r>
-        <w:rPr>
-          <w:rFonts w:ascii="Courier New" w:hAnsi="Courier New" w:cs="Courier New"/>
-          <w:sz w:val="18"/>
-          <w:szCs w:val="18"/>
-        </w:rPr>
-        <w:t>()</w:t>
-      </w:r>
-      <w:r>
-        <w:rPr>
-          <w:rFonts w:ascii="Courier New" w:hAnsi="Courier New" w:cs="Courier New"/>
-          <w:sz w:val="18"/>
-          <w:szCs w:val="18"/>
-        </w:rPr>
-        <w:t>) {}</w:t>
+      </w:r>
+      <w:r>
+        <w:rPr>
+          <w:rFonts w:ascii="Courier New" w:hAnsi="Courier New" w:cs="Courier New"/>
+          <w:sz w:val="18"/>
+          <w:szCs w:val="18"/>
+        </w:rPr>
+        <w:t>c</w:t>
+      </w:r>
+      <w:r>
+        <w:rPr>
+          <w:rFonts w:ascii="Courier New" w:hAnsi="Courier New" w:cs="Courier New"/>
+          <w:sz w:val="18"/>
+          <w:szCs w:val="18"/>
+        </w:rPr>
+        <w:t xml:space="preserve">lass Hello { public static void main(String </w:t>
+      </w:r>
+      <w:proofErr w:type="spellStart"/>
+      <w:r>
+        <w:rPr>
+          <w:rFonts w:ascii="Courier New" w:hAnsi="Courier New" w:cs="Courier New"/>
+          <w:sz w:val="18"/>
+          <w:szCs w:val="18"/>
+        </w:rPr>
+        <w:t>args</w:t>
+      </w:r>
+      <w:proofErr w:type="spellEnd"/>
+      <w:r>
+        <w:rPr>
+          <w:rFonts w:ascii="Courier New" w:hAnsi="Courier New" w:cs="Courier New"/>
+          <w:sz w:val="18"/>
+          <w:szCs w:val="18"/>
+        </w:rPr>
+        <w:t>[]) {</w:t>
+      </w:r>
+      <w:proofErr w:type="spellStart"/>
+      <w:r>
+        <w:rPr>
+          <w:rFonts w:ascii="Courier New" w:hAnsi="Courier New" w:cs="Courier New"/>
+          <w:sz w:val="18"/>
+          <w:szCs w:val="18"/>
+        </w:rPr>
+        <w:t>System.out.println</w:t>
+      </w:r>
+      <w:proofErr w:type="spellEnd"/>
+      <w:r>
+        <w:rPr>
+          <w:rFonts w:ascii="Courier New" w:hAnsi="Courier New" w:cs="Courier New"/>
+          <w:sz w:val="18"/>
+          <w:szCs w:val="18"/>
+        </w:rPr>
+        <w:t>(“Hello World”); } }</w:t>
       </w:r>
       <w:r>
         <w:rPr>
@@ -1648,31 +2054,104 @@
         </w:rPr>
         <w:br/>
       </w:r>
-      <w:r>
-        <w:rPr>
-          <w:rFonts w:ascii="Courier New" w:hAnsi="Courier New" w:cs="Courier New"/>
-          <w:sz w:val="18"/>
-          <w:szCs w:val="18"/>
-        </w:rPr>
-        <w:t>switch (</w:t>
-      </w:r>
-      <w:proofErr w:type="spellStart"/>
-      <w:r>
-        <w:rPr>
-          <w:rFonts w:ascii="Courier New" w:hAnsi="Courier New" w:cs="Courier New"/>
-          <w:sz w:val="18"/>
-          <w:szCs w:val="18"/>
-        </w:rPr>
-        <w:t>val</w:t>
-      </w:r>
-      <w:proofErr w:type="spellEnd"/>
-      <w:r>
-        <w:rPr>
-          <w:rFonts w:ascii="Courier New" w:hAnsi="Courier New" w:cs="Courier New"/>
-          <w:sz w:val="18"/>
-          <w:szCs w:val="18"/>
-        </w:rPr>
-        <w:t>) {case 2: case3: action; break; case 30: action; break; default: action; break;}</w:t>
+      <w:proofErr w:type="spellStart"/>
+      <w:r>
+        <w:rPr>
+          <w:rFonts w:ascii="Courier New" w:hAnsi="Courier New" w:cs="Courier New"/>
+          <w:sz w:val="18"/>
+          <w:szCs w:val="18"/>
+        </w:rPr>
+        <w:t>System.out.println</w:t>
+      </w:r>
+      <w:proofErr w:type="spellEnd"/>
+      <w:r>
+        <w:rPr>
+          <w:rFonts w:ascii="Courier New" w:hAnsi="Courier New" w:cs="Courier New"/>
+          <w:sz w:val="18"/>
+          <w:szCs w:val="18"/>
+        </w:rPr>
+        <w:t>(), .print()</w:t>
+      </w:r>
+      <w:r>
+        <w:rPr>
+          <w:rFonts w:ascii="Courier New" w:hAnsi="Courier New" w:cs="Courier New"/>
+          <w:sz w:val="18"/>
+          <w:szCs w:val="18"/>
+        </w:rPr>
+        <w:t xml:space="preserve">, </w:t>
+      </w:r>
+      <w:proofErr w:type="spellStart"/>
+      <w:r>
+        <w:rPr>
+          <w:rFonts w:ascii="Courier New" w:hAnsi="Courier New" w:cs="Courier New"/>
+          <w:sz w:val="18"/>
+          <w:szCs w:val="18"/>
+        </w:rPr>
+        <w:t>System.in.read</w:t>
+      </w:r>
+      <w:proofErr w:type="spellEnd"/>
+      <w:r>
+        <w:rPr>
+          <w:rFonts w:ascii="Courier New" w:hAnsi="Courier New" w:cs="Courier New"/>
+          <w:sz w:val="18"/>
+          <w:szCs w:val="18"/>
+        </w:rPr>
+        <w:t xml:space="preserve"> (read from keyboard) append throws </w:t>
+      </w:r>
+      <w:proofErr w:type="spellStart"/>
+      <w:r>
+        <w:rPr>
+          <w:rFonts w:ascii="Courier New" w:hAnsi="Courier New" w:cs="Courier New"/>
+          <w:sz w:val="18"/>
+          <w:szCs w:val="18"/>
+        </w:rPr>
+        <w:t>IOException</w:t>
+      </w:r>
+      <w:proofErr w:type="spellEnd"/>
+      <w:r>
+        <w:rPr>
+          <w:rFonts w:ascii="Courier New" w:hAnsi="Courier New" w:cs="Courier New"/>
+          <w:sz w:val="18"/>
+          <w:szCs w:val="18"/>
+        </w:rPr>
+        <w:br/>
+        <w:t xml:space="preserve">Compile: c:\&gt;javac Hello.java  (compiles to </w:t>
+      </w:r>
+      <w:proofErr w:type="spellStart"/>
+      <w:r>
+        <w:rPr>
+          <w:rFonts w:ascii="Courier New" w:hAnsi="Courier New" w:cs="Courier New"/>
+          <w:sz w:val="18"/>
+          <w:szCs w:val="18"/>
+        </w:rPr>
+        <w:t>Hello.class</w:t>
+      </w:r>
+      <w:proofErr w:type="spellEnd"/>
+      <w:r>
+        <w:rPr>
+          <w:rFonts w:ascii="Courier New" w:hAnsi="Courier New" w:cs="Courier New"/>
+          <w:sz w:val="18"/>
+          <w:szCs w:val="18"/>
+        </w:rPr>
+        <w:t xml:space="preserve">)  Run: c:\&gt;java Hello  (runs </w:t>
+      </w:r>
+      <w:proofErr w:type="spellStart"/>
+      <w:r>
+        <w:rPr>
+          <w:rFonts w:ascii="Courier New" w:hAnsi="Courier New" w:cs="Courier New"/>
+          <w:sz w:val="18"/>
+          <w:szCs w:val="18"/>
+        </w:rPr>
+        <w:t>Hello.class</w:t>
+      </w:r>
+      <w:proofErr w:type="spellEnd"/>
+      <w:r>
+        <w:rPr>
+          <w:rFonts w:ascii="Courier New" w:hAnsi="Courier New" w:cs="Courier New"/>
+          <w:sz w:val="18"/>
+          <w:szCs w:val="18"/>
+        </w:rPr>
+        <w:t>)</w:t>
       </w:r>
     </w:p>
     <w:p>
@@ -1689,51 +2168,7 @@
           <w:sz w:val="18"/>
           <w:szCs w:val="18"/>
         </w:rPr>
-        <w:t>String s = ”d”;</w:t>
-      </w:r>
-      <w:r>
-        <w:rPr>
-          <w:rFonts w:ascii="Courier New" w:hAnsi="Courier New" w:cs="Courier New"/>
-          <w:sz w:val="18"/>
-          <w:szCs w:val="18"/>
-        </w:rPr>
-        <w:t xml:space="preserve"> char </w:t>
-      </w:r>
-      <w:proofErr w:type="spellStart"/>
-      <w:r>
-        <w:rPr>
-          <w:rFonts w:ascii="Courier New" w:hAnsi="Courier New" w:cs="Courier New"/>
-          <w:sz w:val="18"/>
-          <w:szCs w:val="18"/>
-        </w:rPr>
-        <w:t>ch</w:t>
-      </w:r>
-      <w:proofErr w:type="spellEnd"/>
-      <w:r>
-        <w:rPr>
-          <w:rFonts w:ascii="Courier New" w:hAnsi="Courier New" w:cs="Courier New"/>
-          <w:sz w:val="18"/>
-          <w:szCs w:val="18"/>
-        </w:rPr>
-        <w:t>[]={‘</w:t>
-      </w:r>
-      <w:proofErr w:type="spellStart"/>
-      <w:r>
-        <w:rPr>
-          <w:rFonts w:ascii="Courier New" w:hAnsi="Courier New" w:cs="Courier New"/>
-          <w:sz w:val="18"/>
-          <w:szCs w:val="18"/>
-        </w:rPr>
-        <w:t>a’,’b’,’c</w:t>
-      </w:r>
-      <w:proofErr w:type="spellEnd"/>
-      <w:r>
-        <w:rPr>
-          <w:rFonts w:ascii="Courier New" w:hAnsi="Courier New" w:cs="Courier New"/>
-          <w:sz w:val="18"/>
-          <w:szCs w:val="18"/>
-        </w:rPr>
-        <w:t>’}; String s = new String(chars); String(chars,1,2);</w:t>
+        <w:t>if (x&gt;0 || y==0 &amp;&amp; z&lt;1) {} else {}</w:t>
       </w:r>
       <w:r>
         <w:rPr>
@@ -1742,32 +2177,126 @@
           <w:szCs w:val="18"/>
         </w:rPr>
         <w:br/>
-      </w:r>
-      <w:r>
-        <w:rPr>
-          <w:rFonts w:ascii="Courier New" w:hAnsi="Courier New" w:cs="Courier New"/>
-          <w:sz w:val="18"/>
-          <w:szCs w:val="18"/>
-        </w:rPr>
-        <w:t xml:space="preserve">length(), </w:t>
-      </w:r>
-      <w:proofErr w:type="spellStart"/>
-      <w:r>
-        <w:rPr>
-          <w:rFonts w:ascii="Courier New" w:hAnsi="Courier New" w:cs="Courier New"/>
-          <w:sz w:val="18"/>
-          <w:szCs w:val="18"/>
-        </w:rPr>
-        <w:t>charAt</w:t>
-      </w:r>
-      <w:proofErr w:type="spellEnd"/>
-      <w:r>
-        <w:rPr>
-          <w:rFonts w:ascii="Courier New" w:hAnsi="Courier New" w:cs="Courier New"/>
-          <w:sz w:val="18"/>
-          <w:szCs w:val="18"/>
-        </w:rPr>
-        <w:t>(), equals(st2),</w:t>
+        <w:t xml:space="preserve">for (int </w:t>
+      </w:r>
+      <w:proofErr w:type="spellStart"/>
+      <w:r>
+        <w:rPr>
+          <w:rFonts w:ascii="Courier New" w:hAnsi="Courier New" w:cs="Courier New"/>
+          <w:sz w:val="18"/>
+          <w:szCs w:val="18"/>
+        </w:rPr>
+        <w:t>i</w:t>
+      </w:r>
+      <w:proofErr w:type="spellEnd"/>
+      <w:r>
+        <w:rPr>
+          <w:rFonts w:ascii="Courier New" w:hAnsi="Courier New" w:cs="Courier New"/>
+          <w:sz w:val="18"/>
+          <w:szCs w:val="18"/>
+        </w:rPr>
+        <w:t xml:space="preserve">=0; </w:t>
+      </w:r>
+      <w:proofErr w:type="spellStart"/>
+      <w:r>
+        <w:rPr>
+          <w:rFonts w:ascii="Courier New" w:hAnsi="Courier New" w:cs="Courier New"/>
+          <w:sz w:val="18"/>
+          <w:szCs w:val="18"/>
+        </w:rPr>
+        <w:t>i</w:t>
+      </w:r>
+      <w:proofErr w:type="spellEnd"/>
+      <w:r>
+        <w:rPr>
+          <w:rFonts w:ascii="Courier New" w:hAnsi="Courier New" w:cs="Courier New"/>
+          <w:sz w:val="18"/>
+          <w:szCs w:val="18"/>
+        </w:rPr>
+        <w:t xml:space="preserve"> &lt; 10; </w:t>
+      </w:r>
+      <w:proofErr w:type="spellStart"/>
+      <w:r>
+        <w:rPr>
+          <w:rFonts w:ascii="Courier New" w:hAnsi="Courier New" w:cs="Courier New"/>
+          <w:sz w:val="18"/>
+          <w:szCs w:val="18"/>
+        </w:rPr>
+        <w:t>i</w:t>
+      </w:r>
+      <w:proofErr w:type="spellEnd"/>
+      <w:r>
+        <w:rPr>
+          <w:rFonts w:ascii="Courier New" w:hAnsi="Courier New" w:cs="Courier New"/>
+          <w:sz w:val="18"/>
+          <w:szCs w:val="18"/>
+        </w:rPr>
+        <w:t>++) {}</w:t>
+      </w:r>
+      <w:r>
+        <w:rPr>
+          <w:rFonts w:ascii="Courier New" w:hAnsi="Courier New" w:cs="Courier New"/>
+          <w:sz w:val="18"/>
+          <w:szCs w:val="18"/>
+        </w:rPr>
+        <w:t>,</w:t>
+      </w:r>
+      <w:r>
+        <w:rPr>
+          <w:rFonts w:ascii="Courier New" w:hAnsi="Courier New" w:cs="Courier New"/>
+          <w:sz w:val="18"/>
+          <w:szCs w:val="18"/>
+        </w:rPr>
+        <w:t xml:space="preserve"> while (x &lt; 10) {}</w:t>
+      </w:r>
+      <w:r>
+        <w:rPr>
+          <w:rFonts w:ascii="Courier New" w:hAnsi="Courier New" w:cs="Courier New"/>
+          <w:sz w:val="18"/>
+          <w:szCs w:val="18"/>
+        </w:rPr>
+        <w:t>,</w:t>
+      </w:r>
+      <w:r>
+        <w:rPr>
+          <w:rFonts w:ascii="Courier New" w:hAnsi="Courier New" w:cs="Courier New"/>
+          <w:sz w:val="18"/>
+          <w:szCs w:val="18"/>
+        </w:rPr>
+        <w:t xml:space="preserve"> do {} while (x &lt; 10);</w:t>
+      </w:r>
+      <w:r>
+        <w:rPr>
+          <w:rFonts w:ascii="Courier New" w:hAnsi="Courier New" w:cs="Courier New"/>
+          <w:sz w:val="18"/>
+          <w:szCs w:val="18"/>
+        </w:rPr>
+        <w:br/>
+        <w:t>outer: for…</w:t>
+      </w:r>
+      <w:r>
+        <w:rPr>
+          <w:rFonts w:ascii="Courier New" w:hAnsi="Courier New" w:cs="Courier New"/>
+          <w:sz w:val="18"/>
+          <w:szCs w:val="18"/>
+        </w:rPr>
+        <w:t xml:space="preserve"> continue/break</w:t>
+      </w:r>
+      <w:r>
+        <w:rPr>
+          <w:rFonts w:ascii="Courier New" w:hAnsi="Courier New" w:cs="Courier New"/>
+          <w:sz w:val="18"/>
+          <w:szCs w:val="18"/>
+        </w:rPr>
+        <w:t xml:space="preserve"> outer</w:t>
+      </w:r>
+      <w:r>
+        <w:rPr>
+          <w:rFonts w:ascii="Courier New" w:hAnsi="Courier New" w:cs="Courier New"/>
+          <w:sz w:val="18"/>
+          <w:szCs w:val="18"/>
+        </w:rPr>
+        <w:t>;</w:t>
       </w:r>
       <w:r>
         <w:rPr>
@@ -1777,41 +2306,29 @@
         </w:rPr>
         <w:t xml:space="preserve"> </w:t>
       </w:r>
-      <w:proofErr w:type="spellStart"/>
-      <w:r>
-        <w:rPr>
-          <w:rFonts w:ascii="Courier New" w:hAnsi="Courier New" w:cs="Courier New"/>
-          <w:sz w:val="18"/>
-          <w:szCs w:val="18"/>
-        </w:rPr>
-        <w:t>equalsIgnoreCase</w:t>
-      </w:r>
-      <w:proofErr w:type="spellEnd"/>
-      <w:r>
-        <w:rPr>
-          <w:rFonts w:ascii="Courier New" w:hAnsi="Courier New" w:cs="Courier New"/>
-          <w:sz w:val="18"/>
-          <w:szCs w:val="18"/>
-        </w:rPr>
-        <w:t xml:space="preserve">(), </w:t>
-      </w:r>
-      <w:proofErr w:type="spellStart"/>
-      <w:r>
-        <w:rPr>
-          <w:rFonts w:ascii="Courier New" w:hAnsi="Courier New" w:cs="Courier New"/>
-          <w:sz w:val="18"/>
-          <w:szCs w:val="18"/>
-        </w:rPr>
-        <w:t>compareTo</w:t>
-      </w:r>
-      <w:proofErr w:type="spellEnd"/>
-      <w:r>
-        <w:rPr>
-          <w:rFonts w:ascii="Courier New" w:hAnsi="Courier New" w:cs="Courier New"/>
-          <w:sz w:val="18"/>
-          <w:szCs w:val="18"/>
-        </w:rPr>
-        <w:t>(): &lt;0, &gt;0, 0.</w:t>
+      <w:r>
+        <w:rPr>
+          <w:rFonts w:ascii="Courier New" w:hAnsi="Courier New" w:cs="Courier New"/>
+          <w:sz w:val="18"/>
+          <w:szCs w:val="18"/>
+        </w:rPr>
+        <w:t>f</w:t>
+      </w:r>
+      <w:r>
+        <w:rPr>
+          <w:rFonts w:ascii="Courier New" w:hAnsi="Courier New" w:cs="Courier New"/>
+          <w:sz w:val="18"/>
+          <w:szCs w:val="18"/>
+        </w:rPr>
+        <w:t>or (</w:t>
+      </w:r>
+      <w:r>
+        <w:rPr>
+          <w:rFonts w:ascii="Courier New" w:hAnsi="Courier New" w:cs="Courier New"/>
+          <w:sz w:val="18"/>
+          <w:szCs w:val="18"/>
+        </w:rPr>
+        <w:t>char c :</w:t>
       </w:r>
       <w:r>
         <w:rPr>
@@ -1828,236 +2345,24 @@
           <w:sz w:val="18"/>
           <w:szCs w:val="18"/>
         </w:rPr>
-        <w:t>startsWith</w:t>
-      </w:r>
-      <w:proofErr w:type="spellEnd"/>
-      <w:r>
-        <w:rPr>
-          <w:rFonts w:ascii="Courier New" w:hAnsi="Courier New" w:cs="Courier New"/>
-          <w:sz w:val="18"/>
-          <w:szCs w:val="18"/>
-        </w:rPr>
-        <w:t xml:space="preserve">(), </w:t>
-      </w:r>
-      <w:proofErr w:type="spellStart"/>
-      <w:r>
-        <w:rPr>
-          <w:rFonts w:ascii="Courier New" w:hAnsi="Courier New" w:cs="Courier New"/>
-          <w:sz w:val="18"/>
-          <w:szCs w:val="18"/>
-        </w:rPr>
-        <w:t>endsWith</w:t>
-      </w:r>
-      <w:proofErr w:type="spellEnd"/>
-      <w:r>
-        <w:rPr>
-          <w:rFonts w:ascii="Courier New" w:hAnsi="Courier New" w:cs="Courier New"/>
-          <w:sz w:val="18"/>
-          <w:szCs w:val="18"/>
-        </w:rPr>
-        <w:t>(), substring(</w:t>
-      </w:r>
-      <w:proofErr w:type="spellStart"/>
-      <w:r>
-        <w:rPr>
-          <w:rFonts w:ascii="Courier New" w:hAnsi="Courier New" w:cs="Courier New"/>
-          <w:sz w:val="18"/>
-          <w:szCs w:val="18"/>
-        </w:rPr>
-        <w:t>stInd</w:t>
-      </w:r>
-      <w:proofErr w:type="spellEnd"/>
-      <w:r>
-        <w:rPr>
-          <w:rFonts w:ascii="Courier New" w:hAnsi="Courier New" w:cs="Courier New"/>
-          <w:sz w:val="18"/>
-          <w:szCs w:val="18"/>
-        </w:rPr>
-        <w:t>, endInd</w:t>
-      </w:r>
-      <w:r>
-        <w:rPr>
-          <w:rFonts w:ascii="Courier New" w:hAnsi="Courier New" w:cs="Courier New"/>
-          <w:sz w:val="18"/>
-          <w:szCs w:val="18"/>
-        </w:rPr>
-        <w:t>+1</w:t>
-      </w:r>
-      <w:r>
-        <w:rPr>
-          <w:rFonts w:ascii="Courier New" w:hAnsi="Courier New" w:cs="Courier New"/>
-          <w:sz w:val="18"/>
-          <w:szCs w:val="18"/>
-        </w:rPr>
-        <w:t>)</w:t>
-      </w:r>
-      <w:r>
-        <w:rPr>
-          <w:rFonts w:ascii="Courier New" w:hAnsi="Courier New" w:cs="Courier New"/>
-          <w:sz w:val="18"/>
-          <w:szCs w:val="18"/>
-        </w:rPr>
-        <w:t xml:space="preserve">, </w:t>
-      </w:r>
-      <w:proofErr w:type="spellStart"/>
-      <w:r>
-        <w:rPr>
-          <w:rFonts w:ascii="Courier New" w:hAnsi="Courier New" w:cs="Courier New"/>
-          <w:sz w:val="18"/>
-          <w:szCs w:val="18"/>
-        </w:rPr>
-        <w:t>indexOf</w:t>
-      </w:r>
-      <w:proofErr w:type="spellEnd"/>
-      <w:r>
-        <w:rPr>
-          <w:rFonts w:ascii="Courier New" w:hAnsi="Courier New" w:cs="Courier New"/>
-          <w:sz w:val="18"/>
-          <w:szCs w:val="18"/>
-        </w:rPr>
-        <w:t xml:space="preserve">(), </w:t>
-      </w:r>
-      <w:proofErr w:type="spellStart"/>
-      <w:r>
-        <w:rPr>
-          <w:rFonts w:ascii="Courier New" w:hAnsi="Courier New" w:cs="Courier New"/>
-          <w:sz w:val="18"/>
-          <w:szCs w:val="18"/>
-        </w:rPr>
-        <w:t>lastIndexOf</w:t>
-      </w:r>
-      <w:proofErr w:type="spellEnd"/>
-      <w:r>
-        <w:rPr>
-          <w:rFonts w:ascii="Courier New" w:hAnsi="Courier New" w:cs="Courier New"/>
-          <w:sz w:val="18"/>
-          <w:szCs w:val="18"/>
-        </w:rPr>
-        <w:t xml:space="preserve">(), replace(‘a’, ‘b’), </w:t>
-      </w:r>
-      <w:proofErr w:type="spellStart"/>
-      <w:r>
-        <w:rPr>
-          <w:rFonts w:ascii="Courier New" w:hAnsi="Courier New" w:cs="Courier New"/>
-          <w:sz w:val="18"/>
-          <w:szCs w:val="18"/>
-        </w:rPr>
-        <w:t>toCharArray</w:t>
-      </w:r>
-      <w:proofErr w:type="spellEnd"/>
-      <w:r>
-        <w:rPr>
-          <w:rFonts w:ascii="Courier New" w:hAnsi="Courier New" w:cs="Courier New"/>
-          <w:sz w:val="18"/>
-          <w:szCs w:val="18"/>
-        </w:rPr>
-        <w:t xml:space="preserve">(), trim(), </w:t>
-      </w:r>
-      <w:proofErr w:type="spellStart"/>
-      <w:r>
-        <w:rPr>
-          <w:rFonts w:ascii="Courier New" w:hAnsi="Courier New" w:cs="Courier New"/>
-          <w:sz w:val="18"/>
-          <w:szCs w:val="18"/>
-        </w:rPr>
-        <w:t>toUpperCase</w:t>
-      </w:r>
-      <w:proofErr w:type="spellEnd"/>
-      <w:r>
-        <w:rPr>
-          <w:rFonts w:ascii="Courier New" w:hAnsi="Courier New" w:cs="Courier New"/>
-          <w:sz w:val="18"/>
-          <w:szCs w:val="18"/>
-        </w:rPr>
-        <w:t xml:space="preserve">(), </w:t>
-      </w:r>
-      <w:proofErr w:type="spellStart"/>
-      <w:r>
-        <w:rPr>
-          <w:rFonts w:ascii="Courier New" w:hAnsi="Courier New" w:cs="Courier New"/>
-          <w:sz w:val="18"/>
-          <w:szCs w:val="18"/>
-        </w:rPr>
-        <w:t>toLowerCase</w:t>
-      </w:r>
-      <w:proofErr w:type="spellEnd"/>
-      <w:r>
-        <w:rPr>
-          <w:rFonts w:ascii="Courier New" w:hAnsi="Courier New" w:cs="Courier New"/>
-          <w:sz w:val="18"/>
-          <w:szCs w:val="18"/>
-        </w:rPr>
-        <w:t>(), contains(), split()</w:t>
-      </w:r>
-      <w:r>
-        <w:rPr>
-          <w:rFonts w:ascii="Courier New" w:hAnsi="Courier New" w:cs="Courier New"/>
-          <w:sz w:val="18"/>
-          <w:szCs w:val="18"/>
-        </w:rPr>
-        <w:t xml:space="preserve">; String s = </w:t>
-      </w:r>
-      <w:proofErr w:type="spellStart"/>
-      <w:r>
-        <w:rPr>
-          <w:rFonts w:ascii="Courier New" w:hAnsi="Courier New" w:cs="Courier New"/>
-          <w:sz w:val="18"/>
-          <w:szCs w:val="18"/>
-        </w:rPr>
-        <w:t>String.valueOf</w:t>
-      </w:r>
-      <w:proofErr w:type="spellEnd"/>
-      <w:r>
-        <w:rPr>
-          <w:rFonts w:ascii="Courier New" w:hAnsi="Courier New" w:cs="Courier New"/>
-          <w:sz w:val="18"/>
-          <w:szCs w:val="18"/>
-        </w:rPr>
-        <w:t>(</w:t>
-      </w:r>
-      <w:proofErr w:type="spellStart"/>
-      <w:r>
-        <w:rPr>
-          <w:rFonts w:ascii="Courier New" w:hAnsi="Courier New" w:cs="Courier New"/>
-          <w:sz w:val="18"/>
-          <w:szCs w:val="18"/>
-        </w:rPr>
-        <w:t>i</w:t>
-      </w:r>
-      <w:proofErr w:type="spellEnd"/>
-      <w:r>
-        <w:rPr>
-          <w:rFonts w:ascii="Courier New" w:hAnsi="Courier New" w:cs="Courier New"/>
-          <w:sz w:val="18"/>
-          <w:szCs w:val="18"/>
-        </w:rPr>
-        <w:t>);</w:t>
-      </w:r>
-      <w:r>
-        <w:rPr>
-          <w:rFonts w:ascii="Courier New" w:hAnsi="Courier New" w:cs="Courier New"/>
-          <w:sz w:val="18"/>
-          <w:szCs w:val="18"/>
-        </w:rPr>
-        <w:t xml:space="preserve"> s=””+</w:t>
-      </w:r>
-      <w:proofErr w:type="spellStart"/>
-      <w:r>
-        <w:rPr>
-          <w:rFonts w:ascii="Courier New" w:hAnsi="Courier New" w:cs="Courier New"/>
-          <w:sz w:val="18"/>
-          <w:szCs w:val="18"/>
-        </w:rPr>
-        <w:t>i</w:t>
-      </w:r>
-      <w:proofErr w:type="spellEnd"/>
-      <w:r>
-        <w:rPr>
-          <w:rFonts w:ascii="Courier New" w:hAnsi="Courier New" w:cs="Courier New"/>
-          <w:sz w:val="18"/>
-          <w:szCs w:val="18"/>
-        </w:rPr>
-        <w:t>;</w:t>
+        <w:t>st.toCharArray</w:t>
+      </w:r>
+      <w:proofErr w:type="spellEnd"/>
+      <w:r>
+        <w:rPr>
+          <w:rFonts w:ascii="Courier New" w:hAnsi="Courier New" w:cs="Courier New"/>
+          <w:sz w:val="18"/>
+          <w:szCs w:val="18"/>
+        </w:rPr>
+        <w:t>()</w:t>
+      </w:r>
+      <w:r>
+        <w:rPr>
+          <w:rFonts w:ascii="Courier New" w:hAnsi="Courier New" w:cs="Courier New"/>
+          <w:sz w:val="18"/>
+          <w:szCs w:val="18"/>
+        </w:rPr>
+        <w:t>) {}</w:t>
       </w:r>
       <w:r>
         <w:rPr>
@@ -2066,175 +2371,32 @@
           <w:szCs w:val="18"/>
         </w:rPr>
         <w:br/>
-        <w:t xml:space="preserve">String[] </w:t>
-      </w:r>
-      <w:proofErr w:type="spellStart"/>
-      <w:r>
-        <w:rPr>
-          <w:rFonts w:ascii="Courier New" w:hAnsi="Courier New" w:cs="Courier New"/>
-          <w:sz w:val="18"/>
-          <w:szCs w:val="18"/>
-        </w:rPr>
-        <w:t>st</w:t>
-      </w:r>
-      <w:proofErr w:type="spellEnd"/>
-      <w:r>
-        <w:rPr>
-          <w:rFonts w:ascii="Courier New" w:hAnsi="Courier New" w:cs="Courier New"/>
-          <w:sz w:val="18"/>
-          <w:szCs w:val="18"/>
-        </w:rPr>
-        <w:t xml:space="preserve"> = </w:t>
-      </w:r>
-      <w:proofErr w:type="spellStart"/>
-      <w:r>
-        <w:rPr>
-          <w:rFonts w:ascii="Courier New" w:hAnsi="Courier New" w:cs="Courier New"/>
-          <w:sz w:val="18"/>
-          <w:szCs w:val="18"/>
-        </w:rPr>
-        <w:t>s.split</w:t>
-      </w:r>
-      <w:proofErr w:type="spellEnd"/>
-      <w:r>
-        <w:rPr>
-          <w:rFonts w:ascii="Courier New" w:hAnsi="Courier New" w:cs="Courier New"/>
-          <w:sz w:val="18"/>
-          <w:szCs w:val="18"/>
-        </w:rPr>
-        <w:t xml:space="preserve">(“ “); </w:t>
-      </w:r>
-      <w:proofErr w:type="spellStart"/>
-      <w:r>
-        <w:rPr>
-          <w:rFonts w:ascii="Courier New" w:hAnsi="Courier New" w:cs="Courier New"/>
-          <w:sz w:val="18"/>
-          <w:szCs w:val="18"/>
-        </w:rPr>
-        <w:t>s.split</w:t>
-      </w:r>
-      <w:proofErr w:type="spellEnd"/>
-      <w:r>
-        <w:rPr>
-          <w:rFonts w:ascii="Courier New" w:hAnsi="Courier New" w:cs="Courier New"/>
-          <w:sz w:val="18"/>
-          <w:szCs w:val="18"/>
-        </w:rPr>
-        <w:t xml:space="preserve">(“[+-]”); </w:t>
-      </w:r>
-      <w:proofErr w:type="spellStart"/>
-      <w:r>
-        <w:rPr>
-          <w:rFonts w:ascii="Courier New" w:hAnsi="Courier New" w:cs="Courier New"/>
-          <w:sz w:val="18"/>
-          <w:szCs w:val="18"/>
-        </w:rPr>
-        <w:t>s.split</w:t>
-      </w:r>
-      <w:proofErr w:type="spellEnd"/>
-      <w:r>
-        <w:rPr>
-          <w:rFonts w:ascii="Courier New" w:hAnsi="Courier New" w:cs="Courier New"/>
-          <w:sz w:val="18"/>
-          <w:szCs w:val="18"/>
-        </w:rPr>
-        <w:t>(“(\s+)”);</w:t>
-      </w:r>
-      <w:r>
-        <w:rPr>
-          <w:rFonts w:ascii="Courier New" w:hAnsi="Courier New" w:cs="Courier New"/>
-          <w:sz w:val="18"/>
-          <w:szCs w:val="18"/>
-        </w:rPr>
-        <w:t xml:space="preserve"> </w:t>
-      </w:r>
-      <w:proofErr w:type="spellStart"/>
-      <w:r>
-        <w:rPr>
-          <w:rFonts w:ascii="Courier New" w:hAnsi="Courier New" w:cs="Courier New"/>
-          <w:sz w:val="18"/>
-          <w:szCs w:val="18"/>
-        </w:rPr>
-        <w:t>s.split</w:t>
-      </w:r>
-      <w:proofErr w:type="spellEnd"/>
-      <w:r>
-        <w:rPr>
-          <w:rFonts w:ascii="Courier New" w:hAnsi="Courier New" w:cs="Courier New"/>
-          <w:sz w:val="18"/>
-          <w:szCs w:val="18"/>
-        </w:rPr>
-        <w:t>(“[.]”);</w:t>
-      </w:r>
-      <w:r>
-        <w:rPr>
-          <w:rFonts w:ascii="Courier New" w:hAnsi="Courier New" w:cs="Courier New"/>
-          <w:sz w:val="18"/>
-          <w:szCs w:val="18"/>
-        </w:rPr>
-        <w:br/>
-      </w:r>
-      <w:proofErr w:type="spellStart"/>
-      <w:r>
-        <w:rPr>
-          <w:rFonts w:ascii="Courier New" w:hAnsi="Courier New" w:cs="Courier New"/>
-          <w:sz w:val="18"/>
-          <w:szCs w:val="18"/>
-        </w:rPr>
-        <w:t>s.matches</w:t>
-      </w:r>
-      <w:proofErr w:type="spellEnd"/>
-      <w:r>
-        <w:rPr>
-          <w:rFonts w:ascii="Courier New" w:hAnsi="Courier New" w:cs="Courier New"/>
-          <w:sz w:val="18"/>
-          <w:szCs w:val="18"/>
-        </w:rPr>
-        <w:t>(".*h.*e.*l.*l.*o.*") ? "YES</w:t>
-      </w:r>
-      <w:proofErr w:type="gramStart"/>
-      <w:r>
-        <w:rPr>
-          <w:rFonts w:ascii="Courier New" w:hAnsi="Courier New" w:cs="Courier New"/>
-          <w:sz w:val="18"/>
-          <w:szCs w:val="18"/>
-        </w:rPr>
-        <w:t>" :</w:t>
-      </w:r>
-      <w:proofErr w:type="gramEnd"/>
-      <w:r>
-        <w:rPr>
-          <w:rFonts w:ascii="Courier New" w:hAnsi="Courier New" w:cs="Courier New"/>
-          <w:sz w:val="18"/>
-          <w:szCs w:val="18"/>
-        </w:rPr>
-        <w:t xml:space="preserve"> "NO"</w:t>
-      </w:r>
-      <w:r>
-        <w:rPr>
-          <w:rFonts w:ascii="Courier New" w:hAnsi="Courier New" w:cs="Courier New"/>
-          <w:sz w:val="18"/>
-          <w:szCs w:val="18"/>
-        </w:rPr>
-        <w:t xml:space="preserve">; </w:t>
-      </w:r>
-      <w:proofErr w:type="spellStart"/>
-      <w:r>
-        <w:rPr>
-          <w:rFonts w:ascii="Courier New" w:hAnsi="Courier New" w:cs="Courier New"/>
-          <w:sz w:val="18"/>
-          <w:szCs w:val="18"/>
-        </w:rPr>
-        <w:t>s.replaceFirst</w:t>
-      </w:r>
-      <w:proofErr w:type="spellEnd"/>
-      <w:r>
-        <w:rPr>
-          <w:rFonts w:ascii="Courier New" w:hAnsi="Courier New" w:cs="Courier New"/>
-          <w:sz w:val="18"/>
-          <w:szCs w:val="18"/>
-        </w:rPr>
-        <w:t>(“[0]*”,””);</w:t>
+      </w:r>
+      <w:r>
+        <w:rPr>
+          <w:rFonts w:ascii="Courier New" w:hAnsi="Courier New" w:cs="Courier New"/>
+          <w:sz w:val="18"/>
+          <w:szCs w:val="18"/>
+        </w:rPr>
+        <w:t>switch (</w:t>
+      </w:r>
+      <w:proofErr w:type="spellStart"/>
+      <w:r>
+        <w:rPr>
+          <w:rFonts w:ascii="Courier New" w:hAnsi="Courier New" w:cs="Courier New"/>
+          <w:sz w:val="18"/>
+          <w:szCs w:val="18"/>
+        </w:rPr>
+        <w:t>val</w:t>
+      </w:r>
+      <w:proofErr w:type="spellEnd"/>
+      <w:r>
+        <w:rPr>
+          <w:rFonts w:ascii="Courier New" w:hAnsi="Courier New" w:cs="Courier New"/>
+          <w:sz w:val="18"/>
+          <w:szCs w:val="18"/>
+        </w:rPr>
+        <w:t>) {case 2: case3: action; break; case 30: action; break; default: action; break;}</w:t>
       </w:r>
     </w:p>
     <w:p>
@@ -2251,34 +2413,706 @@
           <w:sz w:val="18"/>
           <w:szCs w:val="18"/>
         </w:rPr>
-        <w:t xml:space="preserve">StringBuilder sb = new StringBuilder(); </w:t>
-      </w:r>
-      <w:proofErr w:type="spellStart"/>
-      <w:r>
-        <w:rPr>
-          <w:rFonts w:ascii="Courier New" w:hAnsi="Courier New" w:cs="Courier New"/>
-          <w:sz w:val="18"/>
-          <w:szCs w:val="18"/>
-        </w:rPr>
-        <w:t>sb.</w:t>
-      </w:r>
-      <w:r>
-        <w:rPr>
-          <w:rFonts w:ascii="Courier New" w:hAnsi="Courier New" w:cs="Courier New"/>
-          <w:sz w:val="18"/>
-          <w:szCs w:val="18"/>
-        </w:rPr>
-        <w:t>a</w:t>
-      </w:r>
-      <w:r>
-        <w:rPr>
-          <w:rFonts w:ascii="Courier New" w:hAnsi="Courier New" w:cs="Courier New"/>
-          <w:sz w:val="18"/>
-          <w:szCs w:val="18"/>
-        </w:rPr>
-        <w:t>ppend</w:t>
-      </w:r>
-      <w:proofErr w:type="spellEnd"/>
+        <w:t>String s = ”d”;</w:t>
+      </w:r>
+      <w:r>
+        <w:rPr>
+          <w:rFonts w:ascii="Courier New" w:hAnsi="Courier New" w:cs="Courier New"/>
+          <w:sz w:val="18"/>
+          <w:szCs w:val="18"/>
+        </w:rPr>
+        <w:t xml:space="preserve"> char </w:t>
+      </w:r>
+      <w:proofErr w:type="spellStart"/>
+      <w:r>
+        <w:rPr>
+          <w:rFonts w:ascii="Courier New" w:hAnsi="Courier New" w:cs="Courier New"/>
+          <w:sz w:val="18"/>
+          <w:szCs w:val="18"/>
+        </w:rPr>
+        <w:t>ch</w:t>
+      </w:r>
+      <w:proofErr w:type="spellEnd"/>
+      <w:r>
+        <w:rPr>
+          <w:rFonts w:ascii="Courier New" w:hAnsi="Courier New" w:cs="Courier New"/>
+          <w:sz w:val="18"/>
+          <w:szCs w:val="18"/>
+        </w:rPr>
+        <w:t>[]={‘</w:t>
+      </w:r>
+      <w:proofErr w:type="spellStart"/>
+      <w:r>
+        <w:rPr>
+          <w:rFonts w:ascii="Courier New" w:hAnsi="Courier New" w:cs="Courier New"/>
+          <w:sz w:val="18"/>
+          <w:szCs w:val="18"/>
+        </w:rPr>
+        <w:t>a’,’b’,’c</w:t>
+      </w:r>
+      <w:proofErr w:type="spellEnd"/>
+      <w:r>
+        <w:rPr>
+          <w:rFonts w:ascii="Courier New" w:hAnsi="Courier New" w:cs="Courier New"/>
+          <w:sz w:val="18"/>
+          <w:szCs w:val="18"/>
+        </w:rPr>
+        <w:t>’}; String s = new String(chars); String(chars,1,2);</w:t>
+      </w:r>
+      <w:r>
+        <w:rPr>
+          <w:rFonts w:ascii="Courier New" w:hAnsi="Courier New" w:cs="Courier New"/>
+          <w:sz w:val="18"/>
+          <w:szCs w:val="18"/>
+        </w:rPr>
+        <w:br/>
+      </w:r>
+      <w:r>
+        <w:rPr>
+          <w:rFonts w:ascii="Courier New" w:hAnsi="Courier New" w:cs="Courier New"/>
+          <w:sz w:val="18"/>
+          <w:szCs w:val="18"/>
+        </w:rPr>
+        <w:t>.</w:t>
+      </w:r>
+      <w:r>
+        <w:rPr>
+          <w:rFonts w:ascii="Courier New" w:hAnsi="Courier New" w:cs="Courier New"/>
+          <w:sz w:val="18"/>
+          <w:szCs w:val="18"/>
+        </w:rPr>
+        <w:t xml:space="preserve">length(), </w:t>
+      </w:r>
+      <w:r>
+        <w:rPr>
+          <w:rFonts w:ascii="Courier New" w:hAnsi="Courier New" w:cs="Courier New"/>
+          <w:sz w:val="18"/>
+          <w:szCs w:val="18"/>
+        </w:rPr>
+        <w:t>.</w:t>
+      </w:r>
+      <w:proofErr w:type="spellStart"/>
+      <w:r>
+        <w:rPr>
+          <w:rFonts w:ascii="Courier New" w:hAnsi="Courier New" w:cs="Courier New"/>
+          <w:sz w:val="18"/>
+          <w:szCs w:val="18"/>
+        </w:rPr>
+        <w:t>charAt</w:t>
+      </w:r>
+      <w:proofErr w:type="spellEnd"/>
+      <w:r>
+        <w:rPr>
+          <w:rFonts w:ascii="Courier New" w:hAnsi="Courier New" w:cs="Courier New"/>
+          <w:sz w:val="18"/>
+          <w:szCs w:val="18"/>
+        </w:rPr>
+        <w:t xml:space="preserve">(), </w:t>
+      </w:r>
+      <w:r>
+        <w:rPr>
+          <w:rFonts w:ascii="Courier New" w:hAnsi="Courier New" w:cs="Courier New"/>
+          <w:sz w:val="18"/>
+          <w:szCs w:val="18"/>
+        </w:rPr>
+        <w:t>.</w:t>
+      </w:r>
+      <w:proofErr w:type="spellStart"/>
+      <w:r>
+        <w:rPr>
+          <w:rFonts w:ascii="Courier New" w:hAnsi="Courier New" w:cs="Courier New"/>
+          <w:sz w:val="18"/>
+          <w:szCs w:val="18"/>
+        </w:rPr>
+        <w:t>toCharArray</w:t>
+      </w:r>
+      <w:proofErr w:type="spellEnd"/>
+      <w:r>
+        <w:rPr>
+          <w:rFonts w:ascii="Courier New" w:hAnsi="Courier New" w:cs="Courier New"/>
+          <w:sz w:val="18"/>
+          <w:szCs w:val="18"/>
+        </w:rPr>
+        <w:t xml:space="preserve">(), </w:t>
+      </w:r>
+      <w:r>
+        <w:rPr>
+          <w:rFonts w:ascii="Courier New" w:hAnsi="Courier New" w:cs="Courier New"/>
+          <w:sz w:val="18"/>
+          <w:szCs w:val="18"/>
+        </w:rPr>
+        <w:t>.</w:t>
+      </w:r>
+      <w:r>
+        <w:rPr>
+          <w:rFonts w:ascii="Courier New" w:hAnsi="Courier New" w:cs="Courier New"/>
+          <w:sz w:val="18"/>
+          <w:szCs w:val="18"/>
+        </w:rPr>
+        <w:t>equals(st2),</w:t>
+      </w:r>
+      <w:r>
+        <w:rPr>
+          <w:rFonts w:ascii="Courier New" w:hAnsi="Courier New" w:cs="Courier New"/>
+          <w:sz w:val="18"/>
+          <w:szCs w:val="18"/>
+        </w:rPr>
+        <w:t xml:space="preserve"> </w:t>
+      </w:r>
+      <w:r>
+        <w:rPr>
+          <w:rFonts w:ascii="Courier New" w:hAnsi="Courier New" w:cs="Courier New"/>
+          <w:sz w:val="18"/>
+          <w:szCs w:val="18"/>
+        </w:rPr>
+        <w:t>.</w:t>
+      </w:r>
+      <w:proofErr w:type="spellStart"/>
+      <w:r>
+        <w:rPr>
+          <w:rFonts w:ascii="Courier New" w:hAnsi="Courier New" w:cs="Courier New"/>
+          <w:sz w:val="18"/>
+          <w:szCs w:val="18"/>
+        </w:rPr>
+        <w:t>equalsIgnoreCase</w:t>
+      </w:r>
+      <w:proofErr w:type="spellEnd"/>
+      <w:r>
+        <w:rPr>
+          <w:rFonts w:ascii="Courier New" w:hAnsi="Courier New" w:cs="Courier New"/>
+          <w:sz w:val="18"/>
+          <w:szCs w:val="18"/>
+        </w:rPr>
+        <w:t xml:space="preserve">(), </w:t>
+      </w:r>
+      <w:r>
+        <w:rPr>
+          <w:rFonts w:ascii="Courier New" w:hAnsi="Courier New" w:cs="Courier New"/>
+          <w:sz w:val="18"/>
+          <w:szCs w:val="18"/>
+        </w:rPr>
+        <w:t>.</w:t>
+      </w:r>
+      <w:proofErr w:type="spellStart"/>
+      <w:r>
+        <w:rPr>
+          <w:rFonts w:ascii="Courier New" w:hAnsi="Courier New" w:cs="Courier New"/>
+          <w:sz w:val="18"/>
+          <w:szCs w:val="18"/>
+        </w:rPr>
+        <w:t>compareTo</w:t>
+      </w:r>
+      <w:proofErr w:type="spellEnd"/>
+      <w:r>
+        <w:rPr>
+          <w:rFonts w:ascii="Courier New" w:hAnsi="Courier New" w:cs="Courier New"/>
+          <w:sz w:val="18"/>
+          <w:szCs w:val="18"/>
+        </w:rPr>
+        <w:t>(): &lt;0, &gt;0, 0.</w:t>
+      </w:r>
+      <w:r>
+        <w:rPr>
+          <w:rFonts w:ascii="Courier New" w:hAnsi="Courier New" w:cs="Courier New"/>
+          <w:sz w:val="18"/>
+          <w:szCs w:val="18"/>
+        </w:rPr>
+        <w:t xml:space="preserve"> </w:t>
+      </w:r>
+      <w:r>
+        <w:rPr>
+          <w:rFonts w:ascii="Courier New" w:hAnsi="Courier New" w:cs="Courier New"/>
+          <w:sz w:val="18"/>
+          <w:szCs w:val="18"/>
+        </w:rPr>
+        <w:br/>
+        <w:t>.</w:t>
+      </w:r>
+      <w:proofErr w:type="spellStart"/>
+      <w:r>
+        <w:rPr>
+          <w:rFonts w:ascii="Courier New" w:hAnsi="Courier New" w:cs="Courier New"/>
+          <w:sz w:val="18"/>
+          <w:szCs w:val="18"/>
+        </w:rPr>
+        <w:t>startsWith</w:t>
+      </w:r>
+      <w:proofErr w:type="spellEnd"/>
+      <w:r>
+        <w:rPr>
+          <w:rFonts w:ascii="Courier New" w:hAnsi="Courier New" w:cs="Courier New"/>
+          <w:sz w:val="18"/>
+          <w:szCs w:val="18"/>
+        </w:rPr>
+        <w:t xml:space="preserve">(), </w:t>
+      </w:r>
+      <w:r>
+        <w:rPr>
+          <w:rFonts w:ascii="Courier New" w:hAnsi="Courier New" w:cs="Courier New"/>
+          <w:sz w:val="18"/>
+          <w:szCs w:val="18"/>
+        </w:rPr>
+        <w:t>.</w:t>
+      </w:r>
+      <w:proofErr w:type="spellStart"/>
+      <w:r>
+        <w:rPr>
+          <w:rFonts w:ascii="Courier New" w:hAnsi="Courier New" w:cs="Courier New"/>
+          <w:sz w:val="18"/>
+          <w:szCs w:val="18"/>
+        </w:rPr>
+        <w:t>endsWith</w:t>
+      </w:r>
+      <w:proofErr w:type="spellEnd"/>
+      <w:r>
+        <w:rPr>
+          <w:rFonts w:ascii="Courier New" w:hAnsi="Courier New" w:cs="Courier New"/>
+          <w:sz w:val="18"/>
+          <w:szCs w:val="18"/>
+        </w:rPr>
+        <w:t>(),</w:t>
+      </w:r>
+      <w:r>
+        <w:rPr>
+          <w:rFonts w:ascii="Courier New" w:hAnsi="Courier New" w:cs="Courier New"/>
+          <w:sz w:val="18"/>
+          <w:szCs w:val="18"/>
+        </w:rPr>
+        <w:t xml:space="preserve"> </w:t>
+      </w:r>
+      <w:r>
+        <w:rPr>
+          <w:rFonts w:ascii="Courier New" w:hAnsi="Courier New" w:cs="Courier New"/>
+          <w:sz w:val="18"/>
+          <w:szCs w:val="18"/>
+        </w:rPr>
+        <w:t>.</w:t>
+      </w:r>
+      <w:proofErr w:type="spellStart"/>
+      <w:r>
+        <w:rPr>
+          <w:rFonts w:ascii="Courier New" w:hAnsi="Courier New" w:cs="Courier New"/>
+          <w:sz w:val="18"/>
+          <w:szCs w:val="18"/>
+        </w:rPr>
+        <w:t>indexOf</w:t>
+      </w:r>
+      <w:proofErr w:type="spellEnd"/>
+      <w:r>
+        <w:rPr>
+          <w:rFonts w:ascii="Courier New" w:hAnsi="Courier New" w:cs="Courier New"/>
+          <w:sz w:val="18"/>
+          <w:szCs w:val="18"/>
+        </w:rPr>
+        <w:t xml:space="preserve">(), </w:t>
+      </w:r>
+      <w:r>
+        <w:rPr>
+          <w:rFonts w:ascii="Courier New" w:hAnsi="Courier New" w:cs="Courier New"/>
+          <w:sz w:val="18"/>
+          <w:szCs w:val="18"/>
+        </w:rPr>
+        <w:t>.</w:t>
+      </w:r>
+      <w:proofErr w:type="spellStart"/>
+      <w:r>
+        <w:rPr>
+          <w:rFonts w:ascii="Courier New" w:hAnsi="Courier New" w:cs="Courier New"/>
+          <w:sz w:val="18"/>
+          <w:szCs w:val="18"/>
+        </w:rPr>
+        <w:t>lastIndexOf</w:t>
+      </w:r>
+      <w:proofErr w:type="spellEnd"/>
+      <w:r>
+        <w:rPr>
+          <w:rFonts w:ascii="Courier New" w:hAnsi="Courier New" w:cs="Courier New"/>
+          <w:sz w:val="18"/>
+          <w:szCs w:val="18"/>
+        </w:rPr>
+        <w:t xml:space="preserve">(), </w:t>
+      </w:r>
+      <w:r>
+        <w:rPr>
+          <w:rFonts w:ascii="Courier New" w:hAnsi="Courier New" w:cs="Courier New"/>
+          <w:sz w:val="18"/>
+          <w:szCs w:val="18"/>
+        </w:rPr>
+        <w:t>.contains()</w:t>
+      </w:r>
+      <w:r>
+        <w:rPr>
+          <w:rFonts w:ascii="Courier New" w:hAnsi="Courier New" w:cs="Courier New"/>
+          <w:sz w:val="18"/>
+          <w:szCs w:val="18"/>
+        </w:rPr>
+        <w:t>;</w:t>
+      </w:r>
+      <w:r>
+        <w:rPr>
+          <w:rFonts w:ascii="Courier New" w:hAnsi="Courier New" w:cs="Courier New"/>
+          <w:sz w:val="18"/>
+          <w:szCs w:val="18"/>
+        </w:rPr>
+        <w:br/>
+      </w:r>
+      <w:r>
+        <w:rPr>
+          <w:rFonts w:ascii="Courier New" w:hAnsi="Courier New" w:cs="Courier New"/>
+          <w:sz w:val="18"/>
+          <w:szCs w:val="18"/>
+        </w:rPr>
+        <w:t xml:space="preserve">s = </w:t>
+      </w:r>
+      <w:proofErr w:type="spellStart"/>
+      <w:r>
+        <w:rPr>
+          <w:rFonts w:ascii="Courier New" w:hAnsi="Courier New" w:cs="Courier New"/>
+          <w:sz w:val="18"/>
+          <w:szCs w:val="18"/>
+        </w:rPr>
+        <w:t>s.substring</w:t>
+      </w:r>
+      <w:proofErr w:type="spellEnd"/>
+      <w:r>
+        <w:rPr>
+          <w:rFonts w:ascii="Courier New" w:hAnsi="Courier New" w:cs="Courier New"/>
+          <w:sz w:val="18"/>
+          <w:szCs w:val="18"/>
+        </w:rPr>
+        <w:t>(</w:t>
+      </w:r>
+      <w:proofErr w:type="spellStart"/>
+      <w:r>
+        <w:rPr>
+          <w:rFonts w:ascii="Courier New" w:hAnsi="Courier New" w:cs="Courier New"/>
+          <w:sz w:val="18"/>
+          <w:szCs w:val="18"/>
+        </w:rPr>
+        <w:t>stInd</w:t>
+      </w:r>
+      <w:proofErr w:type="spellEnd"/>
+      <w:r>
+        <w:rPr>
+          <w:rFonts w:ascii="Courier New" w:hAnsi="Courier New" w:cs="Courier New"/>
+          <w:sz w:val="18"/>
+          <w:szCs w:val="18"/>
+        </w:rPr>
+        <w:t xml:space="preserve">, endInd+1), </w:t>
+      </w:r>
+      <w:r>
+        <w:rPr>
+          <w:rFonts w:ascii="Courier New" w:hAnsi="Courier New" w:cs="Courier New"/>
+          <w:sz w:val="18"/>
+          <w:szCs w:val="18"/>
+        </w:rPr>
+        <w:t>.</w:t>
+      </w:r>
+      <w:r>
+        <w:rPr>
+          <w:rFonts w:ascii="Courier New" w:hAnsi="Courier New" w:cs="Courier New"/>
+          <w:sz w:val="18"/>
+          <w:szCs w:val="18"/>
+        </w:rPr>
+        <w:t xml:space="preserve">trim(), </w:t>
+      </w:r>
+      <w:r>
+        <w:rPr>
+          <w:rFonts w:ascii="Courier New" w:hAnsi="Courier New" w:cs="Courier New"/>
+          <w:sz w:val="18"/>
+          <w:szCs w:val="18"/>
+        </w:rPr>
+        <w:t>.</w:t>
+      </w:r>
+      <w:proofErr w:type="spellStart"/>
+      <w:r>
+        <w:rPr>
+          <w:rFonts w:ascii="Courier New" w:hAnsi="Courier New" w:cs="Courier New"/>
+          <w:sz w:val="18"/>
+          <w:szCs w:val="18"/>
+        </w:rPr>
+        <w:t>toUpperCase</w:t>
+      </w:r>
+      <w:proofErr w:type="spellEnd"/>
+      <w:r>
+        <w:rPr>
+          <w:rFonts w:ascii="Courier New" w:hAnsi="Courier New" w:cs="Courier New"/>
+          <w:sz w:val="18"/>
+          <w:szCs w:val="18"/>
+        </w:rPr>
+        <w:t xml:space="preserve">(), </w:t>
+      </w:r>
+      <w:r>
+        <w:rPr>
+          <w:rFonts w:ascii="Courier New" w:hAnsi="Courier New" w:cs="Courier New"/>
+          <w:sz w:val="18"/>
+          <w:szCs w:val="18"/>
+        </w:rPr>
+        <w:t>.</w:t>
+      </w:r>
+      <w:proofErr w:type="spellStart"/>
+      <w:r>
+        <w:rPr>
+          <w:rFonts w:ascii="Courier New" w:hAnsi="Courier New" w:cs="Courier New"/>
+          <w:sz w:val="18"/>
+          <w:szCs w:val="18"/>
+        </w:rPr>
+        <w:t>toLowerCase</w:t>
+      </w:r>
+      <w:proofErr w:type="spellEnd"/>
+      <w:r>
+        <w:rPr>
+          <w:rFonts w:ascii="Courier New" w:hAnsi="Courier New" w:cs="Courier New"/>
+          <w:sz w:val="18"/>
+          <w:szCs w:val="18"/>
+        </w:rPr>
+        <w:t>(),</w:t>
+      </w:r>
+      <w:r>
+        <w:rPr>
+          <w:rFonts w:ascii="Courier New" w:hAnsi="Courier New" w:cs="Courier New"/>
+          <w:sz w:val="18"/>
+          <w:szCs w:val="18"/>
+        </w:rPr>
+        <w:t xml:space="preserve"> </w:t>
+      </w:r>
+      <w:r>
+        <w:rPr>
+          <w:rFonts w:ascii="Courier New" w:hAnsi="Courier New" w:cs="Courier New"/>
+          <w:sz w:val="18"/>
+          <w:szCs w:val="18"/>
+        </w:rPr>
+        <w:t>.replace(‘a’, ‘b’);</w:t>
+      </w:r>
+      <w:r>
+        <w:rPr>
+          <w:rFonts w:ascii="Courier New" w:hAnsi="Courier New" w:cs="Courier New"/>
+          <w:sz w:val="18"/>
+          <w:szCs w:val="18"/>
+        </w:rPr>
+        <w:br/>
+      </w:r>
+      <w:r>
+        <w:rPr>
+          <w:rFonts w:ascii="Courier New" w:hAnsi="Courier New" w:cs="Courier New"/>
+          <w:sz w:val="18"/>
+          <w:szCs w:val="18"/>
+        </w:rPr>
+        <w:t xml:space="preserve">String s = </w:t>
+      </w:r>
+      <w:proofErr w:type="spellStart"/>
+      <w:r>
+        <w:rPr>
+          <w:rFonts w:ascii="Courier New" w:hAnsi="Courier New" w:cs="Courier New"/>
+          <w:sz w:val="18"/>
+          <w:szCs w:val="18"/>
+        </w:rPr>
+        <w:t>String.valueOf</w:t>
+      </w:r>
+      <w:proofErr w:type="spellEnd"/>
+      <w:r>
+        <w:rPr>
+          <w:rFonts w:ascii="Courier New" w:hAnsi="Courier New" w:cs="Courier New"/>
+          <w:sz w:val="18"/>
+          <w:szCs w:val="18"/>
+        </w:rPr>
+        <w:t>(</w:t>
+      </w:r>
+      <w:proofErr w:type="spellStart"/>
+      <w:r>
+        <w:rPr>
+          <w:rFonts w:ascii="Courier New" w:hAnsi="Courier New" w:cs="Courier New"/>
+          <w:sz w:val="18"/>
+          <w:szCs w:val="18"/>
+        </w:rPr>
+        <w:t>i</w:t>
+      </w:r>
+      <w:proofErr w:type="spellEnd"/>
+      <w:r>
+        <w:rPr>
+          <w:rFonts w:ascii="Courier New" w:hAnsi="Courier New" w:cs="Courier New"/>
+          <w:sz w:val="18"/>
+          <w:szCs w:val="18"/>
+        </w:rPr>
+        <w:t>);</w:t>
+      </w:r>
+      <w:r>
+        <w:rPr>
+          <w:rFonts w:ascii="Courier New" w:hAnsi="Courier New" w:cs="Courier New"/>
+          <w:sz w:val="18"/>
+          <w:szCs w:val="18"/>
+        </w:rPr>
+        <w:t xml:space="preserve"> s=””+</w:t>
+      </w:r>
+      <w:proofErr w:type="spellStart"/>
+      <w:r>
+        <w:rPr>
+          <w:rFonts w:ascii="Courier New" w:hAnsi="Courier New" w:cs="Courier New"/>
+          <w:sz w:val="18"/>
+          <w:szCs w:val="18"/>
+        </w:rPr>
+        <w:t>i</w:t>
+      </w:r>
+      <w:proofErr w:type="spellEnd"/>
+      <w:r>
+        <w:rPr>
+          <w:rFonts w:ascii="Courier New" w:hAnsi="Courier New" w:cs="Courier New"/>
+          <w:sz w:val="18"/>
+          <w:szCs w:val="18"/>
+        </w:rPr>
+        <w:t>;</w:t>
+      </w:r>
+      <w:r>
+        <w:rPr>
+          <w:rFonts w:ascii="Courier New" w:hAnsi="Courier New" w:cs="Courier New"/>
+          <w:sz w:val="18"/>
+          <w:szCs w:val="18"/>
+        </w:rPr>
+        <w:br/>
+        <w:t xml:space="preserve">String[] </w:t>
+      </w:r>
+      <w:proofErr w:type="spellStart"/>
+      <w:r>
+        <w:rPr>
+          <w:rFonts w:ascii="Courier New" w:hAnsi="Courier New" w:cs="Courier New"/>
+          <w:sz w:val="18"/>
+          <w:szCs w:val="18"/>
+        </w:rPr>
+        <w:t>st</w:t>
+      </w:r>
+      <w:proofErr w:type="spellEnd"/>
+      <w:r>
+        <w:rPr>
+          <w:rFonts w:ascii="Courier New" w:hAnsi="Courier New" w:cs="Courier New"/>
+          <w:sz w:val="18"/>
+          <w:szCs w:val="18"/>
+        </w:rPr>
+        <w:t xml:space="preserve"> = </w:t>
+      </w:r>
+      <w:proofErr w:type="spellStart"/>
+      <w:r>
+        <w:rPr>
+          <w:rFonts w:ascii="Courier New" w:hAnsi="Courier New" w:cs="Courier New"/>
+          <w:sz w:val="18"/>
+          <w:szCs w:val="18"/>
+        </w:rPr>
+        <w:t>s.split</w:t>
+      </w:r>
+      <w:proofErr w:type="spellEnd"/>
+      <w:r>
+        <w:rPr>
+          <w:rFonts w:ascii="Courier New" w:hAnsi="Courier New" w:cs="Courier New"/>
+          <w:sz w:val="18"/>
+          <w:szCs w:val="18"/>
+        </w:rPr>
+        <w:t xml:space="preserve">(“ “); </w:t>
+      </w:r>
+      <w:proofErr w:type="spellStart"/>
+      <w:r>
+        <w:rPr>
+          <w:rFonts w:ascii="Courier New" w:hAnsi="Courier New" w:cs="Courier New"/>
+          <w:sz w:val="18"/>
+          <w:szCs w:val="18"/>
+        </w:rPr>
+        <w:t>s.split</w:t>
+      </w:r>
+      <w:proofErr w:type="spellEnd"/>
+      <w:r>
+        <w:rPr>
+          <w:rFonts w:ascii="Courier New" w:hAnsi="Courier New" w:cs="Courier New"/>
+          <w:sz w:val="18"/>
+          <w:szCs w:val="18"/>
+        </w:rPr>
+        <w:t xml:space="preserve">(“[+-]”); </w:t>
+      </w:r>
+      <w:proofErr w:type="spellStart"/>
+      <w:r>
+        <w:rPr>
+          <w:rFonts w:ascii="Courier New" w:hAnsi="Courier New" w:cs="Courier New"/>
+          <w:sz w:val="18"/>
+          <w:szCs w:val="18"/>
+        </w:rPr>
+        <w:t>s.split</w:t>
+      </w:r>
+      <w:proofErr w:type="spellEnd"/>
+      <w:r>
+        <w:rPr>
+          <w:rFonts w:ascii="Courier New" w:hAnsi="Courier New" w:cs="Courier New"/>
+          <w:sz w:val="18"/>
+          <w:szCs w:val="18"/>
+        </w:rPr>
+        <w:t>(“(\s+)”);</w:t>
+      </w:r>
+      <w:r>
+        <w:rPr>
+          <w:rFonts w:ascii="Courier New" w:hAnsi="Courier New" w:cs="Courier New"/>
+          <w:sz w:val="18"/>
+          <w:szCs w:val="18"/>
+        </w:rPr>
+        <w:t xml:space="preserve"> </w:t>
+      </w:r>
+      <w:proofErr w:type="spellStart"/>
+      <w:r>
+        <w:rPr>
+          <w:rFonts w:ascii="Courier New" w:hAnsi="Courier New" w:cs="Courier New"/>
+          <w:sz w:val="18"/>
+          <w:szCs w:val="18"/>
+        </w:rPr>
+        <w:t>s.split</w:t>
+      </w:r>
+      <w:proofErr w:type="spellEnd"/>
+      <w:r>
+        <w:rPr>
+          <w:rFonts w:ascii="Courier New" w:hAnsi="Courier New" w:cs="Courier New"/>
+          <w:sz w:val="18"/>
+          <w:szCs w:val="18"/>
+        </w:rPr>
+        <w:t>(“[.]”);</w:t>
+      </w:r>
+      <w:r>
+        <w:rPr>
+          <w:rFonts w:ascii="Courier New" w:hAnsi="Courier New" w:cs="Courier New"/>
+          <w:sz w:val="18"/>
+          <w:szCs w:val="18"/>
+        </w:rPr>
+        <w:br/>
+      </w:r>
+      <w:proofErr w:type="spellStart"/>
+      <w:r>
+        <w:rPr>
+          <w:rFonts w:ascii="Courier New" w:hAnsi="Courier New" w:cs="Courier New"/>
+          <w:sz w:val="18"/>
+          <w:szCs w:val="18"/>
+        </w:rPr>
+        <w:t>s.matches</w:t>
+      </w:r>
+      <w:proofErr w:type="spellEnd"/>
+      <w:r>
+        <w:rPr>
+          <w:rFonts w:ascii="Courier New" w:hAnsi="Courier New" w:cs="Courier New"/>
+          <w:sz w:val="18"/>
+          <w:szCs w:val="18"/>
+        </w:rPr>
+        <w:t>(".*h.*e.*l.*l.*o.*") ? "YES</w:t>
+      </w:r>
+      <w:proofErr w:type="gramStart"/>
+      <w:r>
+        <w:rPr>
+          <w:rFonts w:ascii="Courier New" w:hAnsi="Courier New" w:cs="Courier New"/>
+          <w:sz w:val="18"/>
+          <w:szCs w:val="18"/>
+        </w:rPr>
+        <w:t>" :</w:t>
+      </w:r>
+      <w:proofErr w:type="gramEnd"/>
+      <w:r>
+        <w:rPr>
+          <w:rFonts w:ascii="Courier New" w:hAnsi="Courier New" w:cs="Courier New"/>
+          <w:sz w:val="18"/>
+          <w:szCs w:val="18"/>
+        </w:rPr>
+        <w:t xml:space="preserve"> "NO"</w:t>
+      </w:r>
       <w:r>
         <w:rPr>
           <w:rFonts w:ascii="Courier New" w:hAnsi="Courier New" w:cs="Courier New"/>
@@ -2294,180 +3128,16 @@
           <w:sz w:val="18"/>
           <w:szCs w:val="18"/>
         </w:rPr>
-        <w:t>sb.</w:t>
-      </w:r>
-      <w:r>
-        <w:rPr>
-          <w:rFonts w:ascii="Courier New" w:hAnsi="Courier New" w:cs="Courier New"/>
-          <w:sz w:val="18"/>
-          <w:szCs w:val="18"/>
-        </w:rPr>
-        <w:t>l</w:t>
-      </w:r>
-      <w:r>
-        <w:rPr>
-          <w:rFonts w:ascii="Courier New" w:hAnsi="Courier New" w:cs="Courier New"/>
-          <w:sz w:val="18"/>
-          <w:szCs w:val="18"/>
-        </w:rPr>
-        <w:t>ength</w:t>
-      </w:r>
-      <w:proofErr w:type="spellEnd"/>
-      <w:r>
-        <w:rPr>
-          <w:rFonts w:ascii="Courier New" w:hAnsi="Courier New" w:cs="Courier New"/>
-          <w:sz w:val="18"/>
-          <w:szCs w:val="18"/>
-        </w:rPr>
-        <w:t>()</w:t>
-      </w:r>
-      <w:r>
-        <w:rPr>
-          <w:rFonts w:ascii="Courier New" w:hAnsi="Courier New" w:cs="Courier New"/>
-          <w:sz w:val="18"/>
-          <w:szCs w:val="18"/>
-        </w:rPr>
-        <w:t xml:space="preserve">; </w:t>
-      </w:r>
-      <w:proofErr w:type="spellStart"/>
-      <w:r>
-        <w:rPr>
-          <w:rFonts w:ascii="Courier New" w:hAnsi="Courier New" w:cs="Courier New"/>
-          <w:sz w:val="18"/>
-          <w:szCs w:val="18"/>
-        </w:rPr>
-        <w:t>sb.</w:t>
-      </w:r>
-      <w:r>
-        <w:rPr>
-          <w:rFonts w:ascii="Courier New" w:hAnsi="Courier New" w:cs="Courier New"/>
-          <w:sz w:val="18"/>
-          <w:szCs w:val="18"/>
-        </w:rPr>
-        <w:t>r</w:t>
-      </w:r>
-      <w:r>
-        <w:rPr>
-          <w:rFonts w:ascii="Courier New" w:hAnsi="Courier New" w:cs="Courier New"/>
-          <w:sz w:val="18"/>
-          <w:szCs w:val="18"/>
-        </w:rPr>
-        <w:t>eplace</w:t>
-      </w:r>
-      <w:proofErr w:type="spellEnd"/>
-      <w:r>
-        <w:rPr>
-          <w:rFonts w:ascii="Courier New" w:hAnsi="Courier New" w:cs="Courier New"/>
-          <w:sz w:val="18"/>
-          <w:szCs w:val="18"/>
-        </w:rPr>
-        <w:t>()</w:t>
-      </w:r>
-      <w:r>
-        <w:rPr>
-          <w:rFonts w:ascii="Courier New" w:hAnsi="Courier New" w:cs="Courier New"/>
-          <w:sz w:val="18"/>
-          <w:szCs w:val="18"/>
-        </w:rPr>
-        <w:t xml:space="preserve"> </w:t>
-      </w:r>
-      <w:proofErr w:type="spellStart"/>
-      <w:r>
-        <w:rPr>
-          <w:rFonts w:ascii="Courier New" w:hAnsi="Courier New" w:cs="Courier New"/>
-          <w:sz w:val="18"/>
-          <w:szCs w:val="18"/>
-        </w:rPr>
-        <w:t>sb.reverse</w:t>
-      </w:r>
-      <w:proofErr w:type="spellEnd"/>
-      <w:r>
-        <w:rPr>
-          <w:rFonts w:ascii="Courier New" w:hAnsi="Courier New" w:cs="Courier New"/>
-          <w:sz w:val="18"/>
-          <w:szCs w:val="18"/>
-        </w:rPr>
-        <w:t xml:space="preserve">(), delete(), </w:t>
-      </w:r>
-      <w:proofErr w:type="spellStart"/>
-      <w:r>
-        <w:rPr>
-          <w:rFonts w:ascii="Courier New" w:hAnsi="Courier New" w:cs="Courier New"/>
-          <w:sz w:val="18"/>
-          <w:szCs w:val="18"/>
-        </w:rPr>
-        <w:t>deleteCharAt</w:t>
-      </w:r>
-      <w:proofErr w:type="spellEnd"/>
-      <w:r>
-        <w:rPr>
-          <w:rFonts w:ascii="Courier New" w:hAnsi="Courier New" w:cs="Courier New"/>
-          <w:sz w:val="18"/>
-          <w:szCs w:val="18"/>
-        </w:rPr>
-        <w:t xml:space="preserve">(), insert(), </w:t>
-      </w:r>
-      <w:proofErr w:type="spellStart"/>
-      <w:r>
-        <w:rPr>
-          <w:rFonts w:ascii="Courier New" w:hAnsi="Courier New" w:cs="Courier New"/>
-          <w:sz w:val="18"/>
-          <w:szCs w:val="18"/>
-        </w:rPr>
-        <w:t>charAt</w:t>
-      </w:r>
-      <w:proofErr w:type="spellEnd"/>
-      <w:r>
-        <w:rPr>
-          <w:rFonts w:ascii="Courier New" w:hAnsi="Courier New" w:cs="Courier New"/>
-          <w:sz w:val="18"/>
-          <w:szCs w:val="18"/>
-        </w:rPr>
-        <w:t xml:space="preserve">(), </w:t>
-      </w:r>
-      <w:proofErr w:type="spellStart"/>
-      <w:r>
-        <w:rPr>
-          <w:rFonts w:ascii="Courier New" w:hAnsi="Courier New" w:cs="Courier New"/>
-          <w:sz w:val="18"/>
-          <w:szCs w:val="18"/>
-        </w:rPr>
-        <w:t>setCharAt</w:t>
-      </w:r>
-      <w:proofErr w:type="spellEnd"/>
-      <w:r>
-        <w:rPr>
-          <w:rFonts w:ascii="Courier New" w:hAnsi="Courier New" w:cs="Courier New"/>
-          <w:sz w:val="18"/>
-          <w:szCs w:val="18"/>
-        </w:rPr>
-        <w:t>()</w:t>
-      </w:r>
-      <w:r>
-        <w:rPr>
-          <w:rFonts w:ascii="Courier New" w:hAnsi="Courier New" w:cs="Courier New"/>
-          <w:sz w:val="18"/>
-          <w:szCs w:val="18"/>
-        </w:rPr>
-        <w:t>, substring(</w:t>
-      </w:r>
-      <w:proofErr w:type="spellStart"/>
-      <w:r>
-        <w:rPr>
-          <w:rFonts w:ascii="Courier New" w:hAnsi="Courier New" w:cs="Courier New"/>
-          <w:sz w:val="18"/>
-          <w:szCs w:val="18"/>
-        </w:rPr>
-        <w:t>stInd</w:t>
-      </w:r>
-      <w:proofErr w:type="spellEnd"/>
-      <w:r>
-        <w:rPr>
-          <w:rFonts w:ascii="Courier New" w:hAnsi="Courier New" w:cs="Courier New"/>
-          <w:sz w:val="18"/>
-          <w:szCs w:val="18"/>
-        </w:rPr>
-        <w:t>, endInd+1)</w:t>
+        <w:t>s.replaceFirst</w:t>
+      </w:r>
+      <w:proofErr w:type="spellEnd"/>
+      <w:r>
+        <w:rPr>
+          <w:rFonts w:ascii="Courier New" w:hAnsi="Courier New" w:cs="Courier New"/>
+          <w:sz w:val="18"/>
+          <w:szCs w:val="18"/>
+        </w:rPr>
+        <w:t>(“[0]*”,””);</w:t>
       </w:r>
       <w:r>
         <w:rPr>
@@ -2477,119 +3147,49 @@
         </w:rPr>
         <w:br/>
       </w:r>
-      <w:r>
-        <w:rPr>
-          <w:rFonts w:ascii="Courier New" w:hAnsi="Courier New" w:cs="Courier New"/>
-          <w:sz w:val="18"/>
-          <w:szCs w:val="18"/>
-        </w:rPr>
-        <w:t xml:space="preserve">StringBuilder[] m = new StringBuilder[n]; </w:t>
-      </w:r>
-      <w:r>
-        <w:rPr>
-          <w:rFonts w:ascii="Courier New" w:hAnsi="Courier New" w:cs="Courier New"/>
-          <w:sz w:val="18"/>
-          <w:szCs w:val="18"/>
-        </w:rPr>
-        <w:br/>
-      </w:r>
-      <w:r>
-        <w:rPr>
-          <w:rFonts w:ascii="Courier New" w:hAnsi="Courier New" w:cs="Courier New"/>
-          <w:sz w:val="18"/>
-          <w:szCs w:val="18"/>
-        </w:rPr>
-        <w:t xml:space="preserve">for (int </w:t>
-      </w:r>
-      <w:proofErr w:type="spellStart"/>
-      <w:r>
-        <w:rPr>
-          <w:rFonts w:ascii="Courier New" w:hAnsi="Courier New" w:cs="Courier New"/>
-          <w:sz w:val="18"/>
-          <w:szCs w:val="18"/>
-        </w:rPr>
-        <w:t>i</w:t>
-      </w:r>
-      <w:proofErr w:type="spellEnd"/>
-      <w:r>
-        <w:rPr>
-          <w:rFonts w:ascii="Courier New" w:hAnsi="Courier New" w:cs="Courier New"/>
-          <w:sz w:val="18"/>
-          <w:szCs w:val="18"/>
-        </w:rPr>
-        <w:t xml:space="preserve"> = 0; </w:t>
-      </w:r>
-      <w:proofErr w:type="spellStart"/>
-      <w:r>
-        <w:rPr>
-          <w:rFonts w:ascii="Courier New" w:hAnsi="Courier New" w:cs="Courier New"/>
-          <w:sz w:val="18"/>
-          <w:szCs w:val="18"/>
-        </w:rPr>
-        <w:t>i</w:t>
-      </w:r>
-      <w:proofErr w:type="spellEnd"/>
-      <w:r>
-        <w:rPr>
-          <w:rFonts w:ascii="Courier New" w:hAnsi="Courier New" w:cs="Courier New"/>
-          <w:sz w:val="18"/>
-          <w:szCs w:val="18"/>
-        </w:rPr>
-        <w:t xml:space="preserve"> &lt; n; </w:t>
-      </w:r>
-      <w:proofErr w:type="spellStart"/>
-      <w:r>
-        <w:rPr>
-          <w:rFonts w:ascii="Courier New" w:hAnsi="Courier New" w:cs="Courier New"/>
-          <w:sz w:val="18"/>
-          <w:szCs w:val="18"/>
-        </w:rPr>
-        <w:t>i</w:t>
-      </w:r>
-      <w:proofErr w:type="spellEnd"/>
-      <w:r>
-        <w:rPr>
-          <w:rFonts w:ascii="Courier New" w:hAnsi="Courier New" w:cs="Courier New"/>
-          <w:sz w:val="18"/>
-          <w:szCs w:val="18"/>
-        </w:rPr>
-        <w:t>++) m[</w:t>
-      </w:r>
-      <w:proofErr w:type="spellStart"/>
-      <w:r>
-        <w:rPr>
-          <w:rFonts w:ascii="Courier New" w:hAnsi="Courier New" w:cs="Courier New"/>
-          <w:sz w:val="18"/>
-          <w:szCs w:val="18"/>
-        </w:rPr>
-        <w:t>i</w:t>
-      </w:r>
-      <w:proofErr w:type="spellEnd"/>
-      <w:r>
-        <w:rPr>
-          <w:rFonts w:ascii="Courier New" w:hAnsi="Courier New" w:cs="Courier New"/>
-          <w:sz w:val="18"/>
-          <w:szCs w:val="18"/>
-        </w:rPr>
-        <w:t>] = new StringBuilder(</w:t>
-      </w:r>
-      <w:proofErr w:type="spellStart"/>
-      <w:r>
-        <w:rPr>
-          <w:rFonts w:ascii="Courier New" w:hAnsi="Courier New" w:cs="Courier New"/>
-          <w:sz w:val="18"/>
-          <w:szCs w:val="18"/>
-        </w:rPr>
-        <w:t>in.next</w:t>
-      </w:r>
-      <w:proofErr w:type="spellEnd"/>
-      <w:r>
-        <w:rPr>
-          <w:rFonts w:ascii="Courier New" w:hAnsi="Courier New" w:cs="Courier New"/>
-          <w:sz w:val="18"/>
-          <w:szCs w:val="18"/>
-        </w:rPr>
-        <w:t>());</w:t>
+      <w:proofErr w:type="spellStart"/>
+      <w:r>
+        <w:rPr>
+          <w:rFonts w:ascii="Courier New" w:hAnsi="Courier New" w:cs="Courier New"/>
+          <w:sz w:val="18"/>
+          <w:szCs w:val="18"/>
+        </w:rPr>
+        <w:t>System.identityHashCode</w:t>
+      </w:r>
+      <w:proofErr w:type="spellEnd"/>
+      <w:r>
+        <w:rPr>
+          <w:rFonts w:ascii="Courier New" w:hAnsi="Courier New" w:cs="Courier New"/>
+          <w:sz w:val="18"/>
+          <w:szCs w:val="18"/>
+        </w:rPr>
+        <w:t>(</w:t>
+      </w:r>
+      <w:proofErr w:type="spellStart"/>
+      <w:r>
+        <w:rPr>
+          <w:rFonts w:ascii="Courier New" w:hAnsi="Courier New" w:cs="Courier New"/>
+          <w:sz w:val="18"/>
+          <w:szCs w:val="18"/>
+        </w:rPr>
+        <w:t>st</w:t>
+      </w:r>
+      <w:proofErr w:type="spellEnd"/>
+      <w:r>
+        <w:rPr>
+          <w:rFonts w:ascii="Courier New" w:hAnsi="Courier New" w:cs="Courier New"/>
+          <w:sz w:val="18"/>
+          <w:szCs w:val="18"/>
+        </w:rPr>
+        <w:t xml:space="preserve">); // </w:t>
+      </w:r>
+      <w:r>
+        <w:rPr>
+          <w:rFonts w:ascii="Courier New" w:hAnsi="Courier New" w:cs="Courier New"/>
+          <w:sz w:val="18"/>
+          <w:szCs w:val="18"/>
+        </w:rPr>
+        <w:t>Memory location of string; same literal values share same location</w:t>
       </w:r>
     </w:p>
     <w:p>
@@ -2606,6 +3206,553 @@
           <w:sz w:val="18"/>
           <w:szCs w:val="18"/>
         </w:rPr>
+        <w:t xml:space="preserve">StringBuilder sb = new StringBuilder(); </w:t>
+      </w:r>
+      <w:proofErr w:type="spellStart"/>
+      <w:r>
+        <w:rPr>
+          <w:rFonts w:ascii="Courier New" w:hAnsi="Courier New" w:cs="Courier New"/>
+          <w:sz w:val="18"/>
+          <w:szCs w:val="18"/>
+        </w:rPr>
+        <w:t>sb.</w:t>
+      </w:r>
+      <w:r>
+        <w:rPr>
+          <w:rFonts w:ascii="Courier New" w:hAnsi="Courier New" w:cs="Courier New"/>
+          <w:sz w:val="18"/>
+          <w:szCs w:val="18"/>
+        </w:rPr>
+        <w:t>a</w:t>
+      </w:r>
+      <w:r>
+        <w:rPr>
+          <w:rFonts w:ascii="Courier New" w:hAnsi="Courier New" w:cs="Courier New"/>
+          <w:sz w:val="18"/>
+          <w:szCs w:val="18"/>
+        </w:rPr>
+        <w:t>ppend</w:t>
+      </w:r>
+      <w:proofErr w:type="spellEnd"/>
+      <w:r>
+        <w:rPr>
+          <w:rFonts w:ascii="Courier New" w:hAnsi="Courier New" w:cs="Courier New"/>
+          <w:sz w:val="18"/>
+          <w:szCs w:val="18"/>
+        </w:rPr>
+        <w:t>(</w:t>
+      </w:r>
+      <w:proofErr w:type="spellStart"/>
+      <w:r>
+        <w:rPr>
+          <w:rFonts w:ascii="Courier New" w:hAnsi="Courier New" w:cs="Courier New"/>
+          <w:sz w:val="18"/>
+          <w:szCs w:val="18"/>
+        </w:rPr>
+        <w:t>st</w:t>
+      </w:r>
+      <w:proofErr w:type="spellEnd"/>
+      <w:r>
+        <w:rPr>
+          <w:rFonts w:ascii="Courier New" w:hAnsi="Courier New" w:cs="Courier New"/>
+          <w:sz w:val="18"/>
+          <w:szCs w:val="18"/>
+        </w:rPr>
+        <w:t>)</w:t>
+      </w:r>
+      <w:r>
+        <w:rPr>
+          <w:rFonts w:ascii="Courier New" w:hAnsi="Courier New" w:cs="Courier New"/>
+          <w:sz w:val="18"/>
+          <w:szCs w:val="18"/>
+        </w:rPr>
+        <w:t xml:space="preserve">; </w:t>
+      </w:r>
+      <w:proofErr w:type="spellStart"/>
+      <w:r>
+        <w:rPr>
+          <w:rFonts w:ascii="Courier New" w:hAnsi="Courier New" w:cs="Courier New"/>
+          <w:sz w:val="18"/>
+          <w:szCs w:val="18"/>
+        </w:rPr>
+        <w:t>sb.</w:t>
+      </w:r>
+      <w:r>
+        <w:rPr>
+          <w:rFonts w:ascii="Courier New" w:hAnsi="Courier New" w:cs="Courier New"/>
+          <w:sz w:val="18"/>
+          <w:szCs w:val="18"/>
+        </w:rPr>
+        <w:t>l</w:t>
+      </w:r>
+      <w:r>
+        <w:rPr>
+          <w:rFonts w:ascii="Courier New" w:hAnsi="Courier New" w:cs="Courier New"/>
+          <w:sz w:val="18"/>
+          <w:szCs w:val="18"/>
+        </w:rPr>
+        <w:t>ength</w:t>
+      </w:r>
+      <w:proofErr w:type="spellEnd"/>
+      <w:r>
+        <w:rPr>
+          <w:rFonts w:ascii="Courier New" w:hAnsi="Courier New" w:cs="Courier New"/>
+          <w:sz w:val="18"/>
+          <w:szCs w:val="18"/>
+        </w:rPr>
+        <w:t>()</w:t>
+      </w:r>
+      <w:r>
+        <w:rPr>
+          <w:rFonts w:ascii="Courier New" w:hAnsi="Courier New" w:cs="Courier New"/>
+          <w:sz w:val="18"/>
+          <w:szCs w:val="18"/>
+        </w:rPr>
+        <w:t xml:space="preserve">; </w:t>
+      </w:r>
+      <w:proofErr w:type="spellStart"/>
+      <w:r>
+        <w:rPr>
+          <w:rFonts w:ascii="Courier New" w:hAnsi="Courier New" w:cs="Courier New"/>
+          <w:sz w:val="18"/>
+          <w:szCs w:val="18"/>
+        </w:rPr>
+        <w:t>sb.</w:t>
+      </w:r>
+      <w:r>
+        <w:rPr>
+          <w:rFonts w:ascii="Courier New" w:hAnsi="Courier New" w:cs="Courier New"/>
+          <w:sz w:val="18"/>
+          <w:szCs w:val="18"/>
+        </w:rPr>
+        <w:t>r</w:t>
+      </w:r>
+      <w:r>
+        <w:rPr>
+          <w:rFonts w:ascii="Courier New" w:hAnsi="Courier New" w:cs="Courier New"/>
+          <w:sz w:val="18"/>
+          <w:szCs w:val="18"/>
+        </w:rPr>
+        <w:t>eplace</w:t>
+      </w:r>
+      <w:proofErr w:type="spellEnd"/>
+      <w:r>
+        <w:rPr>
+          <w:rFonts w:ascii="Courier New" w:hAnsi="Courier New" w:cs="Courier New"/>
+          <w:sz w:val="18"/>
+          <w:szCs w:val="18"/>
+        </w:rPr>
+        <w:t>()</w:t>
+      </w:r>
+      <w:r>
+        <w:rPr>
+          <w:rFonts w:ascii="Courier New" w:hAnsi="Courier New" w:cs="Courier New"/>
+          <w:sz w:val="18"/>
+          <w:szCs w:val="18"/>
+        </w:rPr>
+        <w:t xml:space="preserve"> </w:t>
+      </w:r>
+      <w:proofErr w:type="spellStart"/>
+      <w:r>
+        <w:rPr>
+          <w:rFonts w:ascii="Courier New" w:hAnsi="Courier New" w:cs="Courier New"/>
+          <w:sz w:val="18"/>
+          <w:szCs w:val="18"/>
+        </w:rPr>
+        <w:t>sb.reverse</w:t>
+      </w:r>
+      <w:proofErr w:type="spellEnd"/>
+      <w:r>
+        <w:rPr>
+          <w:rFonts w:ascii="Courier New" w:hAnsi="Courier New" w:cs="Courier New"/>
+          <w:sz w:val="18"/>
+          <w:szCs w:val="18"/>
+        </w:rPr>
+        <w:t xml:space="preserve">(), </w:t>
+      </w:r>
+      <w:r>
+        <w:rPr>
+          <w:rFonts w:ascii="Courier New" w:hAnsi="Courier New" w:cs="Courier New"/>
+          <w:sz w:val="18"/>
+          <w:szCs w:val="18"/>
+        </w:rPr>
+        <w:t>.</w:t>
+      </w:r>
+      <w:r>
+        <w:rPr>
+          <w:rFonts w:ascii="Courier New" w:hAnsi="Courier New" w:cs="Courier New"/>
+          <w:sz w:val="18"/>
+          <w:szCs w:val="18"/>
+        </w:rPr>
+        <w:t>delete(</w:t>
+      </w:r>
+      <w:r>
+        <w:rPr>
+          <w:rFonts w:ascii="Courier New" w:hAnsi="Courier New" w:cs="Courier New"/>
+          <w:sz w:val="18"/>
+          <w:szCs w:val="18"/>
+        </w:rPr>
+        <w:t>st,en+1</w:t>
+      </w:r>
+      <w:r>
+        <w:rPr>
+          <w:rFonts w:ascii="Courier New" w:hAnsi="Courier New" w:cs="Courier New"/>
+          <w:sz w:val="18"/>
+          <w:szCs w:val="18"/>
+        </w:rPr>
+        <w:t xml:space="preserve">), </w:t>
+      </w:r>
+      <w:r>
+        <w:rPr>
+          <w:rFonts w:ascii="Courier New" w:hAnsi="Courier New" w:cs="Courier New"/>
+          <w:sz w:val="18"/>
+          <w:szCs w:val="18"/>
+        </w:rPr>
+        <w:t>.</w:t>
+      </w:r>
+      <w:proofErr w:type="spellStart"/>
+      <w:r>
+        <w:rPr>
+          <w:rFonts w:ascii="Courier New" w:hAnsi="Courier New" w:cs="Courier New"/>
+          <w:sz w:val="18"/>
+          <w:szCs w:val="18"/>
+        </w:rPr>
+        <w:t>deleteCharAt</w:t>
+      </w:r>
+      <w:proofErr w:type="spellEnd"/>
+      <w:r>
+        <w:rPr>
+          <w:rFonts w:ascii="Courier New" w:hAnsi="Courier New" w:cs="Courier New"/>
+          <w:sz w:val="18"/>
+          <w:szCs w:val="18"/>
+        </w:rPr>
+        <w:t xml:space="preserve">(), </w:t>
+      </w:r>
+      <w:r>
+        <w:rPr>
+          <w:rFonts w:ascii="Courier New" w:hAnsi="Courier New" w:cs="Courier New"/>
+          <w:sz w:val="18"/>
+          <w:szCs w:val="18"/>
+        </w:rPr>
+        <w:t>.</w:t>
+      </w:r>
+      <w:r>
+        <w:rPr>
+          <w:rFonts w:ascii="Courier New" w:hAnsi="Courier New" w:cs="Courier New"/>
+          <w:sz w:val="18"/>
+          <w:szCs w:val="18"/>
+        </w:rPr>
+        <w:t>insert(</w:t>
+      </w:r>
+      <w:proofErr w:type="spellStart"/>
+      <w:r>
+        <w:rPr>
+          <w:rFonts w:ascii="Courier New" w:hAnsi="Courier New" w:cs="Courier New"/>
+          <w:sz w:val="18"/>
+          <w:szCs w:val="18"/>
+        </w:rPr>
+        <w:t>ind,</w:t>
+      </w:r>
+      <w:r>
+        <w:rPr>
+          <w:rFonts w:ascii="Courier New" w:hAnsi="Courier New" w:cs="Courier New"/>
+          <w:sz w:val="18"/>
+          <w:szCs w:val="18"/>
+        </w:rPr>
+        <w:t>st</w:t>
+      </w:r>
+      <w:r>
+        <w:rPr>
+          <w:rFonts w:ascii="Courier New" w:hAnsi="Courier New" w:cs="Courier New"/>
+          <w:sz w:val="18"/>
+          <w:szCs w:val="18"/>
+        </w:rPr>
+        <w:t>r</w:t>
+      </w:r>
+      <w:proofErr w:type="spellEnd"/>
+      <w:r>
+        <w:rPr>
+          <w:rFonts w:ascii="Courier New" w:hAnsi="Courier New" w:cs="Courier New"/>
+          <w:sz w:val="18"/>
+          <w:szCs w:val="18"/>
+        </w:rPr>
+        <w:t xml:space="preserve">), </w:t>
+      </w:r>
+      <w:r>
+        <w:rPr>
+          <w:rFonts w:ascii="Courier New" w:hAnsi="Courier New" w:cs="Courier New"/>
+          <w:sz w:val="18"/>
+          <w:szCs w:val="18"/>
+        </w:rPr>
+        <w:t>.</w:t>
+      </w:r>
+      <w:proofErr w:type="spellStart"/>
+      <w:r>
+        <w:rPr>
+          <w:rFonts w:ascii="Courier New" w:hAnsi="Courier New" w:cs="Courier New"/>
+          <w:sz w:val="18"/>
+          <w:szCs w:val="18"/>
+        </w:rPr>
+        <w:t>charAt</w:t>
+      </w:r>
+      <w:proofErr w:type="spellEnd"/>
+      <w:r>
+        <w:rPr>
+          <w:rFonts w:ascii="Courier New" w:hAnsi="Courier New" w:cs="Courier New"/>
+          <w:sz w:val="18"/>
+          <w:szCs w:val="18"/>
+        </w:rPr>
+        <w:t xml:space="preserve">(), </w:t>
+      </w:r>
+      <w:r>
+        <w:rPr>
+          <w:rFonts w:ascii="Courier New" w:hAnsi="Courier New" w:cs="Courier New"/>
+          <w:sz w:val="18"/>
+          <w:szCs w:val="18"/>
+        </w:rPr>
+        <w:t>.</w:t>
+      </w:r>
+      <w:proofErr w:type="spellStart"/>
+      <w:r>
+        <w:rPr>
+          <w:rFonts w:ascii="Courier New" w:hAnsi="Courier New" w:cs="Courier New"/>
+          <w:sz w:val="18"/>
+          <w:szCs w:val="18"/>
+        </w:rPr>
+        <w:t>indexOf</w:t>
+      </w:r>
+      <w:proofErr w:type="spellEnd"/>
+      <w:r>
+        <w:rPr>
+          <w:rFonts w:ascii="Courier New" w:hAnsi="Courier New" w:cs="Courier New"/>
+          <w:sz w:val="18"/>
+          <w:szCs w:val="18"/>
+        </w:rPr>
+        <w:t>(), .</w:t>
+      </w:r>
+      <w:proofErr w:type="spellStart"/>
+      <w:r>
+        <w:rPr>
+          <w:rFonts w:ascii="Courier New" w:hAnsi="Courier New" w:cs="Courier New"/>
+          <w:sz w:val="18"/>
+          <w:szCs w:val="18"/>
+        </w:rPr>
+        <w:t>setCharAt</w:t>
+      </w:r>
+      <w:proofErr w:type="spellEnd"/>
+      <w:r>
+        <w:rPr>
+          <w:rFonts w:ascii="Courier New" w:hAnsi="Courier New" w:cs="Courier New"/>
+          <w:sz w:val="18"/>
+          <w:szCs w:val="18"/>
+        </w:rPr>
+        <w:t>()</w:t>
+      </w:r>
+      <w:r>
+        <w:rPr>
+          <w:rFonts w:ascii="Courier New" w:hAnsi="Courier New" w:cs="Courier New"/>
+          <w:sz w:val="18"/>
+          <w:szCs w:val="18"/>
+        </w:rPr>
+        <w:t xml:space="preserve">, </w:t>
+      </w:r>
+      <w:r>
+        <w:rPr>
+          <w:rFonts w:ascii="Courier New" w:hAnsi="Courier New" w:cs="Courier New"/>
+          <w:sz w:val="18"/>
+          <w:szCs w:val="18"/>
+        </w:rPr>
+        <w:t>.</w:t>
+      </w:r>
+      <w:proofErr w:type="spellStart"/>
+      <w:r>
+        <w:rPr>
+          <w:rFonts w:ascii="Courier New" w:hAnsi="Courier New" w:cs="Courier New"/>
+          <w:sz w:val="18"/>
+          <w:szCs w:val="18"/>
+        </w:rPr>
+        <w:t>toString</w:t>
+      </w:r>
+      <w:proofErr w:type="spellEnd"/>
+      <w:r>
+        <w:rPr>
+          <w:rFonts w:ascii="Courier New" w:hAnsi="Courier New" w:cs="Courier New"/>
+          <w:sz w:val="18"/>
+          <w:szCs w:val="18"/>
+        </w:rPr>
+        <w:t>(), .</w:t>
+      </w:r>
+      <w:r>
+        <w:rPr>
+          <w:rFonts w:ascii="Courier New" w:hAnsi="Courier New" w:cs="Courier New"/>
+          <w:sz w:val="18"/>
+          <w:szCs w:val="18"/>
+        </w:rPr>
+        <w:t>substring(</w:t>
+      </w:r>
+      <w:proofErr w:type="spellStart"/>
+      <w:r>
+        <w:rPr>
+          <w:rFonts w:ascii="Courier New" w:hAnsi="Courier New" w:cs="Courier New"/>
+          <w:sz w:val="18"/>
+          <w:szCs w:val="18"/>
+        </w:rPr>
+        <w:t>stInd</w:t>
+      </w:r>
+      <w:proofErr w:type="spellEnd"/>
+      <w:r>
+        <w:rPr>
+          <w:rFonts w:ascii="Courier New" w:hAnsi="Courier New" w:cs="Courier New"/>
+          <w:sz w:val="18"/>
+          <w:szCs w:val="18"/>
+        </w:rPr>
+        <w:t>, endInd+1)</w:t>
+      </w:r>
+      <w:r>
+        <w:rPr>
+          <w:rFonts w:ascii="Courier New" w:hAnsi="Courier New" w:cs="Courier New"/>
+          <w:sz w:val="18"/>
+          <w:szCs w:val="18"/>
+        </w:rPr>
+        <w:t>, .capacity()</w:t>
+      </w:r>
+      <w:r>
+        <w:rPr>
+          <w:rFonts w:ascii="Courier New" w:hAnsi="Courier New" w:cs="Courier New"/>
+          <w:sz w:val="18"/>
+          <w:szCs w:val="18"/>
+        </w:rPr>
+        <w:br/>
+      </w:r>
+      <w:r>
+        <w:rPr>
+          <w:rFonts w:ascii="Courier New" w:hAnsi="Courier New" w:cs="Courier New"/>
+          <w:sz w:val="18"/>
+          <w:szCs w:val="18"/>
+        </w:rPr>
+        <w:t xml:space="preserve">StringBuilder[] m = new StringBuilder[n]; </w:t>
+      </w:r>
+      <w:r>
+        <w:rPr>
+          <w:rFonts w:ascii="Courier New" w:hAnsi="Courier New" w:cs="Courier New"/>
+          <w:sz w:val="18"/>
+          <w:szCs w:val="18"/>
+        </w:rPr>
+        <w:br/>
+      </w:r>
+      <w:r>
+        <w:rPr>
+          <w:rFonts w:ascii="Courier New" w:hAnsi="Courier New" w:cs="Courier New"/>
+          <w:sz w:val="18"/>
+          <w:szCs w:val="18"/>
+        </w:rPr>
+        <w:t xml:space="preserve">for (int </w:t>
+      </w:r>
+      <w:proofErr w:type="spellStart"/>
+      <w:r>
+        <w:rPr>
+          <w:rFonts w:ascii="Courier New" w:hAnsi="Courier New" w:cs="Courier New"/>
+          <w:sz w:val="18"/>
+          <w:szCs w:val="18"/>
+        </w:rPr>
+        <w:t>i</w:t>
+      </w:r>
+      <w:proofErr w:type="spellEnd"/>
+      <w:r>
+        <w:rPr>
+          <w:rFonts w:ascii="Courier New" w:hAnsi="Courier New" w:cs="Courier New"/>
+          <w:sz w:val="18"/>
+          <w:szCs w:val="18"/>
+        </w:rPr>
+        <w:t xml:space="preserve"> = 0; </w:t>
+      </w:r>
+      <w:proofErr w:type="spellStart"/>
+      <w:r>
+        <w:rPr>
+          <w:rFonts w:ascii="Courier New" w:hAnsi="Courier New" w:cs="Courier New"/>
+          <w:sz w:val="18"/>
+          <w:szCs w:val="18"/>
+        </w:rPr>
+        <w:t>i</w:t>
+      </w:r>
+      <w:proofErr w:type="spellEnd"/>
+      <w:r>
+        <w:rPr>
+          <w:rFonts w:ascii="Courier New" w:hAnsi="Courier New" w:cs="Courier New"/>
+          <w:sz w:val="18"/>
+          <w:szCs w:val="18"/>
+        </w:rPr>
+        <w:t xml:space="preserve"> &lt; n; </w:t>
+      </w:r>
+      <w:proofErr w:type="spellStart"/>
+      <w:r>
+        <w:rPr>
+          <w:rFonts w:ascii="Courier New" w:hAnsi="Courier New" w:cs="Courier New"/>
+          <w:sz w:val="18"/>
+          <w:szCs w:val="18"/>
+        </w:rPr>
+        <w:t>i</w:t>
+      </w:r>
+      <w:proofErr w:type="spellEnd"/>
+      <w:r>
+        <w:rPr>
+          <w:rFonts w:ascii="Courier New" w:hAnsi="Courier New" w:cs="Courier New"/>
+          <w:sz w:val="18"/>
+          <w:szCs w:val="18"/>
+        </w:rPr>
+        <w:t>++) m[</w:t>
+      </w:r>
+      <w:proofErr w:type="spellStart"/>
+      <w:r>
+        <w:rPr>
+          <w:rFonts w:ascii="Courier New" w:hAnsi="Courier New" w:cs="Courier New"/>
+          <w:sz w:val="18"/>
+          <w:szCs w:val="18"/>
+        </w:rPr>
+        <w:t>i</w:t>
+      </w:r>
+      <w:proofErr w:type="spellEnd"/>
+      <w:r>
+        <w:rPr>
+          <w:rFonts w:ascii="Courier New" w:hAnsi="Courier New" w:cs="Courier New"/>
+          <w:sz w:val="18"/>
+          <w:szCs w:val="18"/>
+        </w:rPr>
+        <w:t>] = new StringBuilder(</w:t>
+      </w:r>
+      <w:proofErr w:type="spellStart"/>
+      <w:r>
+        <w:rPr>
+          <w:rFonts w:ascii="Courier New" w:hAnsi="Courier New" w:cs="Courier New"/>
+          <w:sz w:val="18"/>
+          <w:szCs w:val="18"/>
+        </w:rPr>
+        <w:t>in.next</w:t>
+      </w:r>
+      <w:proofErr w:type="spellEnd"/>
+      <w:r>
+        <w:rPr>
+          <w:rFonts w:ascii="Courier New" w:hAnsi="Courier New" w:cs="Courier New"/>
+          <w:sz w:val="18"/>
+          <w:szCs w:val="18"/>
+        </w:rPr>
+        <w:t>());</w:t>
+      </w:r>
+    </w:p>
+    <w:p>
+      <w:pPr>
+        <w:rPr>
+          <w:rFonts w:ascii="Courier New" w:hAnsi="Courier New" w:cs="Courier New"/>
+          <w:sz w:val="18"/>
+          <w:szCs w:val="18"/>
+        </w:rPr>
+      </w:pPr>
+      <w:r>
+        <w:rPr>
+          <w:rFonts w:ascii="Courier New" w:hAnsi="Courier New" w:cs="Courier New"/>
+          <w:sz w:val="18"/>
+          <w:szCs w:val="18"/>
+        </w:rPr>
         <w:t>Arrays: int[] a = new int</w:t>
       </w:r>
       <w:r>
@@ -2614,7 +3761,31 @@
           <w:sz w:val="18"/>
           <w:szCs w:val="18"/>
         </w:rPr>
-        <w:t xml:space="preserve">[5];  </w:t>
+        <w:t>[5];</w:t>
+      </w:r>
+      <w:r>
+        <w:rPr>
+          <w:rFonts w:ascii="Courier New" w:hAnsi="Courier New" w:cs="Courier New"/>
+          <w:sz w:val="18"/>
+          <w:szCs w:val="18"/>
+        </w:rPr>
+        <w:t xml:space="preserve"> int a[] = new int[5];</w:t>
+      </w:r>
+      <w:r>
+        <w:rPr>
+          <w:rFonts w:ascii="Courier New" w:hAnsi="Courier New" w:cs="Courier New"/>
+          <w:sz w:val="18"/>
+          <w:szCs w:val="18"/>
+        </w:rPr>
+        <w:t xml:space="preserve"> </w:t>
+      </w:r>
+      <w:r>
+        <w:rPr>
+          <w:rFonts w:ascii="Courier New" w:hAnsi="Courier New" w:cs="Courier New"/>
+          <w:sz w:val="18"/>
+          <w:szCs w:val="18"/>
+        </w:rPr>
+        <w:t xml:space="preserve"> </w:t>
       </w:r>
       <w:proofErr w:type="spellStart"/>
       <w:r>
@@ -2648,7 +3819,7 @@
           <w:sz w:val="18"/>
           <w:szCs w:val="18"/>
         </w:rPr>
-        <w:t xml:space="preserve">  int [</w:t>
+        <w:t xml:space="preserve">  int[</w:t>
       </w:r>
       <w:r>
         <w:rPr>
@@ -3185,6 +4356,108 @@
         </w:rPr>
         <w:t>);</w:t>
       </w:r>
+      <w:r>
+        <w:rPr>
+          <w:rFonts w:ascii="Courier New" w:hAnsi="Courier New" w:cs="Courier New"/>
+          <w:sz w:val="18"/>
+          <w:szCs w:val="18"/>
+        </w:rPr>
+        <w:br/>
+      </w:r>
+      <w:proofErr w:type="spellStart"/>
+      <w:r>
+        <w:rPr>
+          <w:rFonts w:ascii="Courier New" w:hAnsi="Courier New" w:cs="Courier New"/>
+          <w:sz w:val="18"/>
+          <w:szCs w:val="18"/>
+        </w:rPr>
+        <w:t>println</w:t>
+      </w:r>
+      <w:proofErr w:type="spellEnd"/>
+      <w:r>
+        <w:rPr>
+          <w:rFonts w:ascii="Courier New" w:hAnsi="Courier New" w:cs="Courier New"/>
+          <w:sz w:val="18"/>
+          <w:szCs w:val="18"/>
+        </w:rPr>
+        <w:t>(</w:t>
+      </w:r>
+      <w:proofErr w:type="spellStart"/>
+      <w:r>
+        <w:rPr>
+          <w:rFonts w:ascii="Courier New" w:hAnsi="Courier New" w:cs="Courier New"/>
+          <w:sz w:val="18"/>
+          <w:szCs w:val="18"/>
+        </w:rPr>
+        <w:t>Arrays.toString</w:t>
+      </w:r>
+      <w:proofErr w:type="spellEnd"/>
+      <w:r>
+        <w:rPr>
+          <w:rFonts w:ascii="Courier New" w:hAnsi="Courier New" w:cs="Courier New"/>
+          <w:sz w:val="18"/>
+          <w:szCs w:val="18"/>
+        </w:rPr>
+        <w:t>(a));</w:t>
+      </w:r>
+      <w:r>
+        <w:rPr>
+          <w:rFonts w:ascii="Courier New" w:hAnsi="Courier New" w:cs="Courier New"/>
+          <w:sz w:val="18"/>
+          <w:szCs w:val="18"/>
+        </w:rPr>
+        <w:t xml:space="preserve"> Variable arguments</w:t>
+      </w:r>
+      <w:r>
+        <w:rPr>
+          <w:rFonts w:ascii="Courier New" w:hAnsi="Courier New" w:cs="Courier New"/>
+          <w:sz w:val="18"/>
+          <w:szCs w:val="18"/>
+        </w:rPr>
+        <w:t>:</w:t>
+      </w:r>
+      <w:r>
+        <w:rPr>
+          <w:rFonts w:ascii="Courier New" w:hAnsi="Courier New" w:cs="Courier New"/>
+          <w:sz w:val="18"/>
+          <w:szCs w:val="18"/>
+        </w:rPr>
+        <w:t xml:space="preserve"> </w:t>
+      </w:r>
+      <w:r>
+        <w:rPr>
+          <w:rFonts w:ascii="Courier New" w:hAnsi="Courier New" w:cs="Courier New"/>
+          <w:sz w:val="18"/>
+          <w:szCs w:val="18"/>
+        </w:rPr>
+        <w:t>main</w:t>
+      </w:r>
+      <w:r>
+        <w:rPr>
+          <w:rFonts w:ascii="Courier New" w:hAnsi="Courier New" w:cs="Courier New"/>
+          <w:sz w:val="18"/>
+          <w:szCs w:val="18"/>
+        </w:rPr>
+        <w:t xml:space="preserve">(String… </w:t>
+      </w:r>
+      <w:proofErr w:type="spellStart"/>
+      <w:r>
+        <w:rPr>
+          <w:rFonts w:ascii="Courier New" w:hAnsi="Courier New" w:cs="Courier New"/>
+          <w:sz w:val="18"/>
+          <w:szCs w:val="18"/>
+        </w:rPr>
+        <w:t>args</w:t>
+      </w:r>
+      <w:proofErr w:type="spellEnd"/>
+      <w:r>
+        <w:rPr>
+          <w:rFonts w:ascii="Courier New" w:hAnsi="Courier New" w:cs="Courier New"/>
+          <w:sz w:val="18"/>
+          <w:szCs w:val="18"/>
+        </w:rPr>
+        <w:t>)</w:t>
+      </w:r>
     </w:p>
     <w:p>
       <w:pPr>
@@ -3200,6 +4473,7 @@
           <w:sz w:val="18"/>
           <w:szCs w:val="18"/>
         </w:rPr>
+        <w:lastRenderedPageBreak/>
         <w:t>class Node&lt;</w:t>
       </w:r>
       <w:proofErr w:type="spellStart"/>
@@ -3870,14 +5144,6 @@
           <w:szCs w:val="18"/>
         </w:rPr>
         <w:br/>
-      </w:r>
-      <w:r>
-        <w:rPr>
-          <w:rFonts w:ascii="Courier New" w:hAnsi="Courier New" w:cs="Courier New"/>
-          <w:sz w:val="18"/>
-          <w:szCs w:val="18"/>
-        </w:rPr>
-        <w:lastRenderedPageBreak/>
         <w:t xml:space="preserve">        </w:t>
       </w:r>
       <w:proofErr w:type="spellStart"/>
@@ -4004,6 +5270,113 @@
         </w:rPr>
         <w:t>()</w:t>
       </w:r>
+    </w:p>
+    <w:p>
+      <w:pPr>
+        <w:rPr>
+          <w:rFonts w:ascii="Courier New" w:hAnsi="Courier New" w:cs="Courier New"/>
+          <w:sz w:val="18"/>
+          <w:szCs w:val="18"/>
+        </w:rPr>
+      </w:pPr>
+      <w:r>
+        <w:rPr>
+          <w:rFonts w:ascii="Courier New" w:hAnsi="Courier New" w:cs="Courier New"/>
+          <w:sz w:val="18"/>
+          <w:szCs w:val="18"/>
+        </w:rPr>
+        <w:t>i</w:t>
+      </w:r>
+      <w:r>
+        <w:rPr>
+          <w:rFonts w:ascii="Courier New" w:hAnsi="Courier New" w:cs="Courier New"/>
+          <w:sz w:val="18"/>
+          <w:szCs w:val="18"/>
+        </w:rPr>
+        <w:t xml:space="preserve">mport </w:t>
+      </w:r>
+      <w:proofErr w:type="spellStart"/>
+      <w:proofErr w:type="gramStart"/>
+      <w:r>
+        <w:rPr>
+          <w:rFonts w:ascii="Courier New" w:hAnsi="Courier New" w:cs="Courier New"/>
+          <w:sz w:val="18"/>
+          <w:szCs w:val="18"/>
+        </w:rPr>
+        <w:t>java.util</w:t>
+      </w:r>
+      <w:proofErr w:type="gramEnd"/>
+      <w:r>
+        <w:rPr>
+          <w:rFonts w:ascii="Courier New" w:hAnsi="Courier New" w:cs="Courier New"/>
+          <w:sz w:val="18"/>
+          <w:szCs w:val="18"/>
+        </w:rPr>
+        <w:t>.Calendar</w:t>
+      </w:r>
+      <w:proofErr w:type="spellEnd"/>
+      <w:r>
+        <w:rPr>
+          <w:rFonts w:ascii="Courier New" w:hAnsi="Courier New" w:cs="Courier New"/>
+          <w:sz w:val="18"/>
+          <w:szCs w:val="18"/>
+        </w:rPr>
+        <w:t xml:space="preserve">; Calendar </w:t>
+      </w:r>
+      <w:proofErr w:type="spellStart"/>
+      <w:r>
+        <w:rPr>
+          <w:rFonts w:ascii="Courier New" w:hAnsi="Courier New" w:cs="Courier New"/>
+          <w:sz w:val="18"/>
+          <w:szCs w:val="18"/>
+        </w:rPr>
+        <w:t>cal</w:t>
+      </w:r>
+      <w:proofErr w:type="spellEnd"/>
+      <w:r>
+        <w:rPr>
+          <w:rFonts w:ascii="Courier New" w:hAnsi="Courier New" w:cs="Courier New"/>
+          <w:sz w:val="18"/>
+          <w:szCs w:val="18"/>
+        </w:rPr>
+        <w:t xml:space="preserve"> = </w:t>
+      </w:r>
+      <w:proofErr w:type="spellStart"/>
+      <w:r>
+        <w:rPr>
+          <w:rFonts w:ascii="Courier New" w:hAnsi="Courier New" w:cs="Courier New"/>
+          <w:sz w:val="18"/>
+          <w:szCs w:val="18"/>
+        </w:rPr>
+        <w:t>Calendar.getInstance</w:t>
+      </w:r>
+      <w:proofErr w:type="spellEnd"/>
+      <w:r>
+        <w:rPr>
+          <w:rFonts w:ascii="Courier New" w:hAnsi="Courier New" w:cs="Courier New"/>
+          <w:sz w:val="18"/>
+          <w:szCs w:val="18"/>
+        </w:rPr>
+        <w:t xml:space="preserve">(); </w:t>
+      </w:r>
+      <w:proofErr w:type="spellStart"/>
+      <w:r>
+        <w:rPr>
+          <w:rFonts w:ascii="Courier New" w:hAnsi="Courier New" w:cs="Courier New"/>
+          <w:sz w:val="18"/>
+          <w:szCs w:val="18"/>
+        </w:rPr>
+        <w:t>cal.set</w:t>
+      </w:r>
+      <w:proofErr w:type="spellEnd"/>
+      <w:r>
+        <w:rPr>
+          <w:rFonts w:ascii="Courier New" w:hAnsi="Courier New" w:cs="Courier New"/>
+          <w:sz w:val="18"/>
+          <w:szCs w:val="18"/>
+        </w:rPr>
+        <w:t>(2013, 11, 25); //12/25/13</w:t>
+      </w:r>
       <w:r>
         <w:rPr>
           <w:rFonts w:ascii="Courier New" w:hAnsi="Courier New" w:cs="Courier New"/>
@@ -4012,40 +5385,255 @@
         </w:rPr>
         <w:br/>
       </w:r>
-      <w:r>
-        <w:rPr>
-          <w:rFonts w:ascii="Courier New" w:hAnsi="Courier New" w:cs="Courier New"/>
-          <w:sz w:val="18"/>
-          <w:szCs w:val="18"/>
-        </w:rPr>
-        <w:t xml:space="preserve">Import </w:t>
-      </w:r>
-      <w:proofErr w:type="spellStart"/>
-      <w:r>
-        <w:rPr>
-          <w:rFonts w:ascii="Courier New" w:hAnsi="Courier New" w:cs="Courier New"/>
-          <w:sz w:val="18"/>
-          <w:szCs w:val="18"/>
-        </w:rPr>
-        <w:t>java.util.Calendar</w:t>
-      </w:r>
-      <w:proofErr w:type="spellEnd"/>
-      <w:r>
-        <w:rPr>
-          <w:rFonts w:ascii="Courier New" w:hAnsi="Courier New" w:cs="Courier New"/>
-          <w:sz w:val="18"/>
-          <w:szCs w:val="18"/>
-        </w:rPr>
-        <w:t xml:space="preserve">; Calendar </w:t>
-      </w:r>
-      <w:proofErr w:type="spellStart"/>
-      <w:r>
-        <w:rPr>
-          <w:rFonts w:ascii="Courier New" w:hAnsi="Courier New" w:cs="Courier New"/>
-          <w:sz w:val="18"/>
-          <w:szCs w:val="18"/>
-        </w:rPr>
-        <w:t>cal</w:t>
+      <w:proofErr w:type="spellStart"/>
+      <w:r>
+        <w:rPr>
+          <w:rFonts w:ascii="Courier New" w:hAnsi="Courier New" w:cs="Courier New"/>
+          <w:sz w:val="18"/>
+          <w:szCs w:val="18"/>
+        </w:rPr>
+        <w:t>System.out.println</w:t>
+      </w:r>
+      <w:proofErr w:type="spellEnd"/>
+      <w:r>
+        <w:rPr>
+          <w:rFonts w:ascii="Courier New" w:hAnsi="Courier New" w:cs="Courier New"/>
+          <w:sz w:val="18"/>
+          <w:szCs w:val="18"/>
+        </w:rPr>
+        <w:t>(</w:t>
+      </w:r>
+      <w:proofErr w:type="spellStart"/>
+      <w:r>
+        <w:rPr>
+          <w:rFonts w:ascii="Courier New" w:hAnsi="Courier New" w:cs="Courier New"/>
+          <w:sz w:val="18"/>
+          <w:szCs w:val="18"/>
+        </w:rPr>
+        <w:t>cal.get</w:t>
+      </w:r>
+      <w:proofErr w:type="spellEnd"/>
+      <w:r>
+        <w:rPr>
+          <w:rFonts w:ascii="Courier New" w:hAnsi="Courier New" w:cs="Courier New"/>
+          <w:sz w:val="18"/>
+          <w:szCs w:val="18"/>
+        </w:rPr>
+        <w:t>(</w:t>
+      </w:r>
+      <w:proofErr w:type="spellStart"/>
+      <w:r>
+        <w:rPr>
+          <w:rFonts w:ascii="Courier New" w:hAnsi="Courier New" w:cs="Courier New"/>
+          <w:sz w:val="18"/>
+          <w:szCs w:val="18"/>
+        </w:rPr>
+        <w:t>Calendar.DATE</w:t>
+      </w:r>
+      <w:proofErr w:type="spellEnd"/>
+      <w:r>
+        <w:rPr>
+          <w:rFonts w:ascii="Courier New" w:hAnsi="Courier New" w:cs="Courier New"/>
+          <w:sz w:val="18"/>
+          <w:szCs w:val="18"/>
+        </w:rPr>
+        <w:t>)+" "+</w:t>
+      </w:r>
+      <w:proofErr w:type="spellStart"/>
+      <w:r>
+        <w:rPr>
+          <w:rFonts w:ascii="Courier New" w:hAnsi="Courier New" w:cs="Courier New"/>
+          <w:sz w:val="18"/>
+          <w:szCs w:val="18"/>
+        </w:rPr>
+        <w:t>cal.get</w:t>
+      </w:r>
+      <w:proofErr w:type="spellEnd"/>
+      <w:r>
+        <w:rPr>
+          <w:rFonts w:ascii="Courier New" w:hAnsi="Courier New" w:cs="Courier New"/>
+          <w:sz w:val="18"/>
+          <w:szCs w:val="18"/>
+        </w:rPr>
+        <w:t>(</w:t>
+      </w:r>
+      <w:proofErr w:type="spellStart"/>
+      <w:r>
+        <w:rPr>
+          <w:rFonts w:ascii="Courier New" w:hAnsi="Courier New" w:cs="Courier New"/>
+          <w:sz w:val="18"/>
+          <w:szCs w:val="18"/>
+        </w:rPr>
+        <w:t>Calendar.MONTH</w:t>
+      </w:r>
+      <w:proofErr w:type="spellEnd"/>
+      <w:r>
+        <w:rPr>
+          <w:rFonts w:ascii="Courier New" w:hAnsi="Courier New" w:cs="Courier New"/>
+          <w:sz w:val="18"/>
+          <w:szCs w:val="18"/>
+        </w:rPr>
+        <w:t>)+" "+</w:t>
+      </w:r>
+      <w:proofErr w:type="spellStart"/>
+      <w:r>
+        <w:rPr>
+          <w:rFonts w:ascii="Courier New" w:hAnsi="Courier New" w:cs="Courier New"/>
+          <w:sz w:val="18"/>
+          <w:szCs w:val="18"/>
+        </w:rPr>
+        <w:t>cal.get</w:t>
+      </w:r>
+      <w:proofErr w:type="spellEnd"/>
+      <w:r>
+        <w:rPr>
+          <w:rFonts w:ascii="Courier New" w:hAnsi="Courier New" w:cs="Courier New"/>
+          <w:sz w:val="18"/>
+          <w:szCs w:val="18"/>
+        </w:rPr>
+        <w:t>(</w:t>
+      </w:r>
+      <w:proofErr w:type="spellStart"/>
+      <w:r>
+        <w:rPr>
+          <w:rFonts w:ascii="Courier New" w:hAnsi="Courier New" w:cs="Courier New"/>
+          <w:sz w:val="18"/>
+          <w:szCs w:val="18"/>
+        </w:rPr>
+        <w:t>Calendar.YEAR</w:t>
+      </w:r>
+      <w:proofErr w:type="spellEnd"/>
+      <w:r>
+        <w:rPr>
+          <w:rFonts w:ascii="Courier New" w:hAnsi="Courier New" w:cs="Courier New"/>
+          <w:sz w:val="18"/>
+          <w:szCs w:val="18"/>
+        </w:rPr>
+        <w:t>));</w:t>
+      </w:r>
+    </w:p>
+    <w:p>
+      <w:pPr>
+        <w:rPr>
+          <w:rFonts w:ascii="Courier New" w:hAnsi="Courier New" w:cs="Courier New"/>
+          <w:sz w:val="18"/>
+          <w:szCs w:val="18"/>
+        </w:rPr>
+      </w:pPr>
+      <w:r>
+        <w:rPr>
+          <w:rFonts w:ascii="Courier New" w:hAnsi="Courier New" w:cs="Courier New"/>
+          <w:sz w:val="18"/>
+          <w:szCs w:val="18"/>
+        </w:rPr>
+        <w:t xml:space="preserve">import </w:t>
+      </w:r>
+      <w:proofErr w:type="spellStart"/>
+      <w:r>
+        <w:rPr>
+          <w:rFonts w:ascii="Courier New" w:hAnsi="Courier New" w:cs="Courier New"/>
+          <w:sz w:val="18"/>
+          <w:szCs w:val="18"/>
+        </w:rPr>
+        <w:t>java.time</w:t>
+      </w:r>
+      <w:proofErr w:type="spellEnd"/>
+      <w:r>
+        <w:rPr>
+          <w:rFonts w:ascii="Courier New" w:hAnsi="Courier New" w:cs="Courier New"/>
+          <w:sz w:val="18"/>
+          <w:szCs w:val="18"/>
+        </w:rPr>
+        <w:t xml:space="preserve">.*; print </w:t>
+      </w:r>
+      <w:proofErr w:type="spellStart"/>
+      <w:r>
+        <w:rPr>
+          <w:rFonts w:ascii="Courier New" w:hAnsi="Courier New" w:cs="Courier New"/>
+          <w:sz w:val="18"/>
+          <w:szCs w:val="18"/>
+        </w:rPr>
+        <w:t>LocalDate.now</w:t>
+      </w:r>
+      <w:proofErr w:type="spellEnd"/>
+      <w:r>
+        <w:rPr>
+          <w:rFonts w:ascii="Courier New" w:hAnsi="Courier New" w:cs="Courier New"/>
+          <w:sz w:val="18"/>
+          <w:szCs w:val="18"/>
+        </w:rPr>
+        <w:t xml:space="preserve">(), </w:t>
+      </w:r>
+      <w:proofErr w:type="spellStart"/>
+      <w:r>
+        <w:rPr>
+          <w:rFonts w:ascii="Courier New" w:hAnsi="Courier New" w:cs="Courier New"/>
+          <w:sz w:val="18"/>
+          <w:szCs w:val="18"/>
+        </w:rPr>
+        <w:t>LocalTime.now</w:t>
+      </w:r>
+      <w:proofErr w:type="spellEnd"/>
+      <w:r>
+        <w:rPr>
+          <w:rFonts w:ascii="Courier New" w:hAnsi="Courier New" w:cs="Courier New"/>
+          <w:sz w:val="18"/>
+          <w:szCs w:val="18"/>
+        </w:rPr>
+        <w:t xml:space="preserve">(), </w:t>
+      </w:r>
+      <w:proofErr w:type="spellStart"/>
+      <w:r>
+        <w:rPr>
+          <w:rFonts w:ascii="Courier New" w:hAnsi="Courier New" w:cs="Courier New"/>
+          <w:sz w:val="18"/>
+          <w:szCs w:val="18"/>
+        </w:rPr>
+        <w:t>LocalDateTime.now</w:t>
+      </w:r>
+      <w:proofErr w:type="spellEnd"/>
+      <w:r>
+        <w:rPr>
+          <w:rFonts w:ascii="Courier New" w:hAnsi="Courier New" w:cs="Courier New"/>
+          <w:sz w:val="18"/>
+          <w:szCs w:val="18"/>
+        </w:rPr>
+        <w:t>()</w:t>
+      </w:r>
+      <w:r>
+        <w:rPr>
+          <w:rFonts w:ascii="Courier New" w:hAnsi="Courier New" w:cs="Courier New"/>
+          <w:sz w:val="18"/>
+          <w:szCs w:val="18"/>
+        </w:rPr>
+        <w:br/>
+      </w:r>
+      <w:proofErr w:type="spellStart"/>
+      <w:r>
+        <w:rPr>
+          <w:rFonts w:ascii="Courier New" w:hAnsi="Courier New" w:cs="Courier New"/>
+          <w:sz w:val="18"/>
+          <w:szCs w:val="18"/>
+        </w:rPr>
+        <w:t>LocalDate</w:t>
+      </w:r>
+      <w:proofErr w:type="spellEnd"/>
+      <w:r>
+        <w:rPr>
+          <w:rFonts w:ascii="Courier New" w:hAnsi="Courier New" w:cs="Courier New"/>
+          <w:sz w:val="18"/>
+          <w:szCs w:val="18"/>
+        </w:rPr>
+        <w:t xml:space="preserve"> </w:t>
+      </w:r>
+      <w:proofErr w:type="spellStart"/>
+      <w:r>
+        <w:rPr>
+          <w:rFonts w:ascii="Courier New" w:hAnsi="Courier New" w:cs="Courier New"/>
+          <w:sz w:val="18"/>
+          <w:szCs w:val="18"/>
+        </w:rPr>
+        <w:t>localDate</w:t>
       </w:r>
       <w:proofErr w:type="spellEnd"/>
       <w:r>
@@ -4063,34 +5651,70 @@
           <w:sz w:val="18"/>
           <w:szCs w:val="18"/>
         </w:rPr>
-        <w:t>Calendar.getInstance</w:t>
-      </w:r>
-      <w:proofErr w:type="spellEnd"/>
-      <w:r>
-        <w:rPr>
-          <w:rFonts w:ascii="Courier New" w:hAnsi="Courier New" w:cs="Courier New"/>
-          <w:sz w:val="18"/>
-          <w:szCs w:val="18"/>
-        </w:rPr>
-        <w:t xml:space="preserve">(); </w:t>
-      </w:r>
-      <w:proofErr w:type="spellStart"/>
-      <w:r>
-        <w:rPr>
-          <w:rFonts w:ascii="Courier New" w:hAnsi="Courier New" w:cs="Courier New"/>
-          <w:sz w:val="18"/>
-          <w:szCs w:val="18"/>
-        </w:rPr>
-        <w:t>cal.set</w:t>
-      </w:r>
-      <w:proofErr w:type="spellEnd"/>
-      <w:r>
-        <w:rPr>
-          <w:rFonts w:ascii="Courier New" w:hAnsi="Courier New" w:cs="Courier New"/>
-          <w:sz w:val="18"/>
-          <w:szCs w:val="18"/>
-        </w:rPr>
-        <w:t>(2013, 11, 25); //12/25/13</w:t>
+        <w:t>LocalDate.of</w:t>
+      </w:r>
+      <w:proofErr w:type="spellEnd"/>
+      <w:r>
+        <w:rPr>
+          <w:rFonts w:ascii="Courier New" w:hAnsi="Courier New" w:cs="Courier New"/>
+          <w:sz w:val="18"/>
+          <w:szCs w:val="18"/>
+        </w:rPr>
+        <w:t xml:space="preserve">(2019, 12, 31); </w:t>
+      </w:r>
+      <w:proofErr w:type="spellStart"/>
+      <w:r>
+        <w:rPr>
+          <w:rFonts w:ascii="Courier New" w:hAnsi="Courier New" w:cs="Courier New"/>
+          <w:sz w:val="18"/>
+          <w:szCs w:val="18"/>
+        </w:rPr>
+        <w:t>LocalTime</w:t>
+      </w:r>
+      <w:proofErr w:type="spellEnd"/>
+      <w:r>
+        <w:rPr>
+          <w:rFonts w:ascii="Courier New" w:hAnsi="Courier New" w:cs="Courier New"/>
+          <w:sz w:val="18"/>
+          <w:szCs w:val="18"/>
+        </w:rPr>
+        <w:t xml:space="preserve"> </w:t>
+      </w:r>
+      <w:proofErr w:type="spellStart"/>
+      <w:r>
+        <w:rPr>
+          <w:rFonts w:ascii="Courier New" w:hAnsi="Courier New" w:cs="Courier New"/>
+          <w:sz w:val="18"/>
+          <w:szCs w:val="18"/>
+        </w:rPr>
+        <w:t>localTime</w:t>
+      </w:r>
+      <w:proofErr w:type="spellEnd"/>
+      <w:r>
+        <w:rPr>
+          <w:rFonts w:ascii="Courier New" w:hAnsi="Courier New" w:cs="Courier New"/>
+          <w:sz w:val="18"/>
+          <w:szCs w:val="18"/>
+        </w:rPr>
+        <w:t xml:space="preserve"> = </w:t>
+      </w:r>
+      <w:proofErr w:type="spellStart"/>
+      <w:r>
+        <w:rPr>
+          <w:rFonts w:ascii="Courier New" w:hAnsi="Courier New" w:cs="Courier New"/>
+          <w:sz w:val="18"/>
+          <w:szCs w:val="18"/>
+        </w:rPr>
+        <w:t>LocalTime.of</w:t>
+      </w:r>
+      <w:proofErr w:type="spellEnd"/>
+      <w:r>
+        <w:rPr>
+          <w:rFonts w:ascii="Courier New" w:hAnsi="Courier New" w:cs="Courier New"/>
+          <w:sz w:val="18"/>
+          <w:szCs w:val="18"/>
+        </w:rPr>
+        <w:t>(10,30);</w:t>
       </w:r>
       <w:r>
         <w:rPr>
@@ -4107,7 +5731,43 @@
           <w:sz w:val="18"/>
           <w:szCs w:val="18"/>
         </w:rPr>
-        <w:t>System.out.println</w:t>
+        <w:t>LocalDateTime</w:t>
+      </w:r>
+      <w:proofErr w:type="spellEnd"/>
+      <w:r>
+        <w:rPr>
+          <w:rFonts w:ascii="Courier New" w:hAnsi="Courier New" w:cs="Courier New"/>
+          <w:sz w:val="18"/>
+          <w:szCs w:val="18"/>
+        </w:rPr>
+        <w:t xml:space="preserve"> </w:t>
+      </w:r>
+      <w:proofErr w:type="spellStart"/>
+      <w:r>
+        <w:rPr>
+          <w:rFonts w:ascii="Courier New" w:hAnsi="Courier New" w:cs="Courier New"/>
+          <w:sz w:val="18"/>
+          <w:szCs w:val="18"/>
+        </w:rPr>
+        <w:t>localDateTime</w:t>
+      </w:r>
+      <w:proofErr w:type="spellEnd"/>
+      <w:r>
+        <w:rPr>
+          <w:rFonts w:ascii="Courier New" w:hAnsi="Courier New" w:cs="Courier New"/>
+          <w:sz w:val="18"/>
+          <w:szCs w:val="18"/>
+        </w:rPr>
+        <w:t xml:space="preserve"> = </w:t>
+      </w:r>
+      <w:proofErr w:type="spellStart"/>
+      <w:r>
+        <w:rPr>
+          <w:rFonts w:ascii="Courier New" w:hAnsi="Courier New" w:cs="Courier New"/>
+          <w:sz w:val="18"/>
+          <w:szCs w:val="18"/>
+        </w:rPr>
+        <w:t>LocalDateTime</w:t>
       </w:r>
       <w:proofErr w:type="spellEnd"/>
       <w:r>
@@ -4125,7 +5785,539 @@
           <w:sz w:val="18"/>
           <w:szCs w:val="18"/>
         </w:rPr>
-        <w:t>cal.get</w:t>
+        <w:t>localDate</w:t>
+      </w:r>
+      <w:proofErr w:type="spellEnd"/>
+      <w:r>
+        <w:rPr>
+          <w:rFonts w:ascii="Courier New" w:hAnsi="Courier New" w:cs="Courier New"/>
+          <w:sz w:val="18"/>
+          <w:szCs w:val="18"/>
+        </w:rPr>
+        <w:t xml:space="preserve">, </w:t>
+      </w:r>
+      <w:proofErr w:type="spellStart"/>
+      <w:r>
+        <w:rPr>
+          <w:rFonts w:ascii="Courier New" w:hAnsi="Courier New" w:cs="Courier New"/>
+          <w:sz w:val="18"/>
+          <w:szCs w:val="18"/>
+        </w:rPr>
+        <w:t>localTime</w:t>
+      </w:r>
+      <w:proofErr w:type="spellEnd"/>
+      <w:r>
+        <w:rPr>
+          <w:rFonts w:ascii="Courier New" w:hAnsi="Courier New" w:cs="Courier New"/>
+          <w:sz w:val="18"/>
+          <w:szCs w:val="18"/>
+        </w:rPr>
+        <w:t xml:space="preserve">); </w:t>
+      </w:r>
+      <w:r>
+        <w:rPr>
+          <w:rFonts w:ascii="Courier New" w:hAnsi="Courier New" w:cs="Courier New"/>
+          <w:sz w:val="18"/>
+          <w:szCs w:val="18"/>
+        </w:rPr>
+        <w:t>or (2019, 12, 31, 23, 59, 59, 0)</w:t>
+      </w:r>
+      <w:r>
+        <w:rPr>
+          <w:rFonts w:ascii="Courier New" w:hAnsi="Courier New" w:cs="Courier New"/>
+          <w:sz w:val="18"/>
+          <w:szCs w:val="18"/>
+        </w:rPr>
+        <w:br/>
+      </w:r>
+      <w:proofErr w:type="spellStart"/>
+      <w:r>
+        <w:rPr>
+          <w:rFonts w:ascii="Courier New" w:hAnsi="Courier New" w:cs="Courier New"/>
+          <w:sz w:val="18"/>
+          <w:szCs w:val="18"/>
+        </w:rPr>
+        <w:t>l</w:t>
+      </w:r>
+      <w:r>
+        <w:rPr>
+          <w:rFonts w:ascii="Courier New" w:hAnsi="Courier New" w:cs="Courier New"/>
+          <w:sz w:val="18"/>
+          <w:szCs w:val="18"/>
+        </w:rPr>
+        <w:t>d</w:t>
+      </w:r>
+      <w:proofErr w:type="spellEnd"/>
+      <w:r>
+        <w:rPr>
+          <w:rFonts w:ascii="Courier New" w:hAnsi="Courier New" w:cs="Courier New"/>
+          <w:sz w:val="18"/>
+          <w:szCs w:val="18"/>
+        </w:rPr>
+        <w:t xml:space="preserve"> = </w:t>
+      </w:r>
+      <w:proofErr w:type="spellStart"/>
+      <w:r>
+        <w:rPr>
+          <w:rFonts w:ascii="Courier New" w:hAnsi="Courier New" w:cs="Courier New"/>
+          <w:sz w:val="18"/>
+          <w:szCs w:val="18"/>
+        </w:rPr>
+        <w:t>l</w:t>
+      </w:r>
+      <w:r>
+        <w:rPr>
+          <w:rFonts w:ascii="Courier New" w:hAnsi="Courier New" w:cs="Courier New"/>
+          <w:sz w:val="18"/>
+          <w:szCs w:val="18"/>
+        </w:rPr>
+        <w:t>d</w:t>
+      </w:r>
+      <w:r>
+        <w:rPr>
+          <w:rFonts w:ascii="Courier New" w:hAnsi="Courier New" w:cs="Courier New"/>
+          <w:sz w:val="18"/>
+          <w:szCs w:val="18"/>
+        </w:rPr>
+        <w:t>.</w:t>
+      </w:r>
+      <w:r>
+        <w:rPr>
+          <w:rFonts w:ascii="Courier New" w:hAnsi="Courier New" w:cs="Courier New"/>
+          <w:sz w:val="18"/>
+          <w:szCs w:val="18"/>
+        </w:rPr>
+        <w:t>plusYears</w:t>
+      </w:r>
+      <w:proofErr w:type="spellEnd"/>
+      <w:r>
+        <w:rPr>
+          <w:rFonts w:ascii="Courier New" w:hAnsi="Courier New" w:cs="Courier New"/>
+          <w:sz w:val="18"/>
+          <w:szCs w:val="18"/>
+        </w:rPr>
+        <w:t>(y).</w:t>
+      </w:r>
+      <w:proofErr w:type="spellStart"/>
+      <w:r>
+        <w:rPr>
+          <w:rFonts w:ascii="Courier New" w:hAnsi="Courier New" w:cs="Courier New"/>
+          <w:sz w:val="18"/>
+          <w:szCs w:val="18"/>
+        </w:rPr>
+        <w:t>plusMonths</w:t>
+      </w:r>
+      <w:proofErr w:type="spellEnd"/>
+      <w:r>
+        <w:rPr>
+          <w:rFonts w:ascii="Courier New" w:hAnsi="Courier New" w:cs="Courier New"/>
+          <w:sz w:val="18"/>
+          <w:szCs w:val="18"/>
+        </w:rPr>
+        <w:t>(m).</w:t>
+      </w:r>
+      <w:proofErr w:type="spellStart"/>
+      <w:r>
+        <w:rPr>
+          <w:rFonts w:ascii="Courier New" w:hAnsi="Courier New" w:cs="Courier New"/>
+          <w:sz w:val="18"/>
+          <w:szCs w:val="18"/>
+        </w:rPr>
+        <w:t>minus</w:t>
+      </w:r>
+      <w:r>
+        <w:rPr>
+          <w:rFonts w:ascii="Courier New" w:hAnsi="Courier New" w:cs="Courier New"/>
+          <w:sz w:val="18"/>
+          <w:szCs w:val="18"/>
+        </w:rPr>
+        <w:t>Days</w:t>
+      </w:r>
+      <w:proofErr w:type="spellEnd"/>
+      <w:r>
+        <w:rPr>
+          <w:rFonts w:ascii="Courier New" w:hAnsi="Courier New" w:cs="Courier New"/>
+          <w:sz w:val="18"/>
+          <w:szCs w:val="18"/>
+        </w:rPr>
+        <w:t xml:space="preserve">(d); </w:t>
+      </w:r>
+      <w:proofErr w:type="spellStart"/>
+      <w:r>
+        <w:rPr>
+          <w:rFonts w:ascii="Courier New" w:hAnsi="Courier New" w:cs="Courier New"/>
+          <w:sz w:val="18"/>
+          <w:szCs w:val="18"/>
+        </w:rPr>
+        <w:t>lt</w:t>
+      </w:r>
+      <w:proofErr w:type="spellEnd"/>
+      <w:r>
+        <w:rPr>
+          <w:rFonts w:ascii="Courier New" w:hAnsi="Courier New" w:cs="Courier New"/>
+          <w:sz w:val="18"/>
+          <w:szCs w:val="18"/>
+        </w:rPr>
+        <w:t xml:space="preserve">= </w:t>
+      </w:r>
+      <w:proofErr w:type="spellStart"/>
+      <w:r>
+        <w:rPr>
+          <w:rFonts w:ascii="Courier New" w:hAnsi="Courier New" w:cs="Courier New"/>
+          <w:sz w:val="18"/>
+          <w:szCs w:val="18"/>
+        </w:rPr>
+        <w:t>l</w:t>
+      </w:r>
+      <w:r>
+        <w:rPr>
+          <w:rFonts w:ascii="Courier New" w:hAnsi="Courier New" w:cs="Courier New"/>
+          <w:sz w:val="18"/>
+          <w:szCs w:val="18"/>
+        </w:rPr>
+        <w:t>t</w:t>
+      </w:r>
+      <w:r>
+        <w:rPr>
+          <w:rFonts w:ascii="Courier New" w:hAnsi="Courier New" w:cs="Courier New"/>
+          <w:sz w:val="18"/>
+          <w:szCs w:val="18"/>
+        </w:rPr>
+        <w:t>.plusHours</w:t>
+      </w:r>
+      <w:proofErr w:type="spellEnd"/>
+      <w:r>
+        <w:rPr>
+          <w:rFonts w:ascii="Courier New" w:hAnsi="Courier New" w:cs="Courier New"/>
+          <w:sz w:val="18"/>
+          <w:szCs w:val="18"/>
+        </w:rPr>
+        <w:t>(h).</w:t>
+      </w:r>
+      <w:proofErr w:type="spellStart"/>
+      <w:r>
+        <w:rPr>
+          <w:rFonts w:ascii="Courier New" w:hAnsi="Courier New" w:cs="Courier New"/>
+          <w:sz w:val="18"/>
+          <w:szCs w:val="18"/>
+        </w:rPr>
+        <w:t>minus</w:t>
+      </w:r>
+      <w:r>
+        <w:rPr>
+          <w:rFonts w:ascii="Courier New" w:hAnsi="Courier New" w:cs="Courier New"/>
+          <w:sz w:val="18"/>
+          <w:szCs w:val="18"/>
+        </w:rPr>
+        <w:t>Minutes</w:t>
+      </w:r>
+      <w:proofErr w:type="spellEnd"/>
+      <w:r>
+        <w:rPr>
+          <w:rFonts w:ascii="Courier New" w:hAnsi="Courier New" w:cs="Courier New"/>
+          <w:sz w:val="18"/>
+          <w:szCs w:val="18"/>
+        </w:rPr>
+        <w:t>(m)</w:t>
+      </w:r>
+      <w:r>
+        <w:rPr>
+          <w:rFonts w:ascii="Courier New" w:hAnsi="Courier New" w:cs="Courier New"/>
+          <w:sz w:val="18"/>
+          <w:szCs w:val="18"/>
+        </w:rPr>
+        <w:t>.</w:t>
+      </w:r>
+      <w:proofErr w:type="spellStart"/>
+      <w:r>
+        <w:rPr>
+          <w:rFonts w:ascii="Courier New" w:hAnsi="Courier New" w:cs="Courier New"/>
+          <w:sz w:val="18"/>
+          <w:szCs w:val="18"/>
+        </w:rPr>
+        <w:t>plusSeconds</w:t>
+      </w:r>
+      <w:proofErr w:type="spellEnd"/>
+      <w:r>
+        <w:rPr>
+          <w:rFonts w:ascii="Courier New" w:hAnsi="Courier New" w:cs="Courier New"/>
+          <w:sz w:val="18"/>
+          <w:szCs w:val="18"/>
+        </w:rPr>
+        <w:t>(s)</w:t>
+      </w:r>
+      <w:r>
+        <w:rPr>
+          <w:rFonts w:ascii="Courier New" w:hAnsi="Courier New" w:cs="Courier New"/>
+          <w:sz w:val="18"/>
+          <w:szCs w:val="18"/>
+        </w:rPr>
+        <w:br/>
+        <w:t xml:space="preserve">Period </w:t>
+      </w:r>
+      <w:proofErr w:type="spellStart"/>
+      <w:r>
+        <w:rPr>
+          <w:rFonts w:ascii="Courier New" w:hAnsi="Courier New" w:cs="Courier New"/>
+          <w:sz w:val="18"/>
+          <w:szCs w:val="18"/>
+        </w:rPr>
+        <w:t>period</w:t>
+      </w:r>
+      <w:proofErr w:type="spellEnd"/>
+      <w:r>
+        <w:rPr>
+          <w:rFonts w:ascii="Courier New" w:hAnsi="Courier New" w:cs="Courier New"/>
+          <w:sz w:val="18"/>
+          <w:szCs w:val="18"/>
+        </w:rPr>
+        <w:t xml:space="preserve"> = </w:t>
+      </w:r>
+      <w:proofErr w:type="spellStart"/>
+      <w:r>
+        <w:rPr>
+          <w:rFonts w:ascii="Courier New" w:hAnsi="Courier New" w:cs="Courier New"/>
+          <w:sz w:val="18"/>
+          <w:szCs w:val="18"/>
+        </w:rPr>
+        <w:t>Period.ofMonths</w:t>
+      </w:r>
+      <w:proofErr w:type="spellEnd"/>
+      <w:r>
+        <w:rPr>
+          <w:rFonts w:ascii="Courier New" w:hAnsi="Courier New" w:cs="Courier New"/>
+          <w:sz w:val="18"/>
+          <w:szCs w:val="18"/>
+        </w:rPr>
+        <w:t xml:space="preserve">(1); period = </w:t>
+      </w:r>
+      <w:proofErr w:type="spellStart"/>
+      <w:r>
+        <w:rPr>
+          <w:rFonts w:ascii="Courier New" w:hAnsi="Courier New" w:cs="Courier New"/>
+          <w:sz w:val="18"/>
+          <w:szCs w:val="18"/>
+        </w:rPr>
+        <w:t>period.addDays</w:t>
+      </w:r>
+      <w:proofErr w:type="spellEnd"/>
+      <w:r>
+        <w:rPr>
+          <w:rFonts w:ascii="Courier New" w:hAnsi="Courier New" w:cs="Courier New"/>
+          <w:sz w:val="18"/>
+          <w:szCs w:val="18"/>
+        </w:rPr>
+        <w:t xml:space="preserve">(d); date = </w:t>
+      </w:r>
+      <w:proofErr w:type="spellStart"/>
+      <w:r>
+        <w:rPr>
+          <w:rFonts w:ascii="Courier New" w:hAnsi="Courier New" w:cs="Courier New"/>
+          <w:sz w:val="18"/>
+          <w:szCs w:val="18"/>
+        </w:rPr>
+        <w:t>date.plus</w:t>
+      </w:r>
+      <w:proofErr w:type="spellEnd"/>
+      <w:r>
+        <w:rPr>
+          <w:rFonts w:ascii="Courier New" w:hAnsi="Courier New" w:cs="Courier New"/>
+          <w:sz w:val="18"/>
+          <w:szCs w:val="18"/>
+        </w:rPr>
+        <w:t>(period);</w:t>
+      </w:r>
+      <w:r>
+        <w:rPr>
+          <w:rFonts w:ascii="Courier New" w:hAnsi="Courier New" w:cs="Courier New"/>
+          <w:sz w:val="18"/>
+          <w:szCs w:val="18"/>
+        </w:rPr>
+        <w:t xml:space="preserve"> .</w:t>
+      </w:r>
+      <w:proofErr w:type="spellStart"/>
+      <w:r>
+        <w:rPr>
+          <w:rFonts w:ascii="Courier New" w:hAnsi="Courier New" w:cs="Courier New"/>
+          <w:sz w:val="18"/>
+          <w:szCs w:val="18"/>
+        </w:rPr>
+        <w:t>munus</w:t>
+      </w:r>
+      <w:proofErr w:type="spellEnd"/>
+      <w:r>
+        <w:rPr>
+          <w:rFonts w:ascii="Courier New" w:hAnsi="Courier New" w:cs="Courier New"/>
+          <w:sz w:val="18"/>
+          <w:szCs w:val="18"/>
+        </w:rPr>
+        <w:t>(p)</w:t>
+      </w:r>
+      <w:r>
+        <w:rPr>
+          <w:rFonts w:ascii="Courier New" w:hAnsi="Courier New" w:cs="Courier New"/>
+          <w:sz w:val="18"/>
+          <w:szCs w:val="18"/>
+        </w:rPr>
+        <w:br/>
+        <w:t xml:space="preserve">No method chaining of Period, only last counts: Period p = </w:t>
+      </w:r>
+      <w:proofErr w:type="spellStart"/>
+      <w:r>
+        <w:rPr>
+          <w:rFonts w:ascii="Courier New" w:hAnsi="Courier New" w:cs="Courier New"/>
+          <w:sz w:val="18"/>
+          <w:szCs w:val="18"/>
+        </w:rPr>
+        <w:t>Period.ofDays</w:t>
+      </w:r>
+      <w:proofErr w:type="spellEnd"/>
+      <w:r>
+        <w:rPr>
+          <w:rFonts w:ascii="Courier New" w:hAnsi="Courier New" w:cs="Courier New"/>
+          <w:sz w:val="18"/>
+          <w:szCs w:val="18"/>
+        </w:rPr>
+        <w:t>(1).</w:t>
+      </w:r>
+      <w:proofErr w:type="spellStart"/>
+      <w:r>
+        <w:rPr>
+          <w:rFonts w:ascii="Courier New" w:hAnsi="Courier New" w:cs="Courier New"/>
+          <w:sz w:val="18"/>
+          <w:szCs w:val="18"/>
+        </w:rPr>
+        <w:t>ofYears</w:t>
+      </w:r>
+      <w:proofErr w:type="spellEnd"/>
+      <w:r>
+        <w:rPr>
+          <w:rFonts w:ascii="Courier New" w:hAnsi="Courier New" w:cs="Courier New"/>
+          <w:sz w:val="18"/>
+          <w:szCs w:val="18"/>
+        </w:rPr>
+        <w:t>(2)</w:t>
+      </w:r>
+      <w:r>
+        <w:rPr>
+          <w:rFonts w:ascii="Courier New" w:hAnsi="Courier New" w:cs="Courier New"/>
+          <w:sz w:val="18"/>
+          <w:szCs w:val="18"/>
+        </w:rPr>
+        <w:t>, only 2 year</w:t>
+      </w:r>
+      <w:r>
+        <w:rPr>
+          <w:rFonts w:ascii="Courier New" w:hAnsi="Courier New" w:cs="Courier New"/>
+          <w:sz w:val="18"/>
+          <w:szCs w:val="18"/>
+        </w:rPr>
+        <w:br/>
+        <w:t>if (dt1.isBefore(dt2)</w:t>
+      </w:r>
+      <w:r>
+        <w:rPr>
+          <w:rFonts w:ascii="Courier New" w:hAnsi="Courier New" w:cs="Courier New"/>
+          <w:sz w:val="18"/>
+          <w:szCs w:val="18"/>
+        </w:rPr>
+        <w:t>){}; if (dt1.isAfter(dt2)){}; dt1.isEqual(dt2);</w:t>
+      </w:r>
+      <w:r>
+        <w:rPr>
+          <w:rFonts w:ascii="Courier New" w:hAnsi="Courier New" w:cs="Courier New"/>
+          <w:sz w:val="18"/>
+          <w:szCs w:val="18"/>
+        </w:rPr>
+        <w:br/>
+        <w:t>print(</w:t>
+      </w:r>
+      <w:proofErr w:type="spellStart"/>
+      <w:r>
+        <w:rPr>
+          <w:rFonts w:ascii="Courier New" w:hAnsi="Courier New" w:cs="Courier New"/>
+          <w:sz w:val="18"/>
+          <w:szCs w:val="18"/>
+        </w:rPr>
+        <w:t>dt.getYear</w:t>
+      </w:r>
+      <w:proofErr w:type="spellEnd"/>
+      <w:r>
+        <w:rPr>
+          <w:rFonts w:ascii="Courier New" w:hAnsi="Courier New" w:cs="Courier New"/>
+          <w:sz w:val="18"/>
+          <w:szCs w:val="18"/>
+        </w:rPr>
+        <w:t xml:space="preserve"> +” “+ </w:t>
+      </w:r>
+      <w:proofErr w:type="spellStart"/>
+      <w:r>
+        <w:rPr>
+          <w:rFonts w:ascii="Courier New" w:hAnsi="Courier New" w:cs="Courier New"/>
+          <w:sz w:val="18"/>
+          <w:szCs w:val="18"/>
+        </w:rPr>
+        <w:t>dt.getMonth</w:t>
+      </w:r>
+      <w:proofErr w:type="spellEnd"/>
+      <w:r>
+        <w:rPr>
+          <w:rFonts w:ascii="Courier New" w:hAnsi="Courier New" w:cs="Courier New"/>
+          <w:sz w:val="18"/>
+          <w:szCs w:val="18"/>
+        </w:rPr>
+        <w:t xml:space="preserve">() +” “+ </w:t>
+      </w:r>
+      <w:proofErr w:type="spellStart"/>
+      <w:r>
+        <w:rPr>
+          <w:rFonts w:ascii="Courier New" w:hAnsi="Courier New" w:cs="Courier New"/>
+          <w:sz w:val="18"/>
+          <w:szCs w:val="18"/>
+        </w:rPr>
+        <w:t>dt.getDayOfMonth</w:t>
+      </w:r>
+      <w:proofErr w:type="spellEnd"/>
+      <w:r>
+        <w:rPr>
+          <w:rFonts w:ascii="Courier New" w:hAnsi="Courier New" w:cs="Courier New"/>
+          <w:sz w:val="18"/>
+          <w:szCs w:val="18"/>
+        </w:rPr>
+        <w:t>())</w:t>
+      </w:r>
+      <w:r>
+        <w:rPr>
+          <w:rFonts w:ascii="Courier New" w:hAnsi="Courier New" w:cs="Courier New"/>
+          <w:sz w:val="18"/>
+          <w:szCs w:val="18"/>
+        </w:rPr>
+        <w:br/>
+      </w:r>
+      <w:r>
+        <w:rPr>
+          <w:rFonts w:ascii="Courier New" w:hAnsi="Courier New" w:cs="Courier New"/>
+          <w:sz w:val="18"/>
+          <w:szCs w:val="18"/>
+        </w:rPr>
+        <w:br/>
+      </w:r>
+      <w:r>
+        <w:rPr>
+          <w:rFonts w:ascii="Courier New" w:hAnsi="Courier New" w:cs="Courier New"/>
+          <w:sz w:val="18"/>
+          <w:szCs w:val="18"/>
+        </w:rPr>
+        <w:t xml:space="preserve">print </w:t>
+      </w:r>
+      <w:proofErr w:type="spellStart"/>
+      <w:r>
+        <w:rPr>
+          <w:rFonts w:ascii="Courier New" w:hAnsi="Courier New" w:cs="Courier New"/>
+          <w:sz w:val="18"/>
+          <w:szCs w:val="18"/>
+        </w:rPr>
+        <w:t>dt.format</w:t>
       </w:r>
       <w:proofErr w:type="spellEnd"/>
       <w:r>
@@ -4143,25 +6335,69 @@
           <w:sz w:val="18"/>
           <w:szCs w:val="18"/>
         </w:rPr>
-        <w:t>Calendar.DATE</w:t>
-      </w:r>
-      <w:proofErr w:type="spellEnd"/>
-      <w:r>
-        <w:rPr>
-          <w:rFonts w:ascii="Courier New" w:hAnsi="Courier New" w:cs="Courier New"/>
-          <w:sz w:val="18"/>
-          <w:szCs w:val="18"/>
-        </w:rPr>
-        <w:t>)+" "+</w:t>
-      </w:r>
-      <w:proofErr w:type="spellStart"/>
-      <w:r>
-        <w:rPr>
-          <w:rFonts w:ascii="Courier New" w:hAnsi="Courier New" w:cs="Courier New"/>
-          <w:sz w:val="18"/>
-          <w:szCs w:val="18"/>
-        </w:rPr>
-        <w:t>cal.get</w:t>
+        <w:t>DateTimeFormatter.ISO_LOCAL_DATE</w:t>
+      </w:r>
+      <w:proofErr w:type="spellEnd"/>
+      <w:r>
+        <w:rPr>
+          <w:rFonts w:ascii="Courier New" w:hAnsi="Courier New" w:cs="Courier New"/>
+          <w:sz w:val="18"/>
+          <w:szCs w:val="18"/>
+        </w:rPr>
+        <w:t>) ISO_LOCAL_DATE_TIME, ISO_LOCAL_TIME</w:t>
+      </w:r>
+      <w:r>
+        <w:rPr>
+          <w:rFonts w:ascii="Courier New" w:hAnsi="Courier New" w:cs="Courier New"/>
+          <w:sz w:val="18"/>
+          <w:szCs w:val="18"/>
+        </w:rPr>
+        <w:br/>
+      </w:r>
+      <w:proofErr w:type="spellStart"/>
+      <w:r>
+        <w:rPr>
+          <w:rFonts w:ascii="Courier New" w:hAnsi="Courier New" w:cs="Courier New"/>
+          <w:sz w:val="18"/>
+          <w:szCs w:val="18"/>
+        </w:rPr>
+        <w:t>DateTimeFormatter</w:t>
+      </w:r>
+      <w:proofErr w:type="spellEnd"/>
+      <w:r>
+        <w:rPr>
+          <w:rFonts w:ascii="Courier New" w:hAnsi="Courier New" w:cs="Courier New"/>
+          <w:sz w:val="18"/>
+          <w:szCs w:val="18"/>
+        </w:rPr>
+        <w:t xml:space="preserve"> </w:t>
+      </w:r>
+      <w:proofErr w:type="spellStart"/>
+      <w:r>
+        <w:rPr>
+          <w:rFonts w:ascii="Courier New" w:hAnsi="Courier New" w:cs="Courier New"/>
+          <w:sz w:val="18"/>
+          <w:szCs w:val="18"/>
+        </w:rPr>
+        <w:t>shortFormatter</w:t>
+      </w:r>
+      <w:proofErr w:type="spellEnd"/>
+      <w:r>
+        <w:rPr>
+          <w:rFonts w:ascii="Courier New" w:hAnsi="Courier New" w:cs="Courier New"/>
+          <w:sz w:val="18"/>
+          <w:szCs w:val="18"/>
+        </w:rPr>
+        <w:t xml:space="preserve"> = </w:t>
+      </w:r>
+      <w:proofErr w:type="spellStart"/>
+      <w:r>
+        <w:rPr>
+          <w:rFonts w:ascii="Courier New" w:hAnsi="Courier New" w:cs="Courier New"/>
+          <w:sz w:val="18"/>
+          <w:szCs w:val="18"/>
+        </w:rPr>
+        <w:t>DateTimeFormatter.ofLocalizedDate</w:t>
       </w:r>
       <w:proofErr w:type="spellEnd"/>
       <w:r>
@@ -4179,25 +6415,34 @@
           <w:sz w:val="18"/>
           <w:szCs w:val="18"/>
         </w:rPr>
-        <w:t>Calendar.MONTH</w:t>
-      </w:r>
-      <w:proofErr w:type="spellEnd"/>
-      <w:r>
-        <w:rPr>
-          <w:rFonts w:ascii="Courier New" w:hAnsi="Courier New" w:cs="Courier New"/>
-          <w:sz w:val="18"/>
-          <w:szCs w:val="18"/>
-        </w:rPr>
-        <w:t>)+" "+</w:t>
-      </w:r>
-      <w:proofErr w:type="spellStart"/>
-      <w:r>
-        <w:rPr>
-          <w:rFonts w:ascii="Courier New" w:hAnsi="Courier New" w:cs="Courier New"/>
-          <w:sz w:val="18"/>
-          <w:szCs w:val="18"/>
-        </w:rPr>
-        <w:t>cal.get</w:t>
+        <w:t>FormatStyle.SHORT</w:t>
+      </w:r>
+      <w:proofErr w:type="spellEnd"/>
+      <w:r>
+        <w:rPr>
+          <w:rFonts w:ascii="Courier New" w:hAnsi="Courier New" w:cs="Courier New"/>
+          <w:sz w:val="18"/>
+          <w:szCs w:val="18"/>
+        </w:rPr>
+        <w:t>);</w:t>
+      </w:r>
+      <w:r>
+        <w:rPr>
+          <w:rFonts w:ascii="Courier New" w:hAnsi="Courier New" w:cs="Courier New"/>
+          <w:sz w:val="18"/>
+          <w:szCs w:val="18"/>
+        </w:rPr>
+        <w:br/>
+        <w:t>.</w:t>
+      </w:r>
+      <w:proofErr w:type="spellStart"/>
+      <w:r>
+        <w:rPr>
+          <w:rFonts w:ascii="Courier New" w:hAnsi="Courier New" w:cs="Courier New"/>
+          <w:sz w:val="18"/>
+          <w:szCs w:val="18"/>
+        </w:rPr>
+        <w:t>ofLocalizedTime</w:t>
       </w:r>
       <w:proofErr w:type="spellEnd"/>
       <w:r>
@@ -4215,7 +6460,88 @@
           <w:sz w:val="18"/>
           <w:szCs w:val="18"/>
         </w:rPr>
-        <w:t>Calendar.YEAR</w:t>
+        <w:t>FormatStyle.MEDIUM</w:t>
+      </w:r>
+      <w:proofErr w:type="spellEnd"/>
+      <w:r>
+        <w:rPr>
+          <w:rFonts w:ascii="Courier New" w:hAnsi="Courier New" w:cs="Courier New"/>
+          <w:sz w:val="18"/>
+          <w:szCs w:val="18"/>
+        </w:rPr>
+        <w:t>), .</w:t>
+      </w:r>
+      <w:proofErr w:type="spellStart"/>
+      <w:r>
+        <w:rPr>
+          <w:rFonts w:ascii="Courier New" w:hAnsi="Courier New" w:cs="Courier New"/>
+          <w:sz w:val="18"/>
+          <w:szCs w:val="18"/>
+        </w:rPr>
+        <w:t>ofLocalizedDateTime</w:t>
+      </w:r>
+      <w:proofErr w:type="spellEnd"/>
+      <w:r>
+        <w:rPr>
+          <w:rFonts w:ascii="Courier New" w:hAnsi="Courier New" w:cs="Courier New"/>
+          <w:sz w:val="18"/>
+          <w:szCs w:val="18"/>
+        </w:rPr>
+        <w:t>()</w:t>
+      </w:r>
+      <w:r>
+        <w:rPr>
+          <w:rFonts w:ascii="Courier New" w:hAnsi="Courier New" w:cs="Courier New"/>
+          <w:sz w:val="18"/>
+          <w:szCs w:val="18"/>
+        </w:rPr>
+        <w:br/>
+        <w:t>print(</w:t>
+      </w:r>
+      <w:proofErr w:type="spellStart"/>
+      <w:r>
+        <w:rPr>
+          <w:rFonts w:ascii="Courier New" w:hAnsi="Courier New" w:cs="Courier New"/>
+          <w:sz w:val="18"/>
+          <w:szCs w:val="18"/>
+        </w:rPr>
+        <w:t>shortFormatter.format</w:t>
+      </w:r>
+      <w:proofErr w:type="spellEnd"/>
+      <w:r>
+        <w:rPr>
+          <w:rFonts w:ascii="Courier New" w:hAnsi="Courier New" w:cs="Courier New"/>
+          <w:sz w:val="18"/>
+          <w:szCs w:val="18"/>
+        </w:rPr>
+        <w:t>(dt)); print (</w:t>
+      </w:r>
+      <w:proofErr w:type="spellStart"/>
+      <w:r>
+        <w:rPr>
+          <w:rFonts w:ascii="Courier New" w:hAnsi="Courier New" w:cs="Courier New"/>
+          <w:sz w:val="18"/>
+          <w:szCs w:val="18"/>
+        </w:rPr>
+        <w:t>dt.format</w:t>
+      </w:r>
+      <w:proofErr w:type="spellEnd"/>
+      <w:r>
+        <w:rPr>
+          <w:rFonts w:ascii="Courier New" w:hAnsi="Courier New" w:cs="Courier New"/>
+          <w:sz w:val="18"/>
+          <w:szCs w:val="18"/>
+        </w:rPr>
+        <w:t>(</w:t>
+      </w:r>
+      <w:proofErr w:type="spellStart"/>
+      <w:r>
+        <w:rPr>
+          <w:rFonts w:ascii="Courier New" w:hAnsi="Courier New" w:cs="Courier New"/>
+          <w:sz w:val="18"/>
+          <w:szCs w:val="18"/>
+        </w:rPr>
+        <w:t>shortFormatter</w:t>
       </w:r>
       <w:proofErr w:type="spellEnd"/>
       <w:r>
@@ -4225,6 +6551,307 @@
           <w:szCs w:val="18"/>
         </w:rPr>
         <w:t>));</w:t>
+      </w:r>
+      <w:r>
+        <w:rPr>
+          <w:rFonts w:ascii="Courier New" w:hAnsi="Courier New" w:cs="Courier New"/>
+          <w:sz w:val="18"/>
+          <w:szCs w:val="18"/>
+        </w:rPr>
+        <w:br/>
+      </w:r>
+      <w:proofErr w:type="spellStart"/>
+      <w:r>
+        <w:rPr>
+          <w:rFonts w:ascii="Courier New" w:hAnsi="Courier New" w:cs="Courier New"/>
+          <w:sz w:val="18"/>
+          <w:szCs w:val="18"/>
+        </w:rPr>
+        <w:t>DateTimeFormatter</w:t>
+      </w:r>
+      <w:proofErr w:type="spellEnd"/>
+      <w:r>
+        <w:rPr>
+          <w:rFonts w:ascii="Courier New" w:hAnsi="Courier New" w:cs="Courier New"/>
+          <w:sz w:val="18"/>
+          <w:szCs w:val="18"/>
+        </w:rPr>
+        <w:t xml:space="preserve"> </w:t>
+      </w:r>
+      <w:proofErr w:type="spellStart"/>
+      <w:r>
+        <w:rPr>
+          <w:rFonts w:ascii="Courier New" w:hAnsi="Courier New" w:cs="Courier New"/>
+          <w:sz w:val="18"/>
+          <w:szCs w:val="18"/>
+        </w:rPr>
+        <w:t>myFormatter</w:t>
+      </w:r>
+      <w:proofErr w:type="spellEnd"/>
+      <w:r>
+        <w:rPr>
+          <w:rFonts w:ascii="Courier New" w:hAnsi="Courier New" w:cs="Courier New"/>
+          <w:sz w:val="18"/>
+          <w:szCs w:val="18"/>
+        </w:rPr>
+        <w:t xml:space="preserve"> = </w:t>
+      </w:r>
+      <w:proofErr w:type="spellStart"/>
+      <w:r>
+        <w:rPr>
+          <w:rFonts w:ascii="Courier New" w:hAnsi="Courier New" w:cs="Courier New"/>
+          <w:sz w:val="18"/>
+          <w:szCs w:val="18"/>
+        </w:rPr>
+        <w:t>DateTimeFormatter.ofPatter</w:t>
+      </w:r>
+      <w:r>
+        <w:rPr>
+          <w:rFonts w:ascii="Courier New" w:hAnsi="Courier New" w:cs="Courier New"/>
+          <w:sz w:val="18"/>
+          <w:szCs w:val="18"/>
+        </w:rPr>
+        <w:t>n</w:t>
+      </w:r>
+      <w:proofErr w:type="spellEnd"/>
+      <w:r>
+        <w:rPr>
+          <w:rFonts w:ascii="Courier New" w:hAnsi="Courier New" w:cs="Courier New"/>
+          <w:sz w:val="18"/>
+          <w:szCs w:val="18"/>
+        </w:rPr>
+        <w:t xml:space="preserve">(“MMMM dd, </w:t>
+      </w:r>
+      <w:proofErr w:type="spellStart"/>
+      <w:r>
+        <w:rPr>
+          <w:rFonts w:ascii="Courier New" w:hAnsi="Courier New" w:cs="Courier New"/>
+          <w:sz w:val="18"/>
+          <w:szCs w:val="18"/>
+        </w:rPr>
+        <w:t>yyyy</w:t>
+      </w:r>
+      <w:proofErr w:type="spellEnd"/>
+      <w:r>
+        <w:rPr>
+          <w:rFonts w:ascii="Courier New" w:hAnsi="Courier New" w:cs="Courier New"/>
+          <w:sz w:val="18"/>
+          <w:szCs w:val="18"/>
+        </w:rPr>
+        <w:t xml:space="preserve">, </w:t>
+      </w:r>
+      <w:proofErr w:type="spellStart"/>
+      <w:r>
+        <w:rPr>
+          <w:rFonts w:ascii="Courier New" w:hAnsi="Courier New" w:cs="Courier New"/>
+          <w:sz w:val="18"/>
+          <w:szCs w:val="18"/>
+        </w:rPr>
+        <w:t>hh:mm</w:t>
+      </w:r>
+      <w:proofErr w:type="spellEnd"/>
+      <w:r>
+        <w:rPr>
+          <w:rFonts w:ascii="Courier New" w:hAnsi="Courier New" w:cs="Courier New"/>
+          <w:sz w:val="18"/>
+          <w:szCs w:val="18"/>
+        </w:rPr>
+        <w:t xml:space="preserve">”); </w:t>
+      </w:r>
+      <w:r>
+        <w:rPr>
+          <w:rFonts w:ascii="Courier New" w:hAnsi="Courier New" w:cs="Courier New"/>
+          <w:sz w:val="18"/>
+          <w:szCs w:val="18"/>
+        </w:rPr>
+        <w:br/>
+        <w:t>print (</w:t>
+      </w:r>
+      <w:proofErr w:type="spellStart"/>
+      <w:r>
+        <w:rPr>
+          <w:rFonts w:ascii="Courier New" w:hAnsi="Courier New" w:cs="Courier New"/>
+          <w:sz w:val="18"/>
+          <w:szCs w:val="18"/>
+        </w:rPr>
+        <w:t>dtt.format</w:t>
+      </w:r>
+      <w:proofErr w:type="spellEnd"/>
+      <w:r>
+        <w:rPr>
+          <w:rFonts w:ascii="Courier New" w:hAnsi="Courier New" w:cs="Courier New"/>
+          <w:sz w:val="18"/>
+          <w:szCs w:val="18"/>
+        </w:rPr>
+        <w:t>(</w:t>
+      </w:r>
+      <w:proofErr w:type="spellStart"/>
+      <w:r>
+        <w:rPr>
+          <w:rFonts w:ascii="Courier New" w:hAnsi="Courier New" w:cs="Courier New"/>
+          <w:sz w:val="18"/>
+          <w:szCs w:val="18"/>
+        </w:rPr>
+        <w:t>myFormatter</w:t>
+      </w:r>
+      <w:proofErr w:type="spellEnd"/>
+      <w:r>
+        <w:rPr>
+          <w:rFonts w:ascii="Courier New" w:hAnsi="Courier New" w:cs="Courier New"/>
+          <w:sz w:val="18"/>
+          <w:szCs w:val="18"/>
+        </w:rPr>
+        <w:t>)); print (</w:t>
+      </w:r>
+      <w:proofErr w:type="spellStart"/>
+      <w:r>
+        <w:rPr>
+          <w:rFonts w:ascii="Courier New" w:hAnsi="Courier New" w:cs="Courier New"/>
+          <w:sz w:val="18"/>
+          <w:szCs w:val="18"/>
+        </w:rPr>
+        <w:t>myFormatter.format</w:t>
+      </w:r>
+      <w:proofErr w:type="spellEnd"/>
+      <w:r>
+        <w:rPr>
+          <w:rFonts w:ascii="Courier New" w:hAnsi="Courier New" w:cs="Courier New"/>
+          <w:sz w:val="18"/>
+          <w:szCs w:val="18"/>
+        </w:rPr>
+        <w:t>(</w:t>
+      </w:r>
+      <w:proofErr w:type="spellStart"/>
+      <w:r>
+        <w:rPr>
+          <w:rFonts w:ascii="Courier New" w:hAnsi="Courier New" w:cs="Courier New"/>
+          <w:sz w:val="18"/>
+          <w:szCs w:val="18"/>
+        </w:rPr>
+        <w:t>dtt</w:t>
+      </w:r>
+      <w:proofErr w:type="spellEnd"/>
+      <w:r>
+        <w:rPr>
+          <w:rFonts w:ascii="Courier New" w:hAnsi="Courier New" w:cs="Courier New"/>
+          <w:sz w:val="18"/>
+          <w:szCs w:val="18"/>
+        </w:rPr>
+        <w:t>));</w:t>
+      </w:r>
+      <w:r>
+        <w:rPr>
+          <w:rFonts w:ascii="Courier New" w:hAnsi="Courier New" w:cs="Courier New"/>
+          <w:sz w:val="18"/>
+          <w:szCs w:val="18"/>
+        </w:rPr>
+        <w:br/>
+      </w:r>
+      <w:r>
+        <w:rPr>
+          <w:rFonts w:ascii="Courier New" w:hAnsi="Courier New" w:cs="Courier New"/>
+          <w:sz w:val="18"/>
+          <w:szCs w:val="18"/>
+        </w:rPr>
+        <w:br/>
+      </w:r>
+      <w:proofErr w:type="spellStart"/>
+      <w:r>
+        <w:rPr>
+          <w:rFonts w:ascii="Courier New" w:hAnsi="Courier New" w:cs="Courier New"/>
+          <w:sz w:val="18"/>
+          <w:szCs w:val="18"/>
+        </w:rPr>
+        <w:t>LocalDate</w:t>
+      </w:r>
+      <w:proofErr w:type="spellEnd"/>
+      <w:r>
+        <w:rPr>
+          <w:rFonts w:ascii="Courier New" w:hAnsi="Courier New" w:cs="Courier New"/>
+          <w:sz w:val="18"/>
+          <w:szCs w:val="18"/>
+        </w:rPr>
+        <w:t xml:space="preserve"> dt = </w:t>
+      </w:r>
+      <w:proofErr w:type="spellStart"/>
+      <w:r>
+        <w:rPr>
+          <w:rFonts w:ascii="Courier New" w:hAnsi="Courier New" w:cs="Courier New"/>
+          <w:sz w:val="18"/>
+          <w:szCs w:val="18"/>
+        </w:rPr>
+        <w:t>LocalDate.parse</w:t>
+      </w:r>
+      <w:proofErr w:type="spellEnd"/>
+      <w:r>
+        <w:rPr>
+          <w:rFonts w:ascii="Courier New" w:hAnsi="Courier New" w:cs="Courier New"/>
+          <w:sz w:val="18"/>
+          <w:szCs w:val="18"/>
+        </w:rPr>
+        <w:t xml:space="preserve">(“12 31 2019”, </w:t>
+      </w:r>
+      <w:proofErr w:type="spellStart"/>
+      <w:r>
+        <w:rPr>
+          <w:rFonts w:ascii="Courier New" w:hAnsi="Courier New" w:cs="Courier New"/>
+          <w:sz w:val="18"/>
+          <w:szCs w:val="18"/>
+        </w:rPr>
+        <w:t>myFormatter</w:t>
+      </w:r>
+      <w:proofErr w:type="spellEnd"/>
+      <w:r>
+        <w:rPr>
+          <w:rFonts w:ascii="Courier New" w:hAnsi="Courier New" w:cs="Courier New"/>
+          <w:sz w:val="18"/>
+          <w:szCs w:val="18"/>
+        </w:rPr>
+        <w:t xml:space="preserve">); </w:t>
+      </w:r>
+      <w:proofErr w:type="spellStart"/>
+      <w:r>
+        <w:rPr>
+          <w:rFonts w:ascii="Courier New" w:hAnsi="Courier New" w:cs="Courier New"/>
+          <w:sz w:val="18"/>
+          <w:szCs w:val="18"/>
+        </w:rPr>
+        <w:t>LocalTime</w:t>
+      </w:r>
+      <w:proofErr w:type="spellEnd"/>
+      <w:r>
+        <w:rPr>
+          <w:rFonts w:ascii="Courier New" w:hAnsi="Courier New" w:cs="Courier New"/>
+          <w:sz w:val="18"/>
+          <w:szCs w:val="18"/>
+        </w:rPr>
+        <w:t xml:space="preserve"> t = </w:t>
+      </w:r>
+      <w:proofErr w:type="spellStart"/>
+      <w:r>
+        <w:rPr>
+          <w:rFonts w:ascii="Courier New" w:hAnsi="Courier New" w:cs="Courier New"/>
+          <w:sz w:val="18"/>
+          <w:szCs w:val="18"/>
+        </w:rPr>
+        <w:t>LocalTime.parse</w:t>
+      </w:r>
+      <w:proofErr w:type="spellEnd"/>
+      <w:r>
+        <w:rPr>
+          <w:rFonts w:ascii="Courier New" w:hAnsi="Courier New" w:cs="Courier New"/>
+          <w:sz w:val="18"/>
+          <w:szCs w:val="18"/>
+        </w:rPr>
+        <w:t>(“11:22”);</w:t>
+      </w:r>
+      <w:r>
+        <w:rPr>
+          <w:rFonts w:ascii="Courier New" w:hAnsi="Courier New" w:cs="Courier New"/>
+          <w:sz w:val="18"/>
+          <w:szCs w:val="18"/>
+        </w:rPr>
+        <w:br/>
       </w:r>
     </w:p>
     <w:p>
@@ -4604,7 +7231,139 @@
           <w:sz w:val="18"/>
           <w:szCs w:val="18"/>
         </w:rPr>
-        <w:t xml:space="preserve">&lt;String&gt;(); </w:t>
+        <w:t>&lt;&gt;();</w:t>
+      </w:r>
+      <w:r>
+        <w:rPr>
+          <w:rFonts w:ascii="Courier New" w:hAnsi="Courier New" w:cs="Courier New"/>
+          <w:sz w:val="18"/>
+          <w:szCs w:val="18"/>
+        </w:rPr>
+        <w:t xml:space="preserve"> List&lt;String&gt; list = new </w:t>
+      </w:r>
+      <w:proofErr w:type="spellStart"/>
+      <w:r>
+        <w:rPr>
+          <w:rFonts w:ascii="Courier New" w:hAnsi="Courier New" w:cs="Courier New"/>
+          <w:sz w:val="18"/>
+          <w:szCs w:val="18"/>
+        </w:rPr>
+        <w:t>ArrayList</w:t>
+      </w:r>
+      <w:proofErr w:type="spellEnd"/>
+      <w:r>
+        <w:rPr>
+          <w:rFonts w:ascii="Courier New" w:hAnsi="Courier New" w:cs="Courier New"/>
+          <w:sz w:val="18"/>
+          <w:szCs w:val="18"/>
+        </w:rPr>
+        <w:t xml:space="preserve">&lt;&gt;(); List&lt;Integer&gt; </w:t>
+      </w:r>
+      <w:r>
+        <w:rPr>
+          <w:rFonts w:ascii="Courier New" w:hAnsi="Courier New" w:cs="Courier New"/>
+          <w:sz w:val="18"/>
+          <w:szCs w:val="18"/>
+        </w:rPr>
+        <w:br/>
+      </w:r>
+      <w:proofErr w:type="spellStart"/>
+      <w:r>
+        <w:rPr>
+          <w:rFonts w:ascii="Courier New" w:hAnsi="Courier New" w:cs="Courier New"/>
+          <w:sz w:val="18"/>
+          <w:szCs w:val="18"/>
+        </w:rPr>
+        <w:t>list.remove</w:t>
+      </w:r>
+      <w:proofErr w:type="spellEnd"/>
+      <w:r>
+        <w:rPr>
+          <w:rFonts w:ascii="Courier New" w:hAnsi="Courier New" w:cs="Courier New"/>
+          <w:sz w:val="18"/>
+          <w:szCs w:val="18"/>
+        </w:rPr>
+        <w:t xml:space="preserve">(1) //index 1, </w:t>
+      </w:r>
+      <w:proofErr w:type="spellStart"/>
+      <w:r>
+        <w:rPr>
+          <w:rFonts w:ascii="Courier New" w:hAnsi="Courier New" w:cs="Courier New"/>
+          <w:sz w:val="18"/>
+          <w:szCs w:val="18"/>
+        </w:rPr>
+        <w:t>list.remove</w:t>
+      </w:r>
+      <w:proofErr w:type="spellEnd"/>
+      <w:r>
+        <w:rPr>
+          <w:rFonts w:ascii="Courier New" w:hAnsi="Courier New" w:cs="Courier New"/>
+          <w:sz w:val="18"/>
+          <w:szCs w:val="18"/>
+        </w:rPr>
+        <w:t xml:space="preserve">(new Integer(1)) //object 1; </w:t>
+      </w:r>
+      <w:proofErr w:type="spellStart"/>
+      <w:r>
+        <w:rPr>
+          <w:rFonts w:ascii="Courier New" w:hAnsi="Courier New" w:cs="Courier New"/>
+          <w:sz w:val="18"/>
+          <w:szCs w:val="18"/>
+        </w:rPr>
+        <w:t>al.remove</w:t>
+      </w:r>
+      <w:proofErr w:type="spellEnd"/>
+      <w:r>
+        <w:rPr>
+          <w:rFonts w:ascii="Courier New" w:hAnsi="Courier New" w:cs="Courier New"/>
+          <w:sz w:val="18"/>
+          <w:szCs w:val="18"/>
+        </w:rPr>
+        <w:t xml:space="preserve">(“C”); </w:t>
+      </w:r>
+      <w:proofErr w:type="spellStart"/>
+      <w:r>
+        <w:rPr>
+          <w:rFonts w:ascii="Courier New" w:hAnsi="Courier New" w:cs="Courier New"/>
+          <w:sz w:val="18"/>
+          <w:szCs w:val="18"/>
+        </w:rPr>
+        <w:t>al.remove</w:t>
+      </w:r>
+      <w:proofErr w:type="spellEnd"/>
+      <w:r>
+        <w:rPr>
+          <w:rFonts w:ascii="Courier New" w:hAnsi="Courier New" w:cs="Courier New"/>
+          <w:sz w:val="18"/>
+          <w:szCs w:val="18"/>
+        </w:rPr>
+        <w:t>(</w:t>
+      </w:r>
+      <w:proofErr w:type="spellStart"/>
+      <w:r>
+        <w:rPr>
+          <w:rFonts w:ascii="Courier New" w:hAnsi="Courier New" w:cs="Courier New"/>
+          <w:sz w:val="18"/>
+          <w:szCs w:val="18"/>
+        </w:rPr>
+        <w:t>ind</w:t>
+      </w:r>
+      <w:proofErr w:type="spellEnd"/>
+      <w:r>
+        <w:rPr>
+          <w:rFonts w:ascii="Courier New" w:hAnsi="Courier New" w:cs="Courier New"/>
+          <w:sz w:val="18"/>
+          <w:szCs w:val="18"/>
+        </w:rPr>
+        <w:t>),</w:t>
+      </w:r>
+      <w:r>
+        <w:rPr>
+          <w:rFonts w:ascii="Courier New" w:hAnsi="Courier New" w:cs="Courier New"/>
+          <w:sz w:val="18"/>
+          <w:szCs w:val="18"/>
+        </w:rPr>
+        <w:br/>
       </w:r>
       <w:proofErr w:type="spellStart"/>
       <w:r>
@@ -4640,25 +7399,23 @@
           <w:sz w:val="18"/>
           <w:szCs w:val="18"/>
         </w:rPr>
-        <w:t xml:space="preserve">(“C”); </w:t>
-      </w:r>
-      <w:proofErr w:type="spellStart"/>
-      <w:r>
-        <w:rPr>
-          <w:rFonts w:ascii="Courier New" w:hAnsi="Courier New" w:cs="Courier New"/>
-          <w:sz w:val="18"/>
-          <w:szCs w:val="18"/>
-        </w:rPr>
-        <w:t>al.remove</w:t>
-      </w:r>
-      <w:proofErr w:type="spellEnd"/>
-      <w:r>
-        <w:rPr>
-          <w:rFonts w:ascii="Courier New" w:hAnsi="Courier New" w:cs="Courier New"/>
-          <w:sz w:val="18"/>
-          <w:szCs w:val="18"/>
-        </w:rPr>
-        <w:t xml:space="preserve">(“C”); </w:t>
+        <w:t>(“C”);</w:t>
+      </w:r>
+      <w:r>
+        <w:rPr>
+          <w:rFonts w:ascii="Courier New" w:hAnsi="Courier New" w:cs="Courier New"/>
+          <w:sz w:val="18"/>
+          <w:szCs w:val="18"/>
+        </w:rPr>
+        <w:t xml:space="preserve"> </w:t>
+      </w:r>
+      <w:r>
+        <w:rPr>
+          <w:rFonts w:ascii="Courier New" w:hAnsi="Courier New" w:cs="Courier New"/>
+          <w:sz w:val="18"/>
+          <w:szCs w:val="18"/>
+        </w:rPr>
+        <w:t>.</w:t>
       </w:r>
       <w:r>
         <w:rPr>
@@ -4676,6 +7433,14 @@
         </w:rPr>
         <w:t xml:space="preserve">, </w:t>
       </w:r>
+      <w:r>
+        <w:rPr>
+          <w:rFonts w:ascii="Courier New" w:hAnsi="Courier New" w:cs="Courier New"/>
+          <w:sz w:val="18"/>
+          <w:szCs w:val="18"/>
+        </w:rPr>
+        <w:t>.</w:t>
+      </w:r>
       <w:proofErr w:type="spellStart"/>
       <w:r>
         <w:rPr>
@@ -4710,16 +7475,537 @@
           <w:sz w:val="18"/>
           <w:szCs w:val="18"/>
         </w:rPr>
-        <w:t xml:space="preserve">(ind,”A2”); </w:t>
-      </w:r>
-      <w:proofErr w:type="spellStart"/>
-      <w:r>
-        <w:rPr>
-          <w:rFonts w:ascii="Courier New" w:hAnsi="Courier New" w:cs="Courier New"/>
-          <w:sz w:val="18"/>
-          <w:szCs w:val="18"/>
-        </w:rPr>
-        <w:t>al.remove</w:t>
+        <w:t>(ind,”A2”);</w:t>
+      </w:r>
+      <w:r>
+        <w:rPr>
+          <w:rFonts w:ascii="Courier New" w:hAnsi="Courier New" w:cs="Courier New"/>
+          <w:sz w:val="18"/>
+          <w:szCs w:val="18"/>
+        </w:rPr>
+        <w:t>.</w:t>
+      </w:r>
+      <w:r>
+        <w:rPr>
+          <w:rFonts w:ascii="Courier New" w:hAnsi="Courier New" w:cs="Courier New"/>
+          <w:sz w:val="18"/>
+          <w:szCs w:val="18"/>
+        </w:rPr>
+        <w:t>get(</w:t>
+      </w:r>
+      <w:proofErr w:type="spellStart"/>
+      <w:r>
+        <w:rPr>
+          <w:rFonts w:ascii="Courier New" w:hAnsi="Courier New" w:cs="Courier New"/>
+          <w:sz w:val="18"/>
+          <w:szCs w:val="18"/>
+        </w:rPr>
+        <w:t>ind</w:t>
+      </w:r>
+      <w:proofErr w:type="spellEnd"/>
+      <w:r>
+        <w:rPr>
+          <w:rFonts w:ascii="Courier New" w:hAnsi="Courier New" w:cs="Courier New"/>
+          <w:sz w:val="18"/>
+          <w:szCs w:val="18"/>
+        </w:rPr>
+        <w:t xml:space="preserve">), </w:t>
+      </w:r>
+      <w:r>
+        <w:rPr>
+          <w:rFonts w:ascii="Courier New" w:hAnsi="Courier New" w:cs="Courier New"/>
+          <w:sz w:val="18"/>
+          <w:szCs w:val="18"/>
+        </w:rPr>
+        <w:t>.</w:t>
+      </w:r>
+      <w:r>
+        <w:rPr>
+          <w:rFonts w:ascii="Courier New" w:hAnsi="Courier New" w:cs="Courier New"/>
+          <w:sz w:val="18"/>
+          <w:szCs w:val="18"/>
+        </w:rPr>
+        <w:t>set(</w:t>
+      </w:r>
+      <w:proofErr w:type="spellStart"/>
+      <w:r>
+        <w:rPr>
+          <w:rFonts w:ascii="Courier New" w:hAnsi="Courier New" w:cs="Courier New"/>
+          <w:sz w:val="18"/>
+          <w:szCs w:val="18"/>
+        </w:rPr>
+        <w:t>ind</w:t>
+      </w:r>
+      <w:proofErr w:type="spellEnd"/>
+      <w:r>
+        <w:rPr>
+          <w:rFonts w:ascii="Courier New" w:hAnsi="Courier New" w:cs="Courier New"/>
+          <w:sz w:val="18"/>
+          <w:szCs w:val="18"/>
+        </w:rPr>
+        <w:t>, E),</w:t>
+      </w:r>
+      <w:r>
+        <w:rPr>
+          <w:rFonts w:ascii="Courier New" w:hAnsi="Courier New" w:cs="Courier New"/>
+          <w:sz w:val="18"/>
+          <w:szCs w:val="18"/>
+        </w:rPr>
+        <w:t xml:space="preserve"> </w:t>
+      </w:r>
+      <w:r>
+        <w:rPr>
+          <w:rFonts w:ascii="Courier New" w:hAnsi="Courier New" w:cs="Courier New"/>
+          <w:sz w:val="18"/>
+          <w:szCs w:val="18"/>
+        </w:rPr>
+        <w:t>.</w:t>
+      </w:r>
+      <w:proofErr w:type="spellStart"/>
+      <w:r>
+        <w:rPr>
+          <w:rFonts w:ascii="Courier New" w:hAnsi="Courier New" w:cs="Courier New"/>
+          <w:sz w:val="18"/>
+          <w:szCs w:val="18"/>
+        </w:rPr>
+        <w:t>isEmpty</w:t>
+      </w:r>
+      <w:proofErr w:type="spellEnd"/>
+      <w:r>
+        <w:rPr>
+          <w:rFonts w:ascii="Courier New" w:hAnsi="Courier New" w:cs="Courier New"/>
+          <w:sz w:val="18"/>
+          <w:szCs w:val="18"/>
+        </w:rPr>
+        <w:t xml:space="preserve">(), </w:t>
+      </w:r>
+      <w:r>
+        <w:rPr>
+          <w:rFonts w:ascii="Courier New" w:hAnsi="Courier New" w:cs="Courier New"/>
+          <w:sz w:val="18"/>
+          <w:szCs w:val="18"/>
+        </w:rPr>
+        <w:t>.</w:t>
+      </w:r>
+      <w:r>
+        <w:rPr>
+          <w:rFonts w:ascii="Courier New" w:hAnsi="Courier New" w:cs="Courier New"/>
+          <w:sz w:val="18"/>
+          <w:szCs w:val="18"/>
+        </w:rPr>
+        <w:t>clear();</w:t>
+      </w:r>
+      <w:r>
+        <w:rPr>
+          <w:rFonts w:ascii="Courier New" w:hAnsi="Courier New" w:cs="Courier New"/>
+          <w:sz w:val="18"/>
+          <w:szCs w:val="18"/>
+        </w:rPr>
+        <w:t xml:space="preserve"> </w:t>
+      </w:r>
+      <w:proofErr w:type="spellStart"/>
+      <w:r>
+        <w:rPr>
+          <w:rFonts w:ascii="Courier New" w:hAnsi="Courier New" w:cs="Courier New"/>
+          <w:sz w:val="18"/>
+          <w:szCs w:val="18"/>
+        </w:rPr>
+        <w:t>list.equals</w:t>
+      </w:r>
+      <w:proofErr w:type="spellEnd"/>
+      <w:r>
+        <w:rPr>
+          <w:rFonts w:ascii="Courier New" w:hAnsi="Courier New" w:cs="Courier New"/>
+          <w:sz w:val="18"/>
+          <w:szCs w:val="18"/>
+        </w:rPr>
+        <w:t>(list2)</w:t>
+      </w:r>
+      <w:r>
+        <w:rPr>
+          <w:rFonts w:ascii="Courier New" w:hAnsi="Courier New" w:cs="Courier New"/>
+          <w:sz w:val="18"/>
+          <w:szCs w:val="18"/>
+        </w:rPr>
+        <w:t xml:space="preserve">, int </w:t>
+      </w:r>
+      <w:proofErr w:type="spellStart"/>
+      <w:r>
+        <w:rPr>
+          <w:rFonts w:ascii="Courier New" w:hAnsi="Courier New" w:cs="Courier New"/>
+          <w:sz w:val="18"/>
+          <w:szCs w:val="18"/>
+        </w:rPr>
+        <w:t>ind</w:t>
+      </w:r>
+      <w:proofErr w:type="spellEnd"/>
+      <w:r>
+        <w:rPr>
+          <w:rFonts w:ascii="Courier New" w:hAnsi="Courier New" w:cs="Courier New"/>
+          <w:sz w:val="18"/>
+          <w:szCs w:val="18"/>
+        </w:rPr>
+        <w:t xml:space="preserve"> = </w:t>
+      </w:r>
+      <w:proofErr w:type="spellStart"/>
+      <w:r>
+        <w:rPr>
+          <w:rFonts w:ascii="Courier New" w:hAnsi="Courier New" w:cs="Courier New"/>
+          <w:sz w:val="18"/>
+          <w:szCs w:val="18"/>
+        </w:rPr>
+        <w:t>Collections.binarySearch</w:t>
+      </w:r>
+      <w:proofErr w:type="spellEnd"/>
+      <w:r>
+        <w:rPr>
+          <w:rFonts w:ascii="Courier New" w:hAnsi="Courier New" w:cs="Courier New"/>
+          <w:sz w:val="18"/>
+          <w:szCs w:val="18"/>
+        </w:rPr>
+        <w:t xml:space="preserve">(a, </w:t>
+      </w:r>
+      <w:proofErr w:type="spellStart"/>
+      <w:r>
+        <w:rPr>
+          <w:rFonts w:ascii="Courier New" w:hAnsi="Courier New" w:cs="Courier New"/>
+          <w:sz w:val="18"/>
+          <w:szCs w:val="18"/>
+        </w:rPr>
+        <w:t>findI</w:t>
+      </w:r>
+      <w:proofErr w:type="spellEnd"/>
+      <w:r>
+        <w:rPr>
+          <w:rFonts w:ascii="Courier New" w:hAnsi="Courier New" w:cs="Courier New"/>
+          <w:sz w:val="18"/>
+          <w:szCs w:val="18"/>
+        </w:rPr>
+        <w:t>); //</w:t>
+      </w:r>
+      <w:proofErr w:type="spellStart"/>
+      <w:r>
+        <w:rPr>
+          <w:rFonts w:ascii="Courier New" w:hAnsi="Courier New" w:cs="Courier New"/>
+          <w:sz w:val="18"/>
+          <w:szCs w:val="18"/>
+        </w:rPr>
+        <w:t>ind</w:t>
+      </w:r>
+      <w:proofErr w:type="spellEnd"/>
+      <w:r>
+        <w:rPr>
+          <w:rFonts w:ascii="Courier New" w:hAnsi="Courier New" w:cs="Courier New"/>
+          <w:sz w:val="18"/>
+          <w:szCs w:val="18"/>
+        </w:rPr>
+        <w:t xml:space="preserve">&lt;0 </w:t>
+      </w:r>
+      <w:proofErr w:type="spellStart"/>
+      <w:r>
+        <w:rPr>
+          <w:rFonts w:ascii="Courier New" w:hAnsi="Courier New" w:cs="Courier New"/>
+          <w:sz w:val="18"/>
+          <w:szCs w:val="18"/>
+        </w:rPr>
+        <w:t>nf</w:t>
+      </w:r>
+      <w:proofErr w:type="spellEnd"/>
+      <w:r>
+        <w:rPr>
+          <w:rFonts w:ascii="Courier New" w:hAnsi="Courier New" w:cs="Courier New"/>
+          <w:sz w:val="18"/>
+          <w:szCs w:val="18"/>
+        </w:rPr>
+        <w:br/>
+      </w:r>
+      <w:r>
+        <w:rPr>
+          <w:rFonts w:ascii="Courier New" w:hAnsi="Courier New" w:cs="Courier New"/>
+          <w:sz w:val="18"/>
+          <w:szCs w:val="18"/>
+        </w:rPr>
+        <w:t>for (String s : al) s2 += s;</w:t>
+      </w:r>
+      <w:r>
+        <w:rPr>
+          <w:rFonts w:ascii="Courier New" w:hAnsi="Courier New" w:cs="Courier New"/>
+          <w:sz w:val="18"/>
+          <w:szCs w:val="18"/>
+        </w:rPr>
+        <w:t xml:space="preserve"> </w:t>
+      </w:r>
+      <w:proofErr w:type="spellStart"/>
+      <w:r>
+        <w:rPr>
+          <w:rFonts w:ascii="Courier New" w:hAnsi="Courier New" w:cs="Courier New"/>
+          <w:sz w:val="18"/>
+          <w:szCs w:val="18"/>
+        </w:rPr>
+        <w:t>Collections.sort</w:t>
+      </w:r>
+      <w:proofErr w:type="spellEnd"/>
+      <w:r>
+        <w:rPr>
+          <w:rFonts w:ascii="Courier New" w:hAnsi="Courier New" w:cs="Courier New"/>
+          <w:sz w:val="18"/>
+          <w:szCs w:val="18"/>
+        </w:rPr>
+        <w:t>(al);</w:t>
+      </w:r>
+      <w:r>
+        <w:rPr>
+          <w:rFonts w:ascii="Courier New" w:hAnsi="Courier New" w:cs="Courier New"/>
+          <w:sz w:val="18"/>
+          <w:szCs w:val="18"/>
+        </w:rPr>
+        <w:t xml:space="preserve"> </w:t>
+      </w:r>
+      <w:proofErr w:type="spellStart"/>
+      <w:r>
+        <w:rPr>
+          <w:rFonts w:ascii="Courier New" w:hAnsi="Courier New" w:cs="Courier New"/>
+          <w:sz w:val="18"/>
+          <w:szCs w:val="18"/>
+        </w:rPr>
+        <w:t>Coll..reverse</w:t>
+      </w:r>
+      <w:proofErr w:type="spellEnd"/>
+      <w:r>
+        <w:rPr>
+          <w:rFonts w:ascii="Courier New" w:hAnsi="Courier New" w:cs="Courier New"/>
+          <w:sz w:val="18"/>
+          <w:szCs w:val="18"/>
+        </w:rPr>
+        <w:t xml:space="preserve">(al); </w:t>
+      </w:r>
+      <w:r>
+        <w:rPr>
+          <w:rFonts w:ascii="Courier New" w:hAnsi="Courier New" w:cs="Courier New"/>
+          <w:sz w:val="18"/>
+          <w:szCs w:val="18"/>
+        </w:rPr>
+        <w:t xml:space="preserve">import </w:t>
+      </w:r>
+      <w:proofErr w:type="spellStart"/>
+      <w:r>
+        <w:rPr>
+          <w:rFonts w:ascii="Courier New" w:hAnsi="Courier New" w:cs="Courier New"/>
+          <w:sz w:val="18"/>
+          <w:szCs w:val="18"/>
+        </w:rPr>
+        <w:t>java.util.ArrayList</w:t>
+      </w:r>
+      <w:proofErr w:type="spellEnd"/>
+      <w:r>
+        <w:rPr>
+          <w:rFonts w:ascii="Courier New" w:hAnsi="Courier New" w:cs="Courier New"/>
+          <w:sz w:val="18"/>
+          <w:szCs w:val="18"/>
+        </w:rPr>
+        <w:t>;</w:t>
+      </w:r>
+      <w:r>
+        <w:rPr>
+          <w:rFonts w:ascii="Courier New" w:hAnsi="Courier New" w:cs="Courier New"/>
+          <w:sz w:val="18"/>
+          <w:szCs w:val="18"/>
+        </w:rPr>
+        <w:br/>
+      </w:r>
+      <w:r>
+        <w:rPr>
+          <w:rFonts w:ascii="Courier New" w:hAnsi="Courier New" w:cs="Courier New"/>
+          <w:sz w:val="18"/>
+          <w:szCs w:val="18"/>
+        </w:rPr>
+        <w:br/>
+      </w:r>
+      <w:proofErr w:type="spellStart"/>
+      <w:r>
+        <w:rPr>
+          <w:rFonts w:ascii="Courier New" w:hAnsi="Courier New" w:cs="Courier New"/>
+          <w:sz w:val="18"/>
+          <w:szCs w:val="18"/>
+        </w:rPr>
+        <w:t>ArrayList</w:t>
+      </w:r>
+      <w:proofErr w:type="spellEnd"/>
+      <w:r>
+        <w:rPr>
+          <w:rFonts w:ascii="Courier New" w:hAnsi="Courier New" w:cs="Courier New"/>
+          <w:sz w:val="18"/>
+          <w:szCs w:val="18"/>
+        </w:rPr>
+        <w:t xml:space="preserve"> to Array: </w:t>
+      </w:r>
+      <w:r>
+        <w:rPr>
+          <w:rFonts w:ascii="Courier New" w:hAnsi="Courier New" w:cs="Courier New"/>
+          <w:sz w:val="18"/>
+          <w:szCs w:val="18"/>
+        </w:rPr>
+        <w:t xml:space="preserve">String[] </w:t>
+      </w:r>
+      <w:proofErr w:type="spellStart"/>
+      <w:r>
+        <w:rPr>
+          <w:rFonts w:ascii="Courier New" w:hAnsi="Courier New" w:cs="Courier New"/>
+          <w:sz w:val="18"/>
+          <w:szCs w:val="18"/>
+        </w:rPr>
+        <w:t>ar</w:t>
+      </w:r>
+      <w:proofErr w:type="spellEnd"/>
+      <w:r>
+        <w:rPr>
+          <w:rFonts w:ascii="Courier New" w:hAnsi="Courier New" w:cs="Courier New"/>
+          <w:sz w:val="18"/>
+          <w:szCs w:val="18"/>
+        </w:rPr>
+        <w:t xml:space="preserve"> = </w:t>
+      </w:r>
+      <w:proofErr w:type="spellStart"/>
+      <w:r>
+        <w:rPr>
+          <w:rFonts w:ascii="Courier New" w:hAnsi="Courier New" w:cs="Courier New"/>
+          <w:sz w:val="18"/>
+          <w:szCs w:val="18"/>
+        </w:rPr>
+        <w:t>al.toArray</w:t>
+      </w:r>
+      <w:proofErr w:type="spellEnd"/>
+      <w:r>
+        <w:rPr>
+          <w:rFonts w:ascii="Courier New" w:hAnsi="Courier New" w:cs="Courier New"/>
+          <w:sz w:val="18"/>
+          <w:szCs w:val="18"/>
+        </w:rPr>
+        <w:t>(new String[</w:t>
+      </w:r>
+      <w:r>
+        <w:rPr>
+          <w:rFonts w:ascii="Courier New" w:hAnsi="Courier New" w:cs="Courier New"/>
+          <w:sz w:val="18"/>
+          <w:szCs w:val="18"/>
+        </w:rPr>
+        <w:t xml:space="preserve">0 or </w:t>
+      </w:r>
+      <w:proofErr w:type="spellStart"/>
+      <w:r>
+        <w:rPr>
+          <w:rFonts w:ascii="Courier New" w:hAnsi="Courier New" w:cs="Courier New"/>
+          <w:sz w:val="18"/>
+          <w:szCs w:val="18"/>
+        </w:rPr>
+        <w:t>al.size</w:t>
+      </w:r>
+      <w:proofErr w:type="spellEnd"/>
+      <w:r>
+        <w:rPr>
+          <w:rFonts w:ascii="Courier New" w:hAnsi="Courier New" w:cs="Courier New"/>
+          <w:sz w:val="18"/>
+          <w:szCs w:val="18"/>
+        </w:rPr>
+        <w:t xml:space="preserve">()]; Object[] </w:t>
+      </w:r>
+      <w:proofErr w:type="spellStart"/>
+      <w:r>
+        <w:rPr>
+          <w:rFonts w:ascii="Courier New" w:hAnsi="Courier New" w:cs="Courier New"/>
+          <w:sz w:val="18"/>
+          <w:szCs w:val="18"/>
+        </w:rPr>
+        <w:t>ar</w:t>
+      </w:r>
+      <w:proofErr w:type="spellEnd"/>
+      <w:r>
+        <w:rPr>
+          <w:rFonts w:ascii="Courier New" w:hAnsi="Courier New" w:cs="Courier New"/>
+          <w:sz w:val="18"/>
+          <w:szCs w:val="18"/>
+        </w:rPr>
+        <w:t xml:space="preserve"> = </w:t>
+      </w:r>
+      <w:proofErr w:type="spellStart"/>
+      <w:r>
+        <w:rPr>
+          <w:rFonts w:ascii="Courier New" w:hAnsi="Courier New" w:cs="Courier New"/>
+          <w:sz w:val="18"/>
+          <w:szCs w:val="18"/>
+        </w:rPr>
+        <w:t>al.toArray</w:t>
+      </w:r>
+      <w:proofErr w:type="spellEnd"/>
+      <w:r>
+        <w:rPr>
+          <w:rFonts w:ascii="Courier New" w:hAnsi="Courier New" w:cs="Courier New"/>
+          <w:sz w:val="18"/>
+          <w:szCs w:val="18"/>
+        </w:rPr>
+        <w:t>()</w:t>
+      </w:r>
+      <w:r>
+        <w:rPr>
+          <w:rFonts w:ascii="Courier New" w:hAnsi="Courier New" w:cs="Courier New"/>
+          <w:sz w:val="18"/>
+          <w:szCs w:val="18"/>
+        </w:rPr>
+        <w:br/>
+        <w:t xml:space="preserve">Array to </w:t>
+      </w:r>
+      <w:proofErr w:type="spellStart"/>
+      <w:r>
+        <w:rPr>
+          <w:rFonts w:ascii="Courier New" w:hAnsi="Courier New" w:cs="Courier New"/>
+          <w:sz w:val="18"/>
+          <w:szCs w:val="18"/>
+        </w:rPr>
+        <w:t>ArrayList</w:t>
+      </w:r>
+      <w:proofErr w:type="spellEnd"/>
+      <w:r>
+        <w:rPr>
+          <w:rFonts w:ascii="Courier New" w:hAnsi="Courier New" w:cs="Courier New"/>
+          <w:sz w:val="18"/>
+          <w:szCs w:val="18"/>
+        </w:rPr>
+        <w:t xml:space="preserve">: List&lt;String&gt; list = </w:t>
+      </w:r>
+      <w:proofErr w:type="spellStart"/>
+      <w:r>
+        <w:rPr>
+          <w:rFonts w:ascii="Courier New" w:hAnsi="Courier New" w:cs="Courier New"/>
+          <w:sz w:val="18"/>
+          <w:szCs w:val="18"/>
+        </w:rPr>
+        <w:t>Arrays.asList</w:t>
+      </w:r>
+      <w:proofErr w:type="spellEnd"/>
+      <w:r>
+        <w:rPr>
+          <w:rFonts w:ascii="Courier New" w:hAnsi="Courier New" w:cs="Courier New"/>
+          <w:sz w:val="18"/>
+          <w:szCs w:val="18"/>
+        </w:rPr>
+        <w:t xml:space="preserve">(st1, st2, st3); or </w:t>
+      </w:r>
+      <w:proofErr w:type="spellStart"/>
+      <w:r>
+        <w:rPr>
+          <w:rFonts w:ascii="Courier New" w:hAnsi="Courier New" w:cs="Courier New"/>
+          <w:sz w:val="18"/>
+          <w:szCs w:val="18"/>
+        </w:rPr>
+        <w:t>Arrays</w:t>
+      </w:r>
+      <w:r>
+        <w:rPr>
+          <w:rFonts w:ascii="Courier New" w:hAnsi="Courier New" w:cs="Courier New"/>
+          <w:sz w:val="18"/>
+          <w:szCs w:val="18"/>
+        </w:rPr>
+        <w:t>.asList</w:t>
       </w:r>
       <w:proofErr w:type="spellEnd"/>
       <w:r>
@@ -4737,6 +8023,144 @@
           <w:sz w:val="18"/>
           <w:szCs w:val="18"/>
         </w:rPr>
+        <w:t>stArray</w:t>
+      </w:r>
+      <w:proofErr w:type="spellEnd"/>
+      <w:r>
+        <w:rPr>
+          <w:rFonts w:ascii="Courier New" w:hAnsi="Courier New" w:cs="Courier New"/>
+          <w:sz w:val="18"/>
+          <w:szCs w:val="18"/>
+        </w:rPr>
+        <w:t>);</w:t>
+      </w:r>
+      <w:r>
+        <w:rPr>
+          <w:rFonts w:ascii="Courier New" w:hAnsi="Courier New" w:cs="Courier New"/>
+          <w:sz w:val="18"/>
+          <w:szCs w:val="18"/>
+        </w:rPr>
+        <w:br/>
+        <w:t>When copied, both arrays point to same</w:t>
+      </w:r>
+      <w:r>
+        <w:rPr>
+          <w:rFonts w:ascii="Courier New" w:hAnsi="Courier New" w:cs="Courier New"/>
+          <w:sz w:val="18"/>
+          <w:szCs w:val="18"/>
+        </w:rPr>
+        <w:t xml:space="preserve"> list and are both fixed sized</w:t>
+      </w:r>
+      <w:r>
+        <w:rPr>
+          <w:rFonts w:ascii="Courier New" w:hAnsi="Courier New" w:cs="Courier New"/>
+          <w:sz w:val="18"/>
+          <w:szCs w:val="18"/>
+        </w:rPr>
+        <w:t xml:space="preserve">. </w:t>
+      </w:r>
+      <w:r>
+        <w:rPr>
+          <w:rFonts w:ascii="Courier New" w:hAnsi="Courier New" w:cs="Courier New"/>
+          <w:sz w:val="18"/>
+          <w:szCs w:val="18"/>
+        </w:rPr>
+        <w:br/>
+        <w:t>Original/Copied List/Array can be updated</w:t>
+      </w:r>
+      <w:r>
+        <w:rPr>
+          <w:rFonts w:ascii="Courier New" w:hAnsi="Courier New" w:cs="Courier New"/>
+          <w:sz w:val="18"/>
+          <w:szCs w:val="18"/>
+        </w:rPr>
+        <w:t xml:space="preserve"> </w:t>
+      </w:r>
+      <w:r>
+        <w:rPr>
+          <w:rFonts w:ascii="Courier New" w:hAnsi="Courier New" w:cs="Courier New"/>
+          <w:sz w:val="18"/>
+          <w:szCs w:val="18"/>
+        </w:rPr>
+        <w:t xml:space="preserve">with </w:t>
+      </w:r>
+      <w:proofErr w:type="spellStart"/>
+      <w:r>
+        <w:rPr>
+          <w:rFonts w:ascii="Courier New" w:hAnsi="Courier New" w:cs="Courier New"/>
+          <w:sz w:val="18"/>
+          <w:szCs w:val="18"/>
+        </w:rPr>
+        <w:t>l</w:t>
+      </w:r>
+      <w:r>
+        <w:rPr>
+          <w:rFonts w:ascii="Courier New" w:hAnsi="Courier New" w:cs="Courier New"/>
+          <w:sz w:val="18"/>
+          <w:szCs w:val="18"/>
+        </w:rPr>
+        <w:t>.set</w:t>
+      </w:r>
+      <w:proofErr w:type="spellEnd"/>
+      <w:r>
+        <w:rPr>
+          <w:rFonts w:ascii="Courier New" w:hAnsi="Courier New" w:cs="Courier New"/>
+          <w:sz w:val="18"/>
+          <w:szCs w:val="18"/>
+        </w:rPr>
+        <w:t>(</w:t>
+      </w:r>
+      <w:proofErr w:type="spellStart"/>
+      <w:r>
+        <w:rPr>
+          <w:rFonts w:ascii="Courier New" w:hAnsi="Courier New" w:cs="Courier New"/>
+          <w:sz w:val="18"/>
+          <w:szCs w:val="18"/>
+        </w:rPr>
+        <w:t>val</w:t>
+      </w:r>
+      <w:proofErr w:type="spellEnd"/>
+      <w:r>
+        <w:rPr>
+          <w:rFonts w:ascii="Courier New" w:hAnsi="Courier New" w:cs="Courier New"/>
+          <w:sz w:val="18"/>
+          <w:szCs w:val="18"/>
+        </w:rPr>
+        <w:t>)</w:t>
+      </w:r>
+      <w:r>
+        <w:rPr>
+          <w:rFonts w:ascii="Courier New" w:hAnsi="Courier New" w:cs="Courier New"/>
+          <w:sz w:val="18"/>
+          <w:szCs w:val="18"/>
+        </w:rPr>
+        <w:t xml:space="preserve"> or </w:t>
+      </w:r>
+      <w:proofErr w:type="spellStart"/>
+      <w:r>
+        <w:rPr>
+          <w:rFonts w:ascii="Courier New" w:hAnsi="Courier New" w:cs="Courier New"/>
+          <w:sz w:val="18"/>
+          <w:szCs w:val="18"/>
+        </w:rPr>
+        <w:t>ar</w:t>
+      </w:r>
+      <w:proofErr w:type="spellEnd"/>
+      <w:r>
+        <w:rPr>
+          <w:rFonts w:ascii="Courier New" w:hAnsi="Courier New" w:cs="Courier New"/>
+          <w:sz w:val="18"/>
+          <w:szCs w:val="18"/>
+        </w:rPr>
+        <w:t>[</w:t>
+      </w:r>
+      <w:proofErr w:type="spellStart"/>
+      <w:r>
+        <w:rPr>
+          <w:rFonts w:ascii="Courier New" w:hAnsi="Courier New" w:cs="Courier New"/>
+          <w:sz w:val="18"/>
+          <w:szCs w:val="18"/>
+        </w:rPr>
         <w:t>ind</w:t>
       </w:r>
       <w:proofErr w:type="spellEnd"/>
@@ -4746,169 +8170,41 @@
           <w:sz w:val="18"/>
           <w:szCs w:val="18"/>
         </w:rPr>
-        <w:t>)</w:t>
-      </w:r>
-      <w:r>
-        <w:rPr>
-          <w:rFonts w:ascii="Courier New" w:hAnsi="Courier New" w:cs="Courier New"/>
-          <w:sz w:val="18"/>
-          <w:szCs w:val="18"/>
-        </w:rPr>
-        <w:t>,</w:t>
-      </w:r>
-      <w:r>
-        <w:rPr>
-          <w:rFonts w:ascii="Courier New" w:hAnsi="Courier New" w:cs="Courier New"/>
-          <w:sz w:val="18"/>
-          <w:szCs w:val="18"/>
-        </w:rPr>
-        <w:t xml:space="preserve"> get(</w:t>
-      </w:r>
-      <w:proofErr w:type="spellStart"/>
-      <w:r>
-        <w:rPr>
-          <w:rFonts w:ascii="Courier New" w:hAnsi="Courier New" w:cs="Courier New"/>
-          <w:sz w:val="18"/>
-          <w:szCs w:val="18"/>
-        </w:rPr>
-        <w:t>ind</w:t>
-      </w:r>
-      <w:proofErr w:type="spellEnd"/>
-      <w:r>
-        <w:rPr>
-          <w:rFonts w:ascii="Courier New" w:hAnsi="Courier New" w:cs="Courier New"/>
-          <w:sz w:val="18"/>
-          <w:szCs w:val="18"/>
-        </w:rPr>
-        <w:t>), set(</w:t>
-      </w:r>
-      <w:proofErr w:type="spellStart"/>
-      <w:r>
-        <w:rPr>
-          <w:rFonts w:ascii="Courier New" w:hAnsi="Courier New" w:cs="Courier New"/>
-          <w:sz w:val="18"/>
-          <w:szCs w:val="18"/>
-        </w:rPr>
-        <w:t>ind</w:t>
-      </w:r>
-      <w:proofErr w:type="spellEnd"/>
-      <w:r>
-        <w:rPr>
-          <w:rFonts w:ascii="Courier New" w:hAnsi="Courier New" w:cs="Courier New"/>
-          <w:sz w:val="18"/>
-          <w:szCs w:val="18"/>
-        </w:rPr>
-        <w:t>, E),</w:t>
-      </w:r>
-      <w:r>
-        <w:rPr>
-          <w:rFonts w:ascii="Courier New" w:hAnsi="Courier New" w:cs="Courier New"/>
-          <w:sz w:val="18"/>
-          <w:szCs w:val="18"/>
-        </w:rPr>
-        <w:t xml:space="preserve"> </w:t>
-      </w:r>
-      <w:r>
-        <w:rPr>
-          <w:rFonts w:ascii="Courier New" w:hAnsi="Courier New" w:cs="Courier New"/>
-          <w:sz w:val="18"/>
-          <w:szCs w:val="18"/>
-        </w:rPr>
-        <w:t>clear();</w:t>
-      </w:r>
-      <w:r>
-        <w:rPr>
-          <w:rFonts w:ascii="Courier New" w:hAnsi="Courier New" w:cs="Courier New"/>
-          <w:sz w:val="18"/>
-          <w:szCs w:val="18"/>
-        </w:rPr>
-        <w:br/>
-      </w:r>
-      <w:r>
-        <w:rPr>
-          <w:rFonts w:ascii="Courier New" w:hAnsi="Courier New" w:cs="Courier New"/>
-          <w:sz w:val="18"/>
-          <w:szCs w:val="18"/>
-        </w:rPr>
-        <w:t>for (String s : al) s2 += s;</w:t>
-      </w:r>
-      <w:r>
-        <w:rPr>
-          <w:rFonts w:ascii="Courier New" w:hAnsi="Courier New" w:cs="Courier New"/>
-          <w:sz w:val="18"/>
-          <w:szCs w:val="18"/>
-        </w:rPr>
-        <w:t xml:space="preserve"> </w:t>
-      </w:r>
-      <w:proofErr w:type="spellStart"/>
-      <w:r>
-        <w:rPr>
-          <w:rFonts w:ascii="Courier New" w:hAnsi="Courier New" w:cs="Courier New"/>
-          <w:sz w:val="18"/>
-          <w:szCs w:val="18"/>
-        </w:rPr>
-        <w:t>Collections.sort</w:t>
-      </w:r>
-      <w:proofErr w:type="spellEnd"/>
-      <w:r>
-        <w:rPr>
-          <w:rFonts w:ascii="Courier New" w:hAnsi="Courier New" w:cs="Courier New"/>
-          <w:sz w:val="18"/>
-          <w:szCs w:val="18"/>
-        </w:rPr>
-        <w:t>(al);</w:t>
-      </w:r>
-      <w:r>
-        <w:rPr>
-          <w:rFonts w:ascii="Courier New" w:hAnsi="Courier New" w:cs="Courier New"/>
-          <w:sz w:val="18"/>
-          <w:szCs w:val="18"/>
-        </w:rPr>
-        <w:t xml:space="preserve"> </w:t>
-      </w:r>
-      <w:proofErr w:type="spellStart"/>
-      <w:r>
-        <w:rPr>
-          <w:rFonts w:ascii="Courier New" w:hAnsi="Courier New" w:cs="Courier New"/>
-          <w:sz w:val="18"/>
-          <w:szCs w:val="18"/>
-        </w:rPr>
-        <w:t>Coll..reverse</w:t>
-      </w:r>
-      <w:proofErr w:type="spellEnd"/>
-      <w:r>
-        <w:rPr>
-          <w:rFonts w:ascii="Courier New" w:hAnsi="Courier New" w:cs="Courier New"/>
-          <w:sz w:val="18"/>
-          <w:szCs w:val="18"/>
-        </w:rPr>
-        <w:t xml:space="preserve">(al); </w:t>
-      </w:r>
-      <w:r>
-        <w:rPr>
-          <w:rFonts w:ascii="Courier New" w:hAnsi="Courier New" w:cs="Courier New"/>
-          <w:sz w:val="18"/>
-          <w:szCs w:val="18"/>
-        </w:rPr>
-        <w:t xml:space="preserve">import </w:t>
-      </w:r>
-      <w:proofErr w:type="spellStart"/>
-      <w:r>
-        <w:rPr>
-          <w:rFonts w:ascii="Courier New" w:hAnsi="Courier New" w:cs="Courier New"/>
-          <w:sz w:val="18"/>
-          <w:szCs w:val="18"/>
-        </w:rPr>
-        <w:t>java.util.ArrayList</w:t>
-      </w:r>
-      <w:proofErr w:type="spellEnd"/>
-      <w:r>
-        <w:rPr>
-          <w:rFonts w:ascii="Courier New" w:hAnsi="Courier New" w:cs="Courier New"/>
-          <w:sz w:val="18"/>
-          <w:szCs w:val="18"/>
-        </w:rPr>
-        <w:t>;</w:t>
+        <w:t>]=</w:t>
+      </w:r>
+      <w:proofErr w:type="spellStart"/>
+      <w:r>
+        <w:rPr>
+          <w:rFonts w:ascii="Courier New" w:hAnsi="Courier New" w:cs="Courier New"/>
+          <w:sz w:val="18"/>
+          <w:szCs w:val="18"/>
+        </w:rPr>
+        <w:t>val</w:t>
+      </w:r>
+      <w:proofErr w:type="spellEnd"/>
+      <w:r>
+        <w:rPr>
+          <w:rFonts w:ascii="Courier New" w:hAnsi="Courier New" w:cs="Courier New"/>
+          <w:sz w:val="18"/>
+          <w:szCs w:val="18"/>
+        </w:rPr>
+        <w:t xml:space="preserve">, but </w:t>
+      </w:r>
+      <w:r>
+        <w:rPr>
+          <w:rFonts w:ascii="Courier New" w:hAnsi="Courier New" w:cs="Courier New"/>
+          <w:sz w:val="18"/>
+          <w:szCs w:val="18"/>
+        </w:rPr>
+        <w:t>can’t</w:t>
+      </w:r>
+      <w:r>
+        <w:rPr>
+          <w:rFonts w:ascii="Courier New" w:hAnsi="Courier New" w:cs="Courier New"/>
+          <w:sz w:val="18"/>
+          <w:szCs w:val="18"/>
+        </w:rPr>
+        <w:t xml:space="preserve"> add/remove</w:t>
       </w:r>
     </w:p>
     <w:p>
@@ -4925,6 +8221,422 @@
           <w:sz w:val="18"/>
           <w:szCs w:val="18"/>
         </w:rPr>
+        <w:t>for (</w:t>
+      </w:r>
+      <w:r>
+        <w:rPr>
+          <w:rFonts w:ascii="Courier New" w:hAnsi="Courier New" w:cs="Courier New"/>
+          <w:sz w:val="18"/>
+          <w:szCs w:val="18"/>
+        </w:rPr>
+        <w:t xml:space="preserve">Iterator&lt;Integer&gt; </w:t>
+      </w:r>
+      <w:proofErr w:type="spellStart"/>
+      <w:r>
+        <w:rPr>
+          <w:rFonts w:ascii="Courier New" w:hAnsi="Courier New" w:cs="Courier New"/>
+          <w:sz w:val="18"/>
+          <w:szCs w:val="18"/>
+        </w:rPr>
+        <w:t>iter</w:t>
+      </w:r>
+      <w:proofErr w:type="spellEnd"/>
+      <w:r>
+        <w:rPr>
+          <w:rFonts w:ascii="Courier New" w:hAnsi="Courier New" w:cs="Courier New"/>
+          <w:sz w:val="18"/>
+          <w:szCs w:val="18"/>
+        </w:rPr>
+        <w:t xml:space="preserve"> = </w:t>
+      </w:r>
+      <w:proofErr w:type="spellStart"/>
+      <w:proofErr w:type="gramStart"/>
+      <w:r>
+        <w:rPr>
+          <w:rFonts w:ascii="Courier New" w:hAnsi="Courier New" w:cs="Courier New"/>
+          <w:sz w:val="18"/>
+          <w:szCs w:val="18"/>
+        </w:rPr>
+        <w:t>nums.iterator</w:t>
+      </w:r>
+      <w:proofErr w:type="spellEnd"/>
+      <w:proofErr w:type="gramEnd"/>
+      <w:r>
+        <w:rPr>
+          <w:rFonts w:ascii="Courier New" w:hAnsi="Courier New" w:cs="Courier New"/>
+          <w:sz w:val="18"/>
+          <w:szCs w:val="18"/>
+        </w:rPr>
+        <w:t xml:space="preserve">(); </w:t>
+      </w:r>
+      <w:proofErr w:type="spellStart"/>
+      <w:r>
+        <w:rPr>
+          <w:rFonts w:ascii="Courier New" w:hAnsi="Courier New" w:cs="Courier New"/>
+          <w:sz w:val="18"/>
+          <w:szCs w:val="18"/>
+        </w:rPr>
+        <w:t>iter.hasNext</w:t>
+      </w:r>
+      <w:proofErr w:type="spellEnd"/>
+      <w:r>
+        <w:rPr>
+          <w:rFonts w:ascii="Courier New" w:hAnsi="Courier New" w:cs="Courier New"/>
+          <w:sz w:val="18"/>
+          <w:szCs w:val="18"/>
+        </w:rPr>
+        <w:t>();)</w:t>
+      </w:r>
+      <w:r>
+        <w:rPr>
+          <w:rFonts w:ascii="Courier New" w:hAnsi="Courier New" w:cs="Courier New"/>
+          <w:sz w:val="18"/>
+          <w:szCs w:val="18"/>
+        </w:rPr>
+        <w:br/>
+        <w:t xml:space="preserve">{ Integer num = </w:t>
+      </w:r>
+      <w:proofErr w:type="spellStart"/>
+      <w:r>
+        <w:rPr>
+          <w:rFonts w:ascii="Courier New" w:hAnsi="Courier New" w:cs="Courier New"/>
+          <w:sz w:val="18"/>
+          <w:szCs w:val="18"/>
+        </w:rPr>
+        <w:t>iter.next</w:t>
+      </w:r>
+      <w:proofErr w:type="spellEnd"/>
+      <w:r>
+        <w:rPr>
+          <w:rFonts w:ascii="Courier New" w:hAnsi="Courier New" w:cs="Courier New"/>
+          <w:sz w:val="18"/>
+          <w:szCs w:val="18"/>
+        </w:rPr>
+        <w:t xml:space="preserve">(); </w:t>
+      </w:r>
+      <w:proofErr w:type="spellStart"/>
+      <w:r>
+        <w:rPr>
+          <w:rFonts w:ascii="Courier New" w:hAnsi="Courier New" w:cs="Courier New"/>
+          <w:sz w:val="18"/>
+          <w:szCs w:val="18"/>
+        </w:rPr>
+        <w:t>System.out.println</w:t>
+      </w:r>
+      <w:proofErr w:type="spellEnd"/>
+      <w:r>
+        <w:rPr>
+          <w:rFonts w:ascii="Courier New" w:hAnsi="Courier New" w:cs="Courier New"/>
+          <w:sz w:val="18"/>
+          <w:szCs w:val="18"/>
+        </w:rPr>
+        <w:t xml:space="preserve">(num); </w:t>
+      </w:r>
+      <w:proofErr w:type="spellStart"/>
+      <w:r>
+        <w:rPr>
+          <w:rFonts w:ascii="Courier New" w:hAnsi="Courier New" w:cs="Courier New"/>
+          <w:sz w:val="18"/>
+          <w:szCs w:val="18"/>
+        </w:rPr>
+        <w:t>iter.remove</w:t>
+      </w:r>
+      <w:proofErr w:type="spellEnd"/>
+      <w:r>
+        <w:rPr>
+          <w:rFonts w:ascii="Courier New" w:hAnsi="Courier New" w:cs="Courier New"/>
+          <w:sz w:val="18"/>
+          <w:szCs w:val="18"/>
+        </w:rPr>
+        <w:t>(); } //Print each num &amp; remove</w:t>
+      </w:r>
+      <w:r>
+        <w:rPr>
+          <w:rFonts w:ascii="Courier New" w:hAnsi="Courier New" w:cs="Courier New"/>
+          <w:sz w:val="18"/>
+          <w:szCs w:val="18"/>
+        </w:rPr>
+        <w:br/>
+      </w:r>
+      <w:r>
+        <w:rPr>
+          <w:rFonts w:ascii="Courier New" w:hAnsi="Courier New" w:cs="Courier New"/>
+          <w:sz w:val="18"/>
+          <w:szCs w:val="18"/>
+        </w:rPr>
+        <w:t xml:space="preserve">long </w:t>
+      </w:r>
+      <w:proofErr w:type="spellStart"/>
+      <w:r>
+        <w:rPr>
+          <w:rFonts w:ascii="Courier New" w:hAnsi="Courier New" w:cs="Courier New"/>
+          <w:sz w:val="18"/>
+          <w:szCs w:val="18"/>
+        </w:rPr>
+        <w:t>stTime</w:t>
+      </w:r>
+      <w:proofErr w:type="spellEnd"/>
+      <w:r>
+        <w:rPr>
+          <w:rFonts w:ascii="Courier New" w:hAnsi="Courier New" w:cs="Courier New"/>
+          <w:sz w:val="18"/>
+          <w:szCs w:val="18"/>
+        </w:rPr>
+        <w:t>=</w:t>
+      </w:r>
+      <w:r>
+        <w:rPr>
+          <w:rFonts w:ascii="Courier New" w:hAnsi="Courier New" w:cs="Courier New"/>
+          <w:sz w:val="18"/>
+          <w:szCs w:val="18"/>
+        </w:rPr>
+        <w:t xml:space="preserve"> </w:t>
+      </w:r>
+      <w:proofErr w:type="spellStart"/>
+      <w:r>
+        <w:rPr>
+          <w:rFonts w:ascii="Courier New" w:hAnsi="Courier New" w:cs="Courier New"/>
+          <w:sz w:val="18"/>
+          <w:szCs w:val="18"/>
+        </w:rPr>
+        <w:t>System.currentTimeMillis</w:t>
+      </w:r>
+      <w:proofErr w:type="spellEnd"/>
+      <w:r>
+        <w:rPr>
+          <w:rFonts w:ascii="Courier New" w:hAnsi="Courier New" w:cs="Courier New"/>
+          <w:sz w:val="18"/>
+          <w:szCs w:val="18"/>
+        </w:rPr>
+        <w:t xml:space="preserve">(); &lt;code&gt;; long </w:t>
+      </w:r>
+      <w:proofErr w:type="spellStart"/>
+      <w:r>
+        <w:rPr>
+          <w:rFonts w:ascii="Courier New" w:hAnsi="Courier New" w:cs="Courier New"/>
+          <w:sz w:val="18"/>
+          <w:szCs w:val="18"/>
+        </w:rPr>
+        <w:t>totalTime</w:t>
+      </w:r>
+      <w:proofErr w:type="spellEnd"/>
+      <w:r>
+        <w:rPr>
+          <w:rFonts w:ascii="Courier New" w:hAnsi="Courier New" w:cs="Courier New"/>
+          <w:sz w:val="18"/>
+          <w:szCs w:val="18"/>
+        </w:rPr>
+        <w:t>=</w:t>
+      </w:r>
+      <w:r>
+        <w:rPr>
+          <w:rFonts w:ascii="Courier New" w:hAnsi="Courier New" w:cs="Courier New"/>
+          <w:sz w:val="18"/>
+          <w:szCs w:val="18"/>
+        </w:rPr>
+        <w:t xml:space="preserve"> </w:t>
+      </w:r>
+      <w:proofErr w:type="spellStart"/>
+      <w:r>
+        <w:rPr>
+          <w:rFonts w:ascii="Courier New" w:hAnsi="Courier New" w:cs="Courier New"/>
+          <w:sz w:val="18"/>
+          <w:szCs w:val="18"/>
+        </w:rPr>
+        <w:t>System.currentTimeMillis</w:t>
+      </w:r>
+      <w:proofErr w:type="spellEnd"/>
+      <w:r>
+        <w:rPr>
+          <w:rFonts w:ascii="Courier New" w:hAnsi="Courier New" w:cs="Courier New"/>
+          <w:sz w:val="18"/>
+          <w:szCs w:val="18"/>
+        </w:rPr>
+        <w:t>()-</w:t>
+      </w:r>
+      <w:proofErr w:type="spellStart"/>
+      <w:r>
+        <w:rPr>
+          <w:rFonts w:ascii="Courier New" w:hAnsi="Courier New" w:cs="Courier New"/>
+          <w:sz w:val="18"/>
+          <w:szCs w:val="18"/>
+        </w:rPr>
+        <w:t>stTime</w:t>
+      </w:r>
+      <w:proofErr w:type="spellEnd"/>
+      <w:r>
+        <w:rPr>
+          <w:rFonts w:ascii="Courier New" w:hAnsi="Courier New" w:cs="Courier New"/>
+          <w:sz w:val="18"/>
+          <w:szCs w:val="18"/>
+        </w:rPr>
+        <w:t>;</w:t>
+      </w:r>
+    </w:p>
+    <w:p>
+      <w:pPr>
+        <w:rPr>
+          <w:rFonts w:ascii="Courier New" w:hAnsi="Courier New" w:cs="Courier New"/>
+          <w:sz w:val="18"/>
+          <w:szCs w:val="18"/>
+        </w:rPr>
+      </w:pPr>
+      <w:r>
+        <w:rPr>
+          <w:rFonts w:ascii="Courier New" w:hAnsi="Courier New" w:cs="Courier New"/>
+          <w:sz w:val="18"/>
+          <w:szCs w:val="18"/>
+        </w:rPr>
+        <w:t xml:space="preserve">throw new </w:t>
+      </w:r>
+      <w:proofErr w:type="spellStart"/>
+      <w:proofErr w:type="gramStart"/>
+      <w:r>
+        <w:rPr>
+          <w:rFonts w:ascii="Courier New" w:hAnsi="Courier New" w:cs="Courier New"/>
+          <w:sz w:val="18"/>
+          <w:szCs w:val="18"/>
+        </w:rPr>
+        <w:t>RuntimeException</w:t>
+      </w:r>
+      <w:proofErr w:type="spellEnd"/>
+      <w:r>
+        <w:rPr>
+          <w:rFonts w:ascii="Courier New" w:hAnsi="Courier New" w:cs="Courier New"/>
+          <w:sz w:val="18"/>
+          <w:szCs w:val="18"/>
+        </w:rPr>
+        <w:t>(</w:t>
+      </w:r>
+      <w:proofErr w:type="gramEnd"/>
+      <w:r>
+        <w:rPr>
+          <w:rFonts w:ascii="Courier New" w:hAnsi="Courier New" w:cs="Courier New"/>
+          <w:sz w:val="18"/>
+          <w:szCs w:val="18"/>
+        </w:rPr>
+        <w:t>);</w:t>
+      </w:r>
+      <w:r>
+        <w:rPr>
+          <w:rFonts w:ascii="Courier New" w:hAnsi="Courier New" w:cs="Courier New"/>
+          <w:sz w:val="18"/>
+          <w:szCs w:val="18"/>
+        </w:rPr>
+        <w:t xml:space="preserve"> // if no proper return value</w:t>
+      </w:r>
+      <w:r>
+        <w:rPr>
+          <w:rFonts w:ascii="Courier New" w:hAnsi="Courier New" w:cs="Courier New"/>
+          <w:sz w:val="18"/>
+          <w:szCs w:val="18"/>
+        </w:rPr>
+        <w:br/>
+        <w:t>try { } catch</w:t>
+      </w:r>
+      <w:r>
+        <w:rPr>
+          <w:rFonts w:ascii="Courier New" w:hAnsi="Courier New" w:cs="Courier New"/>
+          <w:sz w:val="18"/>
+          <w:szCs w:val="18"/>
+        </w:rPr>
+        <w:t>(</w:t>
+      </w:r>
+      <w:proofErr w:type="spellStart"/>
+      <w:r>
+        <w:rPr>
+          <w:rFonts w:ascii="Courier New" w:hAnsi="Courier New" w:cs="Courier New"/>
+          <w:sz w:val="18"/>
+          <w:szCs w:val="18"/>
+        </w:rPr>
+        <w:t>exception_type</w:t>
+      </w:r>
+      <w:proofErr w:type="spellEnd"/>
+      <w:r>
+        <w:rPr>
+          <w:rFonts w:ascii="Courier New" w:hAnsi="Courier New" w:cs="Courier New"/>
+          <w:sz w:val="18"/>
+          <w:szCs w:val="18"/>
+        </w:rPr>
+        <w:t xml:space="preserve"> e)</w:t>
+      </w:r>
+      <w:r>
+        <w:rPr>
+          <w:rFonts w:ascii="Courier New" w:hAnsi="Courier New" w:cs="Courier New"/>
+          <w:sz w:val="18"/>
+          <w:szCs w:val="18"/>
+        </w:rPr>
+        <w:t xml:space="preserve"> { } finally { }</w:t>
+      </w:r>
+      <w:r>
+        <w:rPr>
+          <w:rFonts w:ascii="Courier New" w:hAnsi="Courier New" w:cs="Courier New"/>
+          <w:sz w:val="18"/>
+          <w:szCs w:val="18"/>
+        </w:rPr>
+        <w:t xml:space="preserve">; </w:t>
+      </w:r>
+      <w:proofErr w:type="spellStart"/>
+      <w:r>
+        <w:rPr>
+          <w:rFonts w:ascii="Courier New" w:hAnsi="Courier New" w:cs="Courier New"/>
+          <w:sz w:val="18"/>
+          <w:szCs w:val="18"/>
+        </w:rPr>
+        <w:t>e.printStackTrace</w:t>
+      </w:r>
+      <w:proofErr w:type="spellEnd"/>
+      <w:r>
+        <w:rPr>
+          <w:rFonts w:ascii="Courier New" w:hAnsi="Courier New" w:cs="Courier New"/>
+          <w:sz w:val="18"/>
+          <w:szCs w:val="18"/>
+        </w:rPr>
+        <w:t>; print(</w:t>
+      </w:r>
+      <w:proofErr w:type="spellStart"/>
+      <w:r>
+        <w:rPr>
+          <w:rFonts w:ascii="Courier New" w:hAnsi="Courier New" w:cs="Courier New"/>
+          <w:sz w:val="18"/>
+          <w:szCs w:val="18"/>
+        </w:rPr>
+        <w:t>e.getMessage</w:t>
+      </w:r>
+      <w:proofErr w:type="spellEnd"/>
+      <w:r>
+        <w:rPr>
+          <w:rFonts w:ascii="Courier New" w:hAnsi="Courier New" w:cs="Courier New"/>
+          <w:sz w:val="18"/>
+          <w:szCs w:val="18"/>
+        </w:rPr>
+        <w:t xml:space="preserve">()); </w:t>
+      </w:r>
+    </w:p>
+    <w:p>
+      <w:pPr>
+        <w:rPr>
+          <w:rFonts w:ascii="Courier New" w:hAnsi="Courier New" w:cs="Courier New"/>
+          <w:sz w:val="18"/>
+          <w:szCs w:val="18"/>
+        </w:rPr>
+      </w:pPr>
+    </w:p>
+    <w:p>
+      <w:pPr>
+        <w:rPr>
+          <w:rFonts w:ascii="Courier New" w:hAnsi="Courier New" w:cs="Courier New"/>
+          <w:sz w:val="18"/>
+          <w:szCs w:val="18"/>
+        </w:rPr>
+      </w:pPr>
+      <w:r>
+        <w:rPr>
+          <w:rFonts w:ascii="Courier New" w:hAnsi="Courier New" w:cs="Courier New"/>
+          <w:sz w:val="18"/>
+          <w:szCs w:val="18"/>
+        </w:rPr>
+        <w:lastRenderedPageBreak/>
         <w:t xml:space="preserve">LinkedList&lt;E&gt; </w:t>
       </w:r>
       <w:proofErr w:type="spellStart"/>
@@ -5107,23 +8819,7 @@
           <w:sz w:val="18"/>
           <w:szCs w:val="18"/>
         </w:rPr>
-        <w:t xml:space="preserve">() </w:t>
-      </w:r>
-      <w:r>
-        <w:rPr>
-          <w:rFonts w:ascii="Courier New" w:hAnsi="Courier New" w:cs="Courier New"/>
-          <w:sz w:val="18"/>
-          <w:szCs w:val="18"/>
-        </w:rPr>
-        <w:t xml:space="preserve"> </w:t>
-      </w:r>
-      <w:r>
-        <w:rPr>
-          <w:rFonts w:ascii="Courier New" w:hAnsi="Courier New" w:cs="Courier New"/>
-          <w:sz w:val="18"/>
-          <w:szCs w:val="18"/>
-        </w:rPr>
-        <w:t xml:space="preserve">//queue; </w:t>
+        <w:t xml:space="preserve">()  //queue; </w:t>
       </w:r>
       <w:proofErr w:type="spellStart"/>
       <w:r>
@@ -5201,17 +8897,7 @@
           <w:sz w:val="18"/>
           <w:szCs w:val="18"/>
         </w:rPr>
-        <w:t xml:space="preserve">, .size(), </w:t>
-      </w:r>
-      <w:bookmarkStart w:id="0" w:name="_GoBack"/>
-      <w:bookmarkEnd w:id="0"/>
-      <w:r>
-        <w:rPr>
-          <w:rFonts w:ascii="Courier New" w:hAnsi="Courier New" w:cs="Courier New"/>
-          <w:sz w:val="18"/>
-          <w:szCs w:val="18"/>
-        </w:rPr>
-        <w:t>.</w:t>
+        <w:t>, .size(), .</w:t>
       </w:r>
       <w:proofErr w:type="spellStart"/>
       <w:r>
@@ -6528,6 +10214,7 @@
           <w:szCs w:val="18"/>
         </w:rPr>
       </w:pPr>
+      <w:bookmarkStart w:id="0" w:name="_GoBack"/>
       <w:r>
         <w:rPr>
           <w:rFonts w:ascii="Courier New" w:hAnsi="Courier New" w:cs="Courier New"/>
@@ -6536,6 +10223,7 @@
         </w:rPr>
         <w:t xml:space="preserve">HashMap&lt;K,V&gt; hm = new HashMap&lt;K,V&gt;(); </w:t>
       </w:r>
+      <w:bookmarkEnd w:id="0"/>
       <w:proofErr w:type="spellStart"/>
       <w:r>
         <w:rPr>
@@ -7909,7 +11597,6 @@
           <w:sz w:val="18"/>
           <w:szCs w:val="18"/>
         </w:rPr>
-        <w:lastRenderedPageBreak/>
         <w:t>enum</w:t>
       </w:r>
       <w:proofErr w:type="spellEnd"/>
